--- a/Звіти до Лабораторних робіт/Лабораторна робота №4 КН-1-2 Держій Денис.docx
+++ b/Звіти до Лабораторних робіт/Лабораторна робота №4 КН-1-2 Держій Денис.docx
@@ -769,15 +769,13 @@
       </w:pPr>
       <w:r>
         <w:rPr>
-          <w:rFonts w:ascii="Times New Roman" w:hAnsi="Times New Roman" w:cs="Times New Roman"/>
           <w:noProof/>
-          <w:color w:val="000000" w:themeColor="text1"/>
           <w:lang w:eastAsia="ru-RU"/>
         </w:rPr>
         <w:drawing>
-          <wp:inline distT="0" distB="0" distL="0" distR="0" wp14:anchorId="59F637D2" wp14:editId="55C8639B">
-            <wp:extent cx="1219200" cy="533400"/>
-            <wp:effectExtent l="0" t="0" r="0" b="0"/>
+          <wp:inline distT="0" distB="0" distL="0" distR="0" wp14:anchorId="4F3C29A0" wp14:editId="306EFB6E">
+            <wp:extent cx="5940425" cy="1130935"/>
+            <wp:effectExtent l="0" t="0" r="3175" b="0"/>
             <wp:docPr id="1" name="Рисунок 1"/>
             <wp:cNvGraphicFramePr>
               <a:graphicFrameLocks xmlns:a="http://schemas.openxmlformats.org/drawingml/2006/main" noChangeAspect="1"/>
@@ -798,7 +796,7 @@
                   <pic:spPr>
                     <a:xfrm>
                       <a:off x="0" y="0"/>
-                      <a:ext cx="1219200" cy="533400"/>
+                      <a:ext cx="5940425" cy="1130935"/>
                     </a:xfrm>
                     <a:prstGeom prst="rect">
                       <a:avLst/>
@@ -810,6 +808,8 @@
           </wp:inline>
         </w:drawing>
       </w:r>
+      <w:bookmarkStart w:id="0" w:name="_GoBack"/>
+      <w:bookmarkEnd w:id="0"/>
     </w:p>
     <w:p>
       <w:pPr>
@@ -856,25 +856,53 @@
           <w:lang w:val="uk-UA"/>
         </w:rPr>
       </w:pPr>
-    </w:p>
-    <w:p>
-      <w:pPr>
-        <w:rPr>
-          <w:rFonts w:ascii="Times New Roman" w:hAnsi="Times New Roman" w:cs="Times New Roman"/>
-          <w:color w:val="000000" w:themeColor="text1"/>
-          <w:sz w:val="28"/>
-          <w:szCs w:val="28"/>
-          <w:lang w:val="uk-UA"/>
-        </w:rPr>
-      </w:pPr>
-      <w:r>
-        <w:rPr>
-          <w:rFonts w:ascii="Times New Roman" w:hAnsi="Times New Roman" w:cs="Times New Roman"/>
-          <w:color w:val="000000" w:themeColor="text1"/>
-          <w:sz w:val="28"/>
-          <w:szCs w:val="28"/>
-          <w:lang w:val="uk-UA"/>
-        </w:rPr>
+      <w:r>
+        <w:object w:dxaOrig="7500" w:dyaOrig="15505" w14:anchorId="30CBB938">
+          <v:shapetype id="_x0000_t75" coordsize="21600,21600" o:spt="75" o:preferrelative="t" path="m@4@5l@4@11@9@11@9@5xe" filled="f" stroked="f">
+            <v:stroke joinstyle="miter"/>
+            <v:formulas>
+              <v:f eqn="if lineDrawn pixelLineWidth 0"/>
+              <v:f eqn="sum @0 1 0"/>
+              <v:f eqn="sum 0 0 @1"/>
+              <v:f eqn="prod @2 1 2"/>
+              <v:f eqn="prod @3 21600 pixelWidth"/>
+              <v:f eqn="prod @3 21600 pixelHeight"/>
+              <v:f eqn="sum @0 0 1"/>
+              <v:f eqn="prod @6 1 2"/>
+              <v:f eqn="prod @7 21600 pixelWidth"/>
+              <v:f eqn="sum @8 21600 0"/>
+              <v:f eqn="prod @7 21600 pixelHeight"/>
+              <v:f eqn="sum @10 21600 0"/>
+            </v:formulas>
+            <v:path o:extrusionok="f" gradientshapeok="t" o:connecttype="rect"/>
+            <o:lock v:ext="edit" aspectratio="t"/>
+          </v:shapetype>
+          <v:shape id="_x0000_i1027" type="#_x0000_t75" style="width:352.2pt;height:727.8pt" o:ole="">
+            <v:imagedata r:id="rId9" o:title=""/>
+          </v:shape>
+          <o:OLEObject Type="Embed" ProgID="Visio.Drawing.15" ShapeID="_x0000_i1027" DrawAspect="Content" ObjectID="_1729954411" r:id="rId10"/>
+        </w:object>
+      </w:r>
+    </w:p>
+    <w:p>
+      <w:pPr>
+        <w:rPr>
+          <w:rFonts w:ascii="Times New Roman" w:hAnsi="Times New Roman" w:cs="Times New Roman"/>
+          <w:color w:val="000000" w:themeColor="text1"/>
+          <w:sz w:val="28"/>
+          <w:szCs w:val="28"/>
+          <w:lang w:val="uk-UA"/>
+        </w:rPr>
+      </w:pPr>
+      <w:r>
+        <w:rPr>
+          <w:rFonts w:ascii="Times New Roman" w:hAnsi="Times New Roman" w:cs="Times New Roman"/>
+          <w:color w:val="000000" w:themeColor="text1"/>
+          <w:sz w:val="28"/>
+          <w:szCs w:val="28"/>
+          <w:lang w:val="uk-UA"/>
+        </w:rPr>
+        <w:lastRenderedPageBreak/>
         <w:t>Код програми</w:t>
       </w:r>
     </w:p>
@@ -1501,7 +1529,7 @@
           <w:color w:val="000000" w:themeColor="text1"/>
           <w:sz w:val="28"/>
           <w:szCs w:val="28"/>
-          <w:lang w:val="uk-UA"/>
+          <w:lang w:val="en-US"/>
         </w:rPr>
       </w:pPr>
       <w:r>
@@ -1543,913 +1571,11 @@
           <w:color w:val="000000" w:themeColor="text1"/>
           <w:lang w:eastAsia="ru-RU"/>
         </w:rPr>
-        <w:lastRenderedPageBreak/>
         <w:drawing>
           <wp:inline distT="0" distB="0" distL="0" distR="0" wp14:anchorId="170D70B5" wp14:editId="79A97AC2">
             <wp:extent cx="4829175" cy="1905000"/>
             <wp:effectExtent l="0" t="0" r="9525" b="0"/>
             <wp:docPr id="3" name="Рисунок 3"/>
-            <wp:cNvGraphicFramePr>
-              <a:graphicFrameLocks xmlns:a="http://schemas.openxmlformats.org/drawingml/2006/main" noChangeAspect="1"/>
-            </wp:cNvGraphicFramePr>
-            <a:graphic xmlns:a="http://schemas.openxmlformats.org/drawingml/2006/main">
-              <a:graphicData uri="http://schemas.openxmlformats.org/drawingml/2006/picture">
-                <pic:pic xmlns:pic="http://schemas.openxmlformats.org/drawingml/2006/picture">
-                  <pic:nvPicPr>
-                    <pic:cNvPr id="1" name=""/>
-                    <pic:cNvPicPr/>
-                  </pic:nvPicPr>
-                  <pic:blipFill>
-                    <a:blip r:embed="rId9"/>
-                    <a:stretch>
-                      <a:fillRect/>
-                    </a:stretch>
-                  </pic:blipFill>
-                  <pic:spPr>
-                    <a:xfrm>
-                      <a:off x="0" y="0"/>
-                      <a:ext cx="4829175" cy="1905000"/>
-                    </a:xfrm>
-                    <a:prstGeom prst="rect">
-                      <a:avLst/>
-                    </a:prstGeom>
-                  </pic:spPr>
-                </pic:pic>
-              </a:graphicData>
-            </a:graphic>
-          </wp:inline>
-        </w:drawing>
-      </w:r>
-    </w:p>
-    <w:p>
-      <w:pPr>
-        <w:rPr>
-          <w:rFonts w:ascii="Times New Roman" w:hAnsi="Times New Roman" w:cs="Times New Roman"/>
-          <w:color w:val="000000" w:themeColor="text1"/>
-          <w:sz w:val="28"/>
-          <w:szCs w:val="28"/>
-          <w:lang w:val="uk-UA"/>
-        </w:rPr>
-      </w:pPr>
-      <w:r>
-        <w:rPr>
-          <w:rFonts w:ascii="Times New Roman" w:hAnsi="Times New Roman" w:cs="Times New Roman"/>
-          <w:color w:val="000000" w:themeColor="text1"/>
-          <w:sz w:val="28"/>
-          <w:szCs w:val="28"/>
-          <w:lang w:val="uk-UA"/>
-        </w:rPr>
-        <w:br w:type="textWrapping" w:clear="all"/>
-        <w:t>Завдання 2:</w:t>
-      </w:r>
-    </w:p>
-    <w:p>
-      <w:pPr>
-        <w:jc w:val="center"/>
-        <w:rPr>
-          <w:rFonts w:ascii="Times New Roman" w:hAnsi="Times New Roman" w:cs="Times New Roman"/>
-          <w:color w:val="000000" w:themeColor="text1"/>
-          <w:sz w:val="28"/>
-          <w:szCs w:val="28"/>
-          <w:lang w:val="uk-UA"/>
-        </w:rPr>
-      </w:pPr>
-      <w:r>
-        <w:rPr>
-          <w:rFonts w:ascii="Times New Roman" w:hAnsi="Times New Roman" w:cs="Times New Roman"/>
-          <w:color w:val="000000" w:themeColor="text1"/>
-          <w:sz w:val="28"/>
-          <w:szCs w:val="28"/>
-          <w:lang w:val="uk-UA"/>
-        </w:rPr>
-        <w:t>Вивести ціле число і визначити кількість парних і непарних елементів</w:t>
-      </w:r>
-    </w:p>
-    <w:p>
-      <w:pPr>
-        <w:jc w:val="center"/>
-        <w:rPr>
-          <w:rFonts w:ascii="Times New Roman" w:hAnsi="Times New Roman" w:cs="Times New Roman"/>
-          <w:color w:val="000000" w:themeColor="text1"/>
-          <w:sz w:val="28"/>
-          <w:szCs w:val="28"/>
-          <w:lang w:val="uk-UA"/>
-        </w:rPr>
-      </w:pPr>
-      <w:r>
-        <w:rPr>
-          <w:rFonts w:ascii="Times New Roman" w:hAnsi="Times New Roman" w:cs="Times New Roman"/>
-          <w:color w:val="000000" w:themeColor="text1"/>
-          <w:sz w:val="28"/>
-          <w:szCs w:val="28"/>
-          <w:lang w:val="uk-UA"/>
-        </w:rPr>
-        <w:t>Блок-схема №2</w:t>
-      </w:r>
-    </w:p>
-    <w:p>
-      <w:pPr>
-        <w:jc w:val="center"/>
-        <w:rPr>
-          <w:rFonts w:ascii="Times New Roman" w:hAnsi="Times New Roman" w:cs="Times New Roman"/>
-          <w:color w:val="000000" w:themeColor="text1"/>
-          <w:sz w:val="28"/>
-          <w:szCs w:val="28"/>
-          <w:lang w:val="uk-UA"/>
-        </w:rPr>
-      </w:pPr>
-    </w:p>
-    <w:p>
-      <w:pPr>
-        <w:jc w:val="center"/>
-        <w:rPr>
-          <w:rFonts w:ascii="Times New Roman" w:hAnsi="Times New Roman" w:cs="Times New Roman"/>
-          <w:color w:val="000000" w:themeColor="text1"/>
-          <w:sz w:val="28"/>
-          <w:szCs w:val="28"/>
-        </w:rPr>
-      </w:pPr>
-    </w:p>
-    <w:p>
-      <w:pPr>
-        <w:rPr>
-          <w:rFonts w:ascii="Times New Roman" w:hAnsi="Times New Roman" w:cs="Times New Roman"/>
-          <w:color w:val="000000" w:themeColor="text1"/>
-          <w:sz w:val="28"/>
-          <w:szCs w:val="28"/>
-          <w:lang w:val="uk-UA"/>
-        </w:rPr>
-      </w:pPr>
-      <w:r>
-        <w:rPr>
-          <w:rFonts w:ascii="Times New Roman" w:hAnsi="Times New Roman" w:cs="Times New Roman"/>
-          <w:color w:val="000000" w:themeColor="text1"/>
-          <w:sz w:val="28"/>
-          <w:szCs w:val="28"/>
-          <w:lang w:val="uk-UA"/>
-        </w:rPr>
-        <w:t>Код програми</w:t>
-      </w:r>
-    </w:p>
-    <w:p>
-      <w:pPr>
-        <w:autoSpaceDE w:val="0"/>
-        <w:autoSpaceDN w:val="0"/>
-        <w:adjustRightInd w:val="0"/>
-        <w:spacing w:after="0" w:line="240" w:lineRule="auto"/>
-        <w:rPr>
-          <w:rFonts w:ascii="Times New Roman" w:hAnsi="Times New Roman" w:cs="Times New Roman"/>
-          <w:color w:val="000000" w:themeColor="text1"/>
-          <w:sz w:val="28"/>
-          <w:szCs w:val="28"/>
-        </w:rPr>
-      </w:pPr>
-      <w:r>
-        <w:rPr>
-          <w:rFonts w:ascii="Times New Roman" w:hAnsi="Times New Roman" w:cs="Times New Roman"/>
-          <w:color w:val="000000" w:themeColor="text1"/>
-          <w:sz w:val="28"/>
-          <w:szCs w:val="28"/>
-        </w:rPr>
-        <w:t>#include &lt;math.h&gt;</w:t>
-      </w:r>
-    </w:p>
-    <w:p>
-      <w:pPr>
-        <w:autoSpaceDE w:val="0"/>
-        <w:autoSpaceDN w:val="0"/>
-        <w:adjustRightInd w:val="0"/>
-        <w:spacing w:after="0" w:line="240" w:lineRule="auto"/>
-        <w:rPr>
-          <w:rFonts w:ascii="Times New Roman" w:hAnsi="Times New Roman" w:cs="Times New Roman"/>
-          <w:color w:val="000000" w:themeColor="text1"/>
-          <w:sz w:val="28"/>
-          <w:szCs w:val="28"/>
-        </w:rPr>
-      </w:pPr>
-      <w:r>
-        <w:rPr>
-          <w:rFonts w:ascii="Times New Roman" w:hAnsi="Times New Roman" w:cs="Times New Roman"/>
-          <w:color w:val="000000" w:themeColor="text1"/>
-          <w:sz w:val="28"/>
-          <w:szCs w:val="28"/>
-        </w:rPr>
-        <w:t>#include &lt;iostream&gt;</w:t>
-      </w:r>
-    </w:p>
-    <w:p>
-      <w:pPr>
-        <w:autoSpaceDE w:val="0"/>
-        <w:autoSpaceDN w:val="0"/>
-        <w:adjustRightInd w:val="0"/>
-        <w:spacing w:after="0" w:line="240" w:lineRule="auto"/>
-        <w:rPr>
-          <w:rFonts w:ascii="Times New Roman" w:hAnsi="Times New Roman" w:cs="Times New Roman"/>
-          <w:color w:val="000000" w:themeColor="text1"/>
-          <w:sz w:val="28"/>
-          <w:szCs w:val="28"/>
-        </w:rPr>
-      </w:pPr>
-      <w:r>
-        <w:rPr>
-          <w:rFonts w:ascii="Times New Roman" w:hAnsi="Times New Roman" w:cs="Times New Roman"/>
-          <w:color w:val="000000" w:themeColor="text1"/>
-          <w:sz w:val="28"/>
-          <w:szCs w:val="28"/>
-        </w:rPr>
-        <w:t>#include &lt;stdio.h&gt;</w:t>
-      </w:r>
-    </w:p>
-    <w:p>
-      <w:pPr>
-        <w:autoSpaceDE w:val="0"/>
-        <w:autoSpaceDN w:val="0"/>
-        <w:adjustRightInd w:val="0"/>
-        <w:spacing w:after="0" w:line="240" w:lineRule="auto"/>
-        <w:rPr>
-          <w:rFonts w:ascii="Times New Roman" w:hAnsi="Times New Roman" w:cs="Times New Roman"/>
-          <w:color w:val="000000" w:themeColor="text1"/>
-          <w:sz w:val="28"/>
-          <w:szCs w:val="28"/>
-        </w:rPr>
-      </w:pPr>
-      <w:r>
-        <w:rPr>
-          <w:rFonts w:ascii="Times New Roman" w:hAnsi="Times New Roman" w:cs="Times New Roman"/>
-          <w:color w:val="000000" w:themeColor="text1"/>
-          <w:sz w:val="28"/>
-          <w:szCs w:val="28"/>
-        </w:rPr>
-        <w:t>#include &lt;windows.h&gt;</w:t>
-      </w:r>
-    </w:p>
-    <w:p>
-      <w:pPr>
-        <w:autoSpaceDE w:val="0"/>
-        <w:autoSpaceDN w:val="0"/>
-        <w:adjustRightInd w:val="0"/>
-        <w:spacing w:after="0" w:line="240" w:lineRule="auto"/>
-        <w:rPr>
-          <w:rFonts w:ascii="Times New Roman" w:hAnsi="Times New Roman" w:cs="Times New Roman"/>
-          <w:color w:val="000000" w:themeColor="text1"/>
-          <w:sz w:val="28"/>
-          <w:szCs w:val="28"/>
-        </w:rPr>
-      </w:pPr>
-      <w:r>
-        <w:rPr>
-          <w:rFonts w:ascii="Times New Roman" w:hAnsi="Times New Roman" w:cs="Times New Roman"/>
-          <w:color w:val="000000" w:themeColor="text1"/>
-          <w:sz w:val="28"/>
-          <w:szCs w:val="28"/>
-        </w:rPr>
-        <w:t>using namespace std;</w:t>
-      </w:r>
-    </w:p>
-    <w:p>
-      <w:pPr>
-        <w:autoSpaceDE w:val="0"/>
-        <w:autoSpaceDN w:val="0"/>
-        <w:adjustRightInd w:val="0"/>
-        <w:spacing w:after="0" w:line="240" w:lineRule="auto"/>
-        <w:rPr>
-          <w:rFonts w:ascii="Times New Roman" w:hAnsi="Times New Roman" w:cs="Times New Roman"/>
-          <w:color w:val="000000" w:themeColor="text1"/>
-          <w:sz w:val="28"/>
-          <w:szCs w:val="28"/>
-        </w:rPr>
-      </w:pPr>
-    </w:p>
-    <w:p>
-      <w:pPr>
-        <w:autoSpaceDE w:val="0"/>
-        <w:autoSpaceDN w:val="0"/>
-        <w:adjustRightInd w:val="0"/>
-        <w:spacing w:after="0" w:line="240" w:lineRule="auto"/>
-        <w:rPr>
-          <w:rFonts w:ascii="Times New Roman" w:hAnsi="Times New Roman" w:cs="Times New Roman"/>
-          <w:color w:val="000000" w:themeColor="text1"/>
-          <w:sz w:val="28"/>
-          <w:szCs w:val="28"/>
-        </w:rPr>
-      </w:pPr>
-      <w:r>
-        <w:rPr>
-          <w:rFonts w:ascii="Times New Roman" w:hAnsi="Times New Roman" w:cs="Times New Roman"/>
-          <w:color w:val="000000" w:themeColor="text1"/>
-          <w:sz w:val="28"/>
-          <w:szCs w:val="28"/>
-        </w:rPr>
-        <w:t>int main()</w:t>
-      </w:r>
-    </w:p>
-    <w:p>
-      <w:pPr>
-        <w:autoSpaceDE w:val="0"/>
-        <w:autoSpaceDN w:val="0"/>
-        <w:adjustRightInd w:val="0"/>
-        <w:spacing w:after="0" w:line="240" w:lineRule="auto"/>
-        <w:rPr>
-          <w:rFonts w:ascii="Times New Roman" w:hAnsi="Times New Roman" w:cs="Times New Roman"/>
-          <w:color w:val="000000" w:themeColor="text1"/>
-          <w:sz w:val="28"/>
-          <w:szCs w:val="28"/>
-        </w:rPr>
-      </w:pPr>
-      <w:r>
-        <w:rPr>
-          <w:rFonts w:ascii="Times New Roman" w:hAnsi="Times New Roman" w:cs="Times New Roman"/>
-          <w:color w:val="000000" w:themeColor="text1"/>
-          <w:sz w:val="28"/>
-          <w:szCs w:val="28"/>
-        </w:rPr>
-        <w:t>{</w:t>
-      </w:r>
-    </w:p>
-    <w:p>
-      <w:pPr>
-        <w:autoSpaceDE w:val="0"/>
-        <w:autoSpaceDN w:val="0"/>
-        <w:adjustRightInd w:val="0"/>
-        <w:spacing w:after="0" w:line="240" w:lineRule="auto"/>
-        <w:rPr>
-          <w:rFonts w:ascii="Times New Roman" w:hAnsi="Times New Roman" w:cs="Times New Roman"/>
-          <w:color w:val="000000" w:themeColor="text1"/>
-          <w:sz w:val="28"/>
-          <w:szCs w:val="28"/>
-        </w:rPr>
-      </w:pPr>
-      <w:r>
-        <w:rPr>
-          <w:rFonts w:ascii="Times New Roman" w:hAnsi="Times New Roman" w:cs="Times New Roman"/>
-          <w:color w:val="000000" w:themeColor="text1"/>
-          <w:sz w:val="28"/>
-          <w:szCs w:val="28"/>
-        </w:rPr>
-        <w:tab/>
-        <w:t>system("cls");</w:t>
-      </w:r>
-    </w:p>
-    <w:p>
-      <w:pPr>
-        <w:autoSpaceDE w:val="0"/>
-        <w:autoSpaceDN w:val="0"/>
-        <w:adjustRightInd w:val="0"/>
-        <w:spacing w:after="0" w:line="240" w:lineRule="auto"/>
-        <w:rPr>
-          <w:rFonts w:ascii="Times New Roman" w:hAnsi="Times New Roman" w:cs="Times New Roman"/>
-          <w:color w:val="000000" w:themeColor="text1"/>
-          <w:sz w:val="28"/>
-          <w:szCs w:val="28"/>
-        </w:rPr>
-      </w:pPr>
-      <w:r>
-        <w:rPr>
-          <w:rFonts w:ascii="Times New Roman" w:hAnsi="Times New Roman" w:cs="Times New Roman"/>
-          <w:color w:val="000000" w:themeColor="text1"/>
-          <w:sz w:val="28"/>
-          <w:szCs w:val="28"/>
-        </w:rPr>
-        <w:tab/>
-        <w:t>setlocale(LC_ALL, "Ukr");</w:t>
-      </w:r>
-    </w:p>
-    <w:p>
-      <w:pPr>
-        <w:autoSpaceDE w:val="0"/>
-        <w:autoSpaceDN w:val="0"/>
-        <w:adjustRightInd w:val="0"/>
-        <w:spacing w:after="0" w:line="240" w:lineRule="auto"/>
-        <w:rPr>
-          <w:rFonts w:ascii="Times New Roman" w:hAnsi="Times New Roman" w:cs="Times New Roman"/>
-          <w:color w:val="000000" w:themeColor="text1"/>
-          <w:sz w:val="28"/>
-          <w:szCs w:val="28"/>
-        </w:rPr>
-      </w:pPr>
-      <w:r>
-        <w:rPr>
-          <w:rFonts w:ascii="Times New Roman" w:hAnsi="Times New Roman" w:cs="Times New Roman"/>
-          <w:color w:val="000000" w:themeColor="text1"/>
-          <w:sz w:val="28"/>
-          <w:szCs w:val="28"/>
-        </w:rPr>
-        <w:tab/>
-        <w:t>int n, a=0, b=0;</w:t>
-      </w:r>
-    </w:p>
-    <w:p>
-      <w:pPr>
-        <w:autoSpaceDE w:val="0"/>
-        <w:autoSpaceDN w:val="0"/>
-        <w:adjustRightInd w:val="0"/>
-        <w:spacing w:after="0" w:line="240" w:lineRule="auto"/>
-        <w:rPr>
-          <w:rFonts w:ascii="Times New Roman" w:hAnsi="Times New Roman" w:cs="Times New Roman"/>
-          <w:color w:val="000000" w:themeColor="text1"/>
-          <w:sz w:val="28"/>
-          <w:szCs w:val="28"/>
-        </w:rPr>
-      </w:pPr>
-      <w:r>
-        <w:rPr>
-          <w:rFonts w:ascii="Times New Roman" w:hAnsi="Times New Roman" w:cs="Times New Roman"/>
-          <w:color w:val="000000" w:themeColor="text1"/>
-          <w:sz w:val="28"/>
-          <w:szCs w:val="28"/>
-        </w:rPr>
-        <w:tab/>
-        <w:t>cout &lt;&lt; "Введіть ціле число =";</w:t>
-      </w:r>
-    </w:p>
-    <w:p>
-      <w:pPr>
-        <w:autoSpaceDE w:val="0"/>
-        <w:autoSpaceDN w:val="0"/>
-        <w:adjustRightInd w:val="0"/>
-        <w:spacing w:after="0" w:line="240" w:lineRule="auto"/>
-        <w:rPr>
-          <w:rFonts w:ascii="Times New Roman" w:hAnsi="Times New Roman" w:cs="Times New Roman"/>
-          <w:color w:val="000000" w:themeColor="text1"/>
-          <w:sz w:val="28"/>
-          <w:szCs w:val="28"/>
-        </w:rPr>
-      </w:pPr>
-      <w:r>
-        <w:rPr>
-          <w:rFonts w:ascii="Times New Roman" w:hAnsi="Times New Roman" w:cs="Times New Roman"/>
-          <w:color w:val="000000" w:themeColor="text1"/>
-          <w:sz w:val="28"/>
-          <w:szCs w:val="28"/>
-        </w:rPr>
-        <w:tab/>
-        <w:t>cin &gt;&gt; n;</w:t>
-      </w:r>
-    </w:p>
-    <w:p>
-      <w:pPr>
-        <w:autoSpaceDE w:val="0"/>
-        <w:autoSpaceDN w:val="0"/>
-        <w:adjustRightInd w:val="0"/>
-        <w:spacing w:after="0" w:line="240" w:lineRule="auto"/>
-        <w:rPr>
-          <w:rFonts w:ascii="Times New Roman" w:hAnsi="Times New Roman" w:cs="Times New Roman"/>
-          <w:color w:val="000000" w:themeColor="text1"/>
-          <w:sz w:val="28"/>
-          <w:szCs w:val="28"/>
-        </w:rPr>
-      </w:pPr>
-      <w:r>
-        <w:rPr>
-          <w:rFonts w:ascii="Times New Roman" w:hAnsi="Times New Roman" w:cs="Times New Roman"/>
-          <w:color w:val="000000" w:themeColor="text1"/>
-          <w:sz w:val="28"/>
-          <w:szCs w:val="28"/>
-        </w:rPr>
-        <w:tab/>
-        <w:t>while (n&gt;0)</w:t>
-      </w:r>
-    </w:p>
-    <w:p>
-      <w:pPr>
-        <w:autoSpaceDE w:val="0"/>
-        <w:autoSpaceDN w:val="0"/>
-        <w:adjustRightInd w:val="0"/>
-        <w:spacing w:after="0" w:line="240" w:lineRule="auto"/>
-        <w:rPr>
-          <w:rFonts w:ascii="Times New Roman" w:hAnsi="Times New Roman" w:cs="Times New Roman"/>
-          <w:color w:val="000000" w:themeColor="text1"/>
-          <w:sz w:val="28"/>
-          <w:szCs w:val="28"/>
-        </w:rPr>
-      </w:pPr>
-      <w:r>
-        <w:rPr>
-          <w:rFonts w:ascii="Times New Roman" w:hAnsi="Times New Roman" w:cs="Times New Roman"/>
-          <w:color w:val="000000" w:themeColor="text1"/>
-          <w:sz w:val="28"/>
-          <w:szCs w:val="28"/>
-        </w:rPr>
-        <w:tab/>
-        <w:t>{</w:t>
-      </w:r>
-    </w:p>
-    <w:p>
-      <w:pPr>
-        <w:autoSpaceDE w:val="0"/>
-        <w:autoSpaceDN w:val="0"/>
-        <w:adjustRightInd w:val="0"/>
-        <w:spacing w:after="0" w:line="240" w:lineRule="auto"/>
-        <w:rPr>
-          <w:rFonts w:ascii="Times New Roman" w:hAnsi="Times New Roman" w:cs="Times New Roman"/>
-          <w:color w:val="000000" w:themeColor="text1"/>
-          <w:sz w:val="28"/>
-          <w:szCs w:val="28"/>
-        </w:rPr>
-      </w:pPr>
-      <w:r>
-        <w:rPr>
-          <w:rFonts w:ascii="Times New Roman" w:hAnsi="Times New Roman" w:cs="Times New Roman"/>
-          <w:color w:val="000000" w:themeColor="text1"/>
-          <w:sz w:val="28"/>
-          <w:szCs w:val="28"/>
-        </w:rPr>
-        <w:tab/>
-      </w:r>
-      <w:r>
-        <w:rPr>
-          <w:rFonts w:ascii="Times New Roman" w:hAnsi="Times New Roman" w:cs="Times New Roman"/>
-          <w:color w:val="000000" w:themeColor="text1"/>
-          <w:sz w:val="28"/>
-          <w:szCs w:val="28"/>
-        </w:rPr>
-        <w:tab/>
-        <w:t>if ((n%10)%2 == 0)</w:t>
-      </w:r>
-    </w:p>
-    <w:p>
-      <w:pPr>
-        <w:autoSpaceDE w:val="0"/>
-        <w:autoSpaceDN w:val="0"/>
-        <w:adjustRightInd w:val="0"/>
-        <w:spacing w:after="0" w:line="240" w:lineRule="auto"/>
-        <w:rPr>
-          <w:rFonts w:ascii="Times New Roman" w:hAnsi="Times New Roman" w:cs="Times New Roman"/>
-          <w:color w:val="000000" w:themeColor="text1"/>
-          <w:sz w:val="28"/>
-          <w:szCs w:val="28"/>
-        </w:rPr>
-      </w:pPr>
-      <w:r>
-        <w:rPr>
-          <w:rFonts w:ascii="Times New Roman" w:hAnsi="Times New Roman" w:cs="Times New Roman"/>
-          <w:color w:val="000000" w:themeColor="text1"/>
-          <w:sz w:val="28"/>
-          <w:szCs w:val="28"/>
-        </w:rPr>
-        <w:tab/>
-      </w:r>
-      <w:r>
-        <w:rPr>
-          <w:rFonts w:ascii="Times New Roman" w:hAnsi="Times New Roman" w:cs="Times New Roman"/>
-          <w:color w:val="000000" w:themeColor="text1"/>
-          <w:sz w:val="28"/>
-          <w:szCs w:val="28"/>
-        </w:rPr>
-        <w:tab/>
-      </w:r>
-      <w:r>
-        <w:rPr>
-          <w:rFonts w:ascii="Times New Roman" w:hAnsi="Times New Roman" w:cs="Times New Roman"/>
-          <w:color w:val="000000" w:themeColor="text1"/>
-          <w:sz w:val="28"/>
-          <w:szCs w:val="28"/>
-        </w:rPr>
-        <w:tab/>
-        <w:t>a++;</w:t>
-      </w:r>
-    </w:p>
-    <w:p>
-      <w:pPr>
-        <w:autoSpaceDE w:val="0"/>
-        <w:autoSpaceDN w:val="0"/>
-        <w:adjustRightInd w:val="0"/>
-        <w:spacing w:after="0" w:line="240" w:lineRule="auto"/>
-        <w:rPr>
-          <w:rFonts w:ascii="Times New Roman" w:hAnsi="Times New Roman" w:cs="Times New Roman"/>
-          <w:color w:val="000000" w:themeColor="text1"/>
-          <w:sz w:val="28"/>
-          <w:szCs w:val="28"/>
-        </w:rPr>
-      </w:pPr>
-      <w:r>
-        <w:rPr>
-          <w:rFonts w:ascii="Times New Roman" w:hAnsi="Times New Roman" w:cs="Times New Roman"/>
-          <w:color w:val="000000" w:themeColor="text1"/>
-          <w:sz w:val="28"/>
-          <w:szCs w:val="28"/>
-        </w:rPr>
-        <w:tab/>
-      </w:r>
-      <w:r>
-        <w:rPr>
-          <w:rFonts w:ascii="Times New Roman" w:hAnsi="Times New Roman" w:cs="Times New Roman"/>
-          <w:color w:val="000000" w:themeColor="text1"/>
-          <w:sz w:val="28"/>
-          <w:szCs w:val="28"/>
-        </w:rPr>
-        <w:tab/>
-        <w:t>else b++;</w:t>
-      </w:r>
-    </w:p>
-    <w:p>
-      <w:pPr>
-        <w:autoSpaceDE w:val="0"/>
-        <w:autoSpaceDN w:val="0"/>
-        <w:adjustRightInd w:val="0"/>
-        <w:spacing w:after="0" w:line="240" w:lineRule="auto"/>
-        <w:rPr>
-          <w:rFonts w:ascii="Times New Roman" w:hAnsi="Times New Roman" w:cs="Times New Roman"/>
-          <w:color w:val="000000" w:themeColor="text1"/>
-          <w:sz w:val="28"/>
-          <w:szCs w:val="28"/>
-        </w:rPr>
-      </w:pPr>
-      <w:r>
-        <w:rPr>
-          <w:rFonts w:ascii="Times New Roman" w:hAnsi="Times New Roman" w:cs="Times New Roman"/>
-          <w:color w:val="000000" w:themeColor="text1"/>
-          <w:sz w:val="28"/>
-          <w:szCs w:val="28"/>
-        </w:rPr>
-        <w:tab/>
-      </w:r>
-      <w:r>
-        <w:rPr>
-          <w:rFonts w:ascii="Times New Roman" w:hAnsi="Times New Roman" w:cs="Times New Roman"/>
-          <w:color w:val="000000" w:themeColor="text1"/>
-          <w:sz w:val="28"/>
-          <w:szCs w:val="28"/>
-        </w:rPr>
-        <w:tab/>
-        <w:t>n /= 10;</w:t>
-      </w:r>
-    </w:p>
-    <w:p>
-      <w:pPr>
-        <w:autoSpaceDE w:val="0"/>
-        <w:autoSpaceDN w:val="0"/>
-        <w:adjustRightInd w:val="0"/>
-        <w:spacing w:after="0" w:line="240" w:lineRule="auto"/>
-        <w:rPr>
-          <w:rFonts w:ascii="Times New Roman" w:hAnsi="Times New Roman" w:cs="Times New Roman"/>
-          <w:color w:val="000000" w:themeColor="text1"/>
-          <w:sz w:val="28"/>
-          <w:szCs w:val="28"/>
-        </w:rPr>
-      </w:pPr>
-      <w:r>
-        <w:rPr>
-          <w:rFonts w:ascii="Times New Roman" w:hAnsi="Times New Roman" w:cs="Times New Roman"/>
-          <w:color w:val="000000" w:themeColor="text1"/>
-          <w:sz w:val="28"/>
-          <w:szCs w:val="28"/>
-        </w:rPr>
-        <w:tab/>
-        <w:t>}</w:t>
-      </w:r>
-    </w:p>
-    <w:p>
-      <w:pPr>
-        <w:autoSpaceDE w:val="0"/>
-        <w:autoSpaceDN w:val="0"/>
-        <w:adjustRightInd w:val="0"/>
-        <w:spacing w:after="0" w:line="240" w:lineRule="auto"/>
-        <w:rPr>
-          <w:rFonts w:ascii="Times New Roman" w:hAnsi="Times New Roman" w:cs="Times New Roman"/>
-          <w:color w:val="000000" w:themeColor="text1"/>
-          <w:sz w:val="28"/>
-          <w:szCs w:val="28"/>
-        </w:rPr>
-      </w:pPr>
-      <w:r>
-        <w:rPr>
-          <w:rFonts w:ascii="Times New Roman" w:hAnsi="Times New Roman" w:cs="Times New Roman"/>
-          <w:color w:val="000000" w:themeColor="text1"/>
-          <w:sz w:val="28"/>
-          <w:szCs w:val="28"/>
-        </w:rPr>
-        <w:tab/>
-        <w:t>printf("Парні числа= %d\n",a);</w:t>
-      </w:r>
-    </w:p>
-    <w:p>
-      <w:pPr>
-        <w:autoSpaceDE w:val="0"/>
-        <w:autoSpaceDN w:val="0"/>
-        <w:adjustRightInd w:val="0"/>
-        <w:spacing w:after="0" w:line="240" w:lineRule="auto"/>
-        <w:rPr>
-          <w:rFonts w:ascii="Times New Roman" w:hAnsi="Times New Roman" w:cs="Times New Roman"/>
-          <w:color w:val="000000" w:themeColor="text1"/>
-          <w:sz w:val="28"/>
-          <w:szCs w:val="28"/>
-        </w:rPr>
-      </w:pPr>
-      <w:r>
-        <w:rPr>
-          <w:rFonts w:ascii="Times New Roman" w:hAnsi="Times New Roman" w:cs="Times New Roman"/>
-          <w:color w:val="000000" w:themeColor="text1"/>
-          <w:sz w:val="28"/>
-          <w:szCs w:val="28"/>
-        </w:rPr>
-        <w:tab/>
-        <w:t>printf("Непарні числа = %d\n", b);</w:t>
-      </w:r>
-    </w:p>
-    <w:p>
-      <w:pPr>
-        <w:autoSpaceDE w:val="0"/>
-        <w:autoSpaceDN w:val="0"/>
-        <w:adjustRightInd w:val="0"/>
-        <w:spacing w:after="0" w:line="240" w:lineRule="auto"/>
-        <w:rPr>
-          <w:rFonts w:ascii="Times New Roman" w:hAnsi="Times New Roman" w:cs="Times New Roman"/>
-          <w:color w:val="000000" w:themeColor="text1"/>
-          <w:sz w:val="28"/>
-          <w:szCs w:val="28"/>
-        </w:rPr>
-      </w:pPr>
-      <w:r>
-        <w:rPr>
-          <w:rFonts w:ascii="Times New Roman" w:hAnsi="Times New Roman" w:cs="Times New Roman"/>
-          <w:color w:val="000000" w:themeColor="text1"/>
-          <w:sz w:val="28"/>
-          <w:szCs w:val="28"/>
-        </w:rPr>
-        <w:tab/>
-        <w:t>return 0;</w:t>
-      </w:r>
-    </w:p>
-    <w:p>
-      <w:pPr>
-        <w:autoSpaceDE w:val="0"/>
-        <w:autoSpaceDN w:val="0"/>
-        <w:adjustRightInd w:val="0"/>
-        <w:spacing w:after="0" w:line="240" w:lineRule="auto"/>
-        <w:rPr>
-          <w:rFonts w:ascii="Times New Roman" w:hAnsi="Times New Roman" w:cs="Times New Roman"/>
-          <w:color w:val="000000" w:themeColor="text1"/>
-          <w:sz w:val="28"/>
-          <w:szCs w:val="28"/>
-        </w:rPr>
-      </w:pPr>
-      <w:r>
-        <w:rPr>
-          <w:rFonts w:ascii="Times New Roman" w:hAnsi="Times New Roman" w:cs="Times New Roman"/>
-          <w:color w:val="000000" w:themeColor="text1"/>
-          <w:sz w:val="28"/>
-          <w:szCs w:val="28"/>
-        </w:rPr>
-        <w:t>}</w:t>
-      </w:r>
-    </w:p>
-    <w:p>
-      <w:pPr>
-        <w:jc w:val="center"/>
-        <w:rPr>
-          <w:rFonts w:ascii="Times New Roman" w:hAnsi="Times New Roman" w:cs="Times New Roman"/>
-          <w:color w:val="000000" w:themeColor="text1"/>
-          <w:sz w:val="28"/>
-          <w:szCs w:val="28"/>
-          <w:lang w:val="uk-UA"/>
-        </w:rPr>
-      </w:pPr>
-      <w:r>
-        <w:rPr>
-          <w:rFonts w:ascii="Times New Roman" w:hAnsi="Times New Roman" w:cs="Times New Roman"/>
-          <w:color w:val="000000" w:themeColor="text1"/>
-          <w:sz w:val="28"/>
-          <w:szCs w:val="28"/>
-          <w:lang w:val="uk-UA"/>
-        </w:rPr>
-        <w:lastRenderedPageBreak/>
-        <w:t>Результат роботи</w:t>
-      </w:r>
-      <w:r>
-        <w:rPr>
-          <w:rFonts w:ascii="Times New Roman" w:hAnsi="Times New Roman" w:cs="Times New Roman"/>
-          <w:color w:val="000000" w:themeColor="text1"/>
-          <w:sz w:val="28"/>
-          <w:szCs w:val="28"/>
-          <w:lang w:val="uk-UA"/>
-        </w:rPr>
-        <w:t xml:space="preserve"> №2</w:t>
-      </w:r>
-    </w:p>
-    <w:p>
-      <w:pPr>
-        <w:jc w:val="center"/>
-        <w:rPr>
-          <w:rFonts w:ascii="Times New Roman" w:hAnsi="Times New Roman" w:cs="Times New Roman"/>
-          <w:color w:val="000000" w:themeColor="text1"/>
-          <w:sz w:val="28"/>
-          <w:szCs w:val="28"/>
-          <w:lang w:val="uk-UA"/>
-        </w:rPr>
-      </w:pPr>
-      <w:r>
-        <w:rPr>
-          <w:rFonts w:ascii="Times New Roman" w:hAnsi="Times New Roman" w:cs="Times New Roman"/>
-          <w:noProof/>
-          <w:color w:val="000000" w:themeColor="text1"/>
-          <w:lang w:eastAsia="ru-RU"/>
-        </w:rPr>
-        <w:drawing>
-          <wp:inline distT="0" distB="0" distL="0" distR="0" wp14:anchorId="1DD041F6" wp14:editId="6E20895F">
-            <wp:extent cx="5940425" cy="1165225"/>
-            <wp:effectExtent l="0" t="0" r="3175" b="0"/>
-            <wp:docPr id="4" name="Рисунок 4"/>
-            <wp:cNvGraphicFramePr>
-              <a:graphicFrameLocks xmlns:a="http://schemas.openxmlformats.org/drawingml/2006/main" noChangeAspect="1"/>
-            </wp:cNvGraphicFramePr>
-            <a:graphic xmlns:a="http://schemas.openxmlformats.org/drawingml/2006/main">
-              <a:graphicData uri="http://schemas.openxmlformats.org/drawingml/2006/picture">
-                <pic:pic xmlns:pic="http://schemas.openxmlformats.org/drawingml/2006/picture">
-                  <pic:nvPicPr>
-                    <pic:cNvPr id="1" name=""/>
-                    <pic:cNvPicPr/>
-                  </pic:nvPicPr>
-                  <pic:blipFill>
-                    <a:blip r:embed="rId10"/>
-                    <a:stretch>
-                      <a:fillRect/>
-                    </a:stretch>
-                  </pic:blipFill>
-                  <pic:spPr>
-                    <a:xfrm>
-                      <a:off x="0" y="0"/>
-                      <a:ext cx="5940425" cy="1165225"/>
-                    </a:xfrm>
-                    <a:prstGeom prst="rect">
-                      <a:avLst/>
-                    </a:prstGeom>
-                  </pic:spPr>
-                </pic:pic>
-              </a:graphicData>
-            </a:graphic>
-          </wp:inline>
-        </w:drawing>
-      </w:r>
-    </w:p>
-    <w:p>
-      <w:pPr>
-        <w:jc w:val="center"/>
-        <w:rPr>
-          <w:rFonts w:ascii="Times New Roman" w:hAnsi="Times New Roman" w:cs="Times New Roman"/>
-          <w:color w:val="000000" w:themeColor="text1"/>
-          <w:sz w:val="28"/>
-          <w:szCs w:val="28"/>
-          <w:lang w:val="uk-UA"/>
-        </w:rPr>
-      </w:pPr>
-    </w:p>
-    <w:p>
-      <w:pPr>
-        <w:jc w:val="center"/>
-        <w:rPr>
-          <w:rFonts w:ascii="Times New Roman" w:hAnsi="Times New Roman" w:cs="Times New Roman"/>
-          <w:color w:val="000000" w:themeColor="text1"/>
-          <w:sz w:val="28"/>
-          <w:szCs w:val="28"/>
-          <w:lang w:val="en-US"/>
-        </w:rPr>
-      </w:pPr>
-    </w:p>
-    <w:p>
-      <w:pPr>
-        <w:rPr>
-          <w:rFonts w:ascii="Times New Roman" w:hAnsi="Times New Roman" w:cs="Times New Roman"/>
-          <w:color w:val="000000" w:themeColor="text1"/>
-          <w:sz w:val="28"/>
-          <w:szCs w:val="28"/>
-          <w:lang w:val="uk-UA"/>
-        </w:rPr>
-      </w:pPr>
-      <w:r>
-        <w:rPr>
-          <w:rFonts w:ascii="Times New Roman" w:hAnsi="Times New Roman" w:cs="Times New Roman"/>
-          <w:color w:val="000000" w:themeColor="text1"/>
-          <w:sz w:val="28"/>
-          <w:szCs w:val="28"/>
-          <w:lang w:val="uk-UA"/>
-        </w:rPr>
-        <w:t>Завдання 3:</w:t>
-      </w:r>
-    </w:p>
-    <w:p>
-      <w:pPr>
-        <w:jc w:val="center"/>
-        <w:rPr>
-          <w:rFonts w:ascii="Times New Roman" w:hAnsi="Times New Roman" w:cs="Times New Roman"/>
-          <w:color w:val="000000" w:themeColor="text1"/>
-          <w:sz w:val="28"/>
-          <w:szCs w:val="28"/>
-          <w:lang w:val="uk-UA"/>
-        </w:rPr>
-      </w:pPr>
-      <w:r>
-        <w:rPr>
-          <w:rFonts w:ascii="Times New Roman" w:hAnsi="Times New Roman" w:cs="Times New Roman"/>
-          <w:noProof/>
-          <w:color w:val="000000" w:themeColor="text1"/>
-          <w:lang w:eastAsia="ru-RU"/>
-        </w:rPr>
-        <w:drawing>
-          <wp:inline distT="0" distB="0" distL="0" distR="0" wp14:anchorId="797904EB" wp14:editId="77EF26BB">
-            <wp:extent cx="5940425" cy="541020"/>
-            <wp:effectExtent l="0" t="0" r="3175" b="0"/>
-            <wp:docPr id="6" name="Рисунок 6"/>
             <wp:cNvGraphicFramePr>
               <a:graphicFrameLocks xmlns:a="http://schemas.openxmlformats.org/drawingml/2006/main" noChangeAspect="1"/>
             </wp:cNvGraphicFramePr>
@@ -2469,6 +1595,913 @@
                   <pic:spPr>
                     <a:xfrm>
                       <a:off x="0" y="0"/>
+                      <a:ext cx="4829175" cy="1905000"/>
+                    </a:xfrm>
+                    <a:prstGeom prst="rect">
+                      <a:avLst/>
+                    </a:prstGeom>
+                  </pic:spPr>
+                </pic:pic>
+              </a:graphicData>
+            </a:graphic>
+          </wp:inline>
+        </w:drawing>
+      </w:r>
+    </w:p>
+    <w:p>
+      <w:pPr>
+        <w:rPr>
+          <w:rFonts w:ascii="Times New Roman" w:hAnsi="Times New Roman" w:cs="Times New Roman"/>
+          <w:color w:val="000000" w:themeColor="text1"/>
+          <w:sz w:val="28"/>
+          <w:szCs w:val="28"/>
+          <w:lang w:val="uk-UA"/>
+        </w:rPr>
+      </w:pPr>
+      <w:r>
+        <w:rPr>
+          <w:rFonts w:ascii="Times New Roman" w:hAnsi="Times New Roman" w:cs="Times New Roman"/>
+          <w:color w:val="000000" w:themeColor="text1"/>
+          <w:sz w:val="28"/>
+          <w:szCs w:val="28"/>
+          <w:lang w:val="uk-UA"/>
+        </w:rPr>
+        <w:br w:type="textWrapping" w:clear="all"/>
+        <w:t>Завдання 2:</w:t>
+      </w:r>
+    </w:p>
+    <w:p>
+      <w:pPr>
+        <w:jc w:val="center"/>
+        <w:rPr>
+          <w:rFonts w:ascii="Times New Roman" w:hAnsi="Times New Roman" w:cs="Times New Roman"/>
+          <w:color w:val="000000" w:themeColor="text1"/>
+          <w:sz w:val="28"/>
+          <w:szCs w:val="28"/>
+          <w:lang w:val="uk-UA"/>
+        </w:rPr>
+      </w:pPr>
+      <w:r>
+        <w:rPr>
+          <w:rFonts w:ascii="Times New Roman" w:hAnsi="Times New Roman" w:cs="Times New Roman"/>
+          <w:color w:val="000000" w:themeColor="text1"/>
+          <w:sz w:val="28"/>
+          <w:szCs w:val="28"/>
+          <w:lang w:val="uk-UA"/>
+        </w:rPr>
+        <w:t>Вивести ціле число і визначити кількість парних і непарних елементів</w:t>
+      </w:r>
+    </w:p>
+    <w:p>
+      <w:pPr>
+        <w:jc w:val="center"/>
+        <w:rPr>
+          <w:rFonts w:ascii="Times New Roman" w:hAnsi="Times New Roman" w:cs="Times New Roman"/>
+          <w:color w:val="000000" w:themeColor="text1"/>
+          <w:sz w:val="28"/>
+          <w:szCs w:val="28"/>
+          <w:lang w:val="uk-UA"/>
+        </w:rPr>
+      </w:pPr>
+      <w:r>
+        <w:rPr>
+          <w:rFonts w:ascii="Times New Roman" w:hAnsi="Times New Roman" w:cs="Times New Roman"/>
+          <w:color w:val="000000" w:themeColor="text1"/>
+          <w:sz w:val="28"/>
+          <w:szCs w:val="28"/>
+          <w:lang w:val="uk-UA"/>
+        </w:rPr>
+        <w:t>Блок-схема №2</w:t>
+      </w:r>
+    </w:p>
+    <w:p>
+      <w:pPr>
+        <w:jc w:val="center"/>
+        <w:rPr>
+          <w:rFonts w:ascii="Times New Roman" w:hAnsi="Times New Roman" w:cs="Times New Roman"/>
+          <w:color w:val="000000" w:themeColor="text1"/>
+          <w:sz w:val="28"/>
+          <w:szCs w:val="28"/>
+          <w:lang w:val="uk-UA"/>
+        </w:rPr>
+      </w:pPr>
+      <w:r>
+        <w:object w:dxaOrig="9156" w:dyaOrig="14041" w14:anchorId="79DBC687">
+          <v:shape id="_x0000_i1025" type="#_x0000_t75" style="width:457.8pt;height:702pt" o:ole="">
+            <v:imagedata r:id="rId12" o:title=""/>
+          </v:shape>
+          <o:OLEObject Type="Embed" ProgID="Visio.Drawing.15" ShapeID="_x0000_i1025" DrawAspect="Content" ObjectID="_1729954412" r:id="rId13"/>
+        </w:object>
+      </w:r>
+    </w:p>
+    <w:p>
+      <w:pPr>
+        <w:jc w:val="center"/>
+        <w:rPr>
+          <w:rFonts w:ascii="Times New Roman" w:hAnsi="Times New Roman" w:cs="Times New Roman"/>
+          <w:color w:val="000000" w:themeColor="text1"/>
+          <w:sz w:val="28"/>
+          <w:szCs w:val="28"/>
+        </w:rPr>
+      </w:pPr>
+    </w:p>
+    <w:p>
+      <w:pPr>
+        <w:rPr>
+          <w:rFonts w:ascii="Times New Roman" w:hAnsi="Times New Roman" w:cs="Times New Roman"/>
+          <w:color w:val="000000" w:themeColor="text1"/>
+          <w:sz w:val="28"/>
+          <w:szCs w:val="28"/>
+          <w:lang w:val="uk-UA"/>
+        </w:rPr>
+      </w:pPr>
+      <w:r>
+        <w:rPr>
+          <w:rFonts w:ascii="Times New Roman" w:hAnsi="Times New Roman" w:cs="Times New Roman"/>
+          <w:color w:val="000000" w:themeColor="text1"/>
+          <w:sz w:val="28"/>
+          <w:szCs w:val="28"/>
+          <w:lang w:val="uk-UA"/>
+        </w:rPr>
+        <w:t>Код програми</w:t>
+      </w:r>
+    </w:p>
+    <w:p>
+      <w:pPr>
+        <w:autoSpaceDE w:val="0"/>
+        <w:autoSpaceDN w:val="0"/>
+        <w:adjustRightInd w:val="0"/>
+        <w:spacing w:after="0" w:line="240" w:lineRule="auto"/>
+        <w:rPr>
+          <w:rFonts w:ascii="Times New Roman" w:hAnsi="Times New Roman" w:cs="Times New Roman"/>
+          <w:color w:val="000000" w:themeColor="text1"/>
+          <w:sz w:val="28"/>
+          <w:szCs w:val="28"/>
+        </w:rPr>
+      </w:pPr>
+      <w:r>
+        <w:rPr>
+          <w:rFonts w:ascii="Times New Roman" w:hAnsi="Times New Roman" w:cs="Times New Roman"/>
+          <w:color w:val="000000" w:themeColor="text1"/>
+          <w:sz w:val="28"/>
+          <w:szCs w:val="28"/>
+        </w:rPr>
+        <w:t>#include &lt;math.h&gt;</w:t>
+      </w:r>
+    </w:p>
+    <w:p>
+      <w:pPr>
+        <w:autoSpaceDE w:val="0"/>
+        <w:autoSpaceDN w:val="0"/>
+        <w:adjustRightInd w:val="0"/>
+        <w:spacing w:after="0" w:line="240" w:lineRule="auto"/>
+        <w:rPr>
+          <w:rFonts w:ascii="Times New Roman" w:hAnsi="Times New Roman" w:cs="Times New Roman"/>
+          <w:color w:val="000000" w:themeColor="text1"/>
+          <w:sz w:val="28"/>
+          <w:szCs w:val="28"/>
+        </w:rPr>
+      </w:pPr>
+      <w:r>
+        <w:rPr>
+          <w:rFonts w:ascii="Times New Roman" w:hAnsi="Times New Roman" w:cs="Times New Roman"/>
+          <w:color w:val="000000" w:themeColor="text1"/>
+          <w:sz w:val="28"/>
+          <w:szCs w:val="28"/>
+        </w:rPr>
+        <w:t>#include &lt;iostream&gt;</w:t>
+      </w:r>
+    </w:p>
+    <w:p>
+      <w:pPr>
+        <w:autoSpaceDE w:val="0"/>
+        <w:autoSpaceDN w:val="0"/>
+        <w:adjustRightInd w:val="0"/>
+        <w:spacing w:after="0" w:line="240" w:lineRule="auto"/>
+        <w:rPr>
+          <w:rFonts w:ascii="Times New Roman" w:hAnsi="Times New Roman" w:cs="Times New Roman"/>
+          <w:color w:val="000000" w:themeColor="text1"/>
+          <w:sz w:val="28"/>
+          <w:szCs w:val="28"/>
+        </w:rPr>
+      </w:pPr>
+      <w:r>
+        <w:rPr>
+          <w:rFonts w:ascii="Times New Roman" w:hAnsi="Times New Roman" w:cs="Times New Roman"/>
+          <w:color w:val="000000" w:themeColor="text1"/>
+          <w:sz w:val="28"/>
+          <w:szCs w:val="28"/>
+        </w:rPr>
+        <w:t>#include &lt;stdio.h&gt;</w:t>
+      </w:r>
+    </w:p>
+    <w:p>
+      <w:pPr>
+        <w:autoSpaceDE w:val="0"/>
+        <w:autoSpaceDN w:val="0"/>
+        <w:adjustRightInd w:val="0"/>
+        <w:spacing w:after="0" w:line="240" w:lineRule="auto"/>
+        <w:rPr>
+          <w:rFonts w:ascii="Times New Roman" w:hAnsi="Times New Roman" w:cs="Times New Roman"/>
+          <w:color w:val="000000" w:themeColor="text1"/>
+          <w:sz w:val="28"/>
+          <w:szCs w:val="28"/>
+        </w:rPr>
+      </w:pPr>
+      <w:r>
+        <w:rPr>
+          <w:rFonts w:ascii="Times New Roman" w:hAnsi="Times New Roman" w:cs="Times New Roman"/>
+          <w:color w:val="000000" w:themeColor="text1"/>
+          <w:sz w:val="28"/>
+          <w:szCs w:val="28"/>
+        </w:rPr>
+        <w:t>#include &lt;windows.h&gt;</w:t>
+      </w:r>
+    </w:p>
+    <w:p>
+      <w:pPr>
+        <w:autoSpaceDE w:val="0"/>
+        <w:autoSpaceDN w:val="0"/>
+        <w:adjustRightInd w:val="0"/>
+        <w:spacing w:after="0" w:line="240" w:lineRule="auto"/>
+        <w:rPr>
+          <w:rFonts w:ascii="Times New Roman" w:hAnsi="Times New Roman" w:cs="Times New Roman"/>
+          <w:color w:val="000000" w:themeColor="text1"/>
+          <w:sz w:val="28"/>
+          <w:szCs w:val="28"/>
+        </w:rPr>
+      </w:pPr>
+      <w:r>
+        <w:rPr>
+          <w:rFonts w:ascii="Times New Roman" w:hAnsi="Times New Roman" w:cs="Times New Roman"/>
+          <w:color w:val="000000" w:themeColor="text1"/>
+          <w:sz w:val="28"/>
+          <w:szCs w:val="28"/>
+        </w:rPr>
+        <w:t>using namespace std;</w:t>
+      </w:r>
+    </w:p>
+    <w:p>
+      <w:pPr>
+        <w:autoSpaceDE w:val="0"/>
+        <w:autoSpaceDN w:val="0"/>
+        <w:adjustRightInd w:val="0"/>
+        <w:spacing w:after="0" w:line="240" w:lineRule="auto"/>
+        <w:rPr>
+          <w:rFonts w:ascii="Times New Roman" w:hAnsi="Times New Roman" w:cs="Times New Roman"/>
+          <w:color w:val="000000" w:themeColor="text1"/>
+          <w:sz w:val="28"/>
+          <w:szCs w:val="28"/>
+        </w:rPr>
+      </w:pPr>
+    </w:p>
+    <w:p>
+      <w:pPr>
+        <w:autoSpaceDE w:val="0"/>
+        <w:autoSpaceDN w:val="0"/>
+        <w:adjustRightInd w:val="0"/>
+        <w:spacing w:after="0" w:line="240" w:lineRule="auto"/>
+        <w:rPr>
+          <w:rFonts w:ascii="Times New Roman" w:hAnsi="Times New Roman" w:cs="Times New Roman"/>
+          <w:color w:val="000000" w:themeColor="text1"/>
+          <w:sz w:val="28"/>
+          <w:szCs w:val="28"/>
+        </w:rPr>
+      </w:pPr>
+      <w:r>
+        <w:rPr>
+          <w:rFonts w:ascii="Times New Roman" w:hAnsi="Times New Roman" w:cs="Times New Roman"/>
+          <w:color w:val="000000" w:themeColor="text1"/>
+          <w:sz w:val="28"/>
+          <w:szCs w:val="28"/>
+        </w:rPr>
+        <w:t>int main()</w:t>
+      </w:r>
+    </w:p>
+    <w:p>
+      <w:pPr>
+        <w:autoSpaceDE w:val="0"/>
+        <w:autoSpaceDN w:val="0"/>
+        <w:adjustRightInd w:val="0"/>
+        <w:spacing w:after="0" w:line="240" w:lineRule="auto"/>
+        <w:rPr>
+          <w:rFonts w:ascii="Times New Roman" w:hAnsi="Times New Roman" w:cs="Times New Roman"/>
+          <w:color w:val="000000" w:themeColor="text1"/>
+          <w:sz w:val="28"/>
+          <w:szCs w:val="28"/>
+        </w:rPr>
+      </w:pPr>
+      <w:r>
+        <w:rPr>
+          <w:rFonts w:ascii="Times New Roman" w:hAnsi="Times New Roman" w:cs="Times New Roman"/>
+          <w:color w:val="000000" w:themeColor="text1"/>
+          <w:sz w:val="28"/>
+          <w:szCs w:val="28"/>
+        </w:rPr>
+        <w:t>{</w:t>
+      </w:r>
+    </w:p>
+    <w:p>
+      <w:pPr>
+        <w:autoSpaceDE w:val="0"/>
+        <w:autoSpaceDN w:val="0"/>
+        <w:adjustRightInd w:val="0"/>
+        <w:spacing w:after="0" w:line="240" w:lineRule="auto"/>
+        <w:rPr>
+          <w:rFonts w:ascii="Times New Roman" w:hAnsi="Times New Roman" w:cs="Times New Roman"/>
+          <w:color w:val="000000" w:themeColor="text1"/>
+          <w:sz w:val="28"/>
+          <w:szCs w:val="28"/>
+        </w:rPr>
+      </w:pPr>
+      <w:r>
+        <w:rPr>
+          <w:rFonts w:ascii="Times New Roman" w:hAnsi="Times New Roman" w:cs="Times New Roman"/>
+          <w:color w:val="000000" w:themeColor="text1"/>
+          <w:sz w:val="28"/>
+          <w:szCs w:val="28"/>
+        </w:rPr>
+        <w:tab/>
+        <w:t>system("cls");</w:t>
+      </w:r>
+    </w:p>
+    <w:p>
+      <w:pPr>
+        <w:autoSpaceDE w:val="0"/>
+        <w:autoSpaceDN w:val="0"/>
+        <w:adjustRightInd w:val="0"/>
+        <w:spacing w:after="0" w:line="240" w:lineRule="auto"/>
+        <w:rPr>
+          <w:rFonts w:ascii="Times New Roman" w:hAnsi="Times New Roman" w:cs="Times New Roman"/>
+          <w:color w:val="000000" w:themeColor="text1"/>
+          <w:sz w:val="28"/>
+          <w:szCs w:val="28"/>
+        </w:rPr>
+      </w:pPr>
+      <w:r>
+        <w:rPr>
+          <w:rFonts w:ascii="Times New Roman" w:hAnsi="Times New Roman" w:cs="Times New Roman"/>
+          <w:color w:val="000000" w:themeColor="text1"/>
+          <w:sz w:val="28"/>
+          <w:szCs w:val="28"/>
+        </w:rPr>
+        <w:tab/>
+        <w:t>setlocale(LC_ALL, "Ukr");</w:t>
+      </w:r>
+    </w:p>
+    <w:p>
+      <w:pPr>
+        <w:autoSpaceDE w:val="0"/>
+        <w:autoSpaceDN w:val="0"/>
+        <w:adjustRightInd w:val="0"/>
+        <w:spacing w:after="0" w:line="240" w:lineRule="auto"/>
+        <w:rPr>
+          <w:rFonts w:ascii="Times New Roman" w:hAnsi="Times New Roman" w:cs="Times New Roman"/>
+          <w:color w:val="000000" w:themeColor="text1"/>
+          <w:sz w:val="28"/>
+          <w:szCs w:val="28"/>
+        </w:rPr>
+      </w:pPr>
+      <w:r>
+        <w:rPr>
+          <w:rFonts w:ascii="Times New Roman" w:hAnsi="Times New Roman" w:cs="Times New Roman"/>
+          <w:color w:val="000000" w:themeColor="text1"/>
+          <w:sz w:val="28"/>
+          <w:szCs w:val="28"/>
+        </w:rPr>
+        <w:tab/>
+        <w:t>int n, a=0, b=0;</w:t>
+      </w:r>
+    </w:p>
+    <w:p>
+      <w:pPr>
+        <w:autoSpaceDE w:val="0"/>
+        <w:autoSpaceDN w:val="0"/>
+        <w:adjustRightInd w:val="0"/>
+        <w:spacing w:after="0" w:line="240" w:lineRule="auto"/>
+        <w:rPr>
+          <w:rFonts w:ascii="Times New Roman" w:hAnsi="Times New Roman" w:cs="Times New Roman"/>
+          <w:color w:val="000000" w:themeColor="text1"/>
+          <w:sz w:val="28"/>
+          <w:szCs w:val="28"/>
+        </w:rPr>
+      </w:pPr>
+      <w:r>
+        <w:rPr>
+          <w:rFonts w:ascii="Times New Roman" w:hAnsi="Times New Roman" w:cs="Times New Roman"/>
+          <w:color w:val="000000" w:themeColor="text1"/>
+          <w:sz w:val="28"/>
+          <w:szCs w:val="28"/>
+        </w:rPr>
+        <w:tab/>
+        <w:t>cout &lt;&lt; "Введіть ціле число =";</w:t>
+      </w:r>
+    </w:p>
+    <w:p>
+      <w:pPr>
+        <w:autoSpaceDE w:val="0"/>
+        <w:autoSpaceDN w:val="0"/>
+        <w:adjustRightInd w:val="0"/>
+        <w:spacing w:after="0" w:line="240" w:lineRule="auto"/>
+        <w:rPr>
+          <w:rFonts w:ascii="Times New Roman" w:hAnsi="Times New Roman" w:cs="Times New Roman"/>
+          <w:color w:val="000000" w:themeColor="text1"/>
+          <w:sz w:val="28"/>
+          <w:szCs w:val="28"/>
+        </w:rPr>
+      </w:pPr>
+      <w:r>
+        <w:rPr>
+          <w:rFonts w:ascii="Times New Roman" w:hAnsi="Times New Roman" w:cs="Times New Roman"/>
+          <w:color w:val="000000" w:themeColor="text1"/>
+          <w:sz w:val="28"/>
+          <w:szCs w:val="28"/>
+        </w:rPr>
+        <w:tab/>
+        <w:t>cin &gt;&gt; n;</w:t>
+      </w:r>
+    </w:p>
+    <w:p>
+      <w:pPr>
+        <w:autoSpaceDE w:val="0"/>
+        <w:autoSpaceDN w:val="0"/>
+        <w:adjustRightInd w:val="0"/>
+        <w:spacing w:after="0" w:line="240" w:lineRule="auto"/>
+        <w:rPr>
+          <w:rFonts w:ascii="Times New Roman" w:hAnsi="Times New Roman" w:cs="Times New Roman"/>
+          <w:color w:val="000000" w:themeColor="text1"/>
+          <w:sz w:val="28"/>
+          <w:szCs w:val="28"/>
+        </w:rPr>
+      </w:pPr>
+      <w:r>
+        <w:rPr>
+          <w:rFonts w:ascii="Times New Roman" w:hAnsi="Times New Roman" w:cs="Times New Roman"/>
+          <w:color w:val="000000" w:themeColor="text1"/>
+          <w:sz w:val="28"/>
+          <w:szCs w:val="28"/>
+        </w:rPr>
+        <w:tab/>
+        <w:t>while (n&gt;0)</w:t>
+      </w:r>
+    </w:p>
+    <w:p>
+      <w:pPr>
+        <w:autoSpaceDE w:val="0"/>
+        <w:autoSpaceDN w:val="0"/>
+        <w:adjustRightInd w:val="0"/>
+        <w:spacing w:after="0" w:line="240" w:lineRule="auto"/>
+        <w:rPr>
+          <w:rFonts w:ascii="Times New Roman" w:hAnsi="Times New Roman" w:cs="Times New Roman"/>
+          <w:color w:val="000000" w:themeColor="text1"/>
+          <w:sz w:val="28"/>
+          <w:szCs w:val="28"/>
+        </w:rPr>
+      </w:pPr>
+      <w:r>
+        <w:rPr>
+          <w:rFonts w:ascii="Times New Roman" w:hAnsi="Times New Roman" w:cs="Times New Roman"/>
+          <w:color w:val="000000" w:themeColor="text1"/>
+          <w:sz w:val="28"/>
+          <w:szCs w:val="28"/>
+        </w:rPr>
+        <w:tab/>
+        <w:t>{</w:t>
+      </w:r>
+    </w:p>
+    <w:p>
+      <w:pPr>
+        <w:autoSpaceDE w:val="0"/>
+        <w:autoSpaceDN w:val="0"/>
+        <w:adjustRightInd w:val="0"/>
+        <w:spacing w:after="0" w:line="240" w:lineRule="auto"/>
+        <w:rPr>
+          <w:rFonts w:ascii="Times New Roman" w:hAnsi="Times New Roman" w:cs="Times New Roman"/>
+          <w:color w:val="000000" w:themeColor="text1"/>
+          <w:sz w:val="28"/>
+          <w:szCs w:val="28"/>
+        </w:rPr>
+      </w:pPr>
+      <w:r>
+        <w:rPr>
+          <w:rFonts w:ascii="Times New Roman" w:hAnsi="Times New Roman" w:cs="Times New Roman"/>
+          <w:color w:val="000000" w:themeColor="text1"/>
+          <w:sz w:val="28"/>
+          <w:szCs w:val="28"/>
+        </w:rPr>
+        <w:tab/>
+      </w:r>
+      <w:r>
+        <w:rPr>
+          <w:rFonts w:ascii="Times New Roman" w:hAnsi="Times New Roman" w:cs="Times New Roman"/>
+          <w:color w:val="000000" w:themeColor="text1"/>
+          <w:sz w:val="28"/>
+          <w:szCs w:val="28"/>
+        </w:rPr>
+        <w:tab/>
+        <w:t>if ((n%10)%2 == 0)</w:t>
+      </w:r>
+    </w:p>
+    <w:p>
+      <w:pPr>
+        <w:autoSpaceDE w:val="0"/>
+        <w:autoSpaceDN w:val="0"/>
+        <w:adjustRightInd w:val="0"/>
+        <w:spacing w:after="0" w:line="240" w:lineRule="auto"/>
+        <w:rPr>
+          <w:rFonts w:ascii="Times New Roman" w:hAnsi="Times New Roman" w:cs="Times New Roman"/>
+          <w:color w:val="000000" w:themeColor="text1"/>
+          <w:sz w:val="28"/>
+          <w:szCs w:val="28"/>
+        </w:rPr>
+      </w:pPr>
+      <w:r>
+        <w:rPr>
+          <w:rFonts w:ascii="Times New Roman" w:hAnsi="Times New Roman" w:cs="Times New Roman"/>
+          <w:color w:val="000000" w:themeColor="text1"/>
+          <w:sz w:val="28"/>
+          <w:szCs w:val="28"/>
+        </w:rPr>
+        <w:tab/>
+      </w:r>
+      <w:r>
+        <w:rPr>
+          <w:rFonts w:ascii="Times New Roman" w:hAnsi="Times New Roman" w:cs="Times New Roman"/>
+          <w:color w:val="000000" w:themeColor="text1"/>
+          <w:sz w:val="28"/>
+          <w:szCs w:val="28"/>
+        </w:rPr>
+        <w:tab/>
+      </w:r>
+      <w:r>
+        <w:rPr>
+          <w:rFonts w:ascii="Times New Roman" w:hAnsi="Times New Roman" w:cs="Times New Roman"/>
+          <w:color w:val="000000" w:themeColor="text1"/>
+          <w:sz w:val="28"/>
+          <w:szCs w:val="28"/>
+        </w:rPr>
+        <w:t>a++;</w:t>
+      </w:r>
+    </w:p>
+    <w:p>
+      <w:pPr>
+        <w:autoSpaceDE w:val="0"/>
+        <w:autoSpaceDN w:val="0"/>
+        <w:adjustRightInd w:val="0"/>
+        <w:spacing w:after="0" w:line="240" w:lineRule="auto"/>
+        <w:rPr>
+          <w:rFonts w:ascii="Times New Roman" w:hAnsi="Times New Roman" w:cs="Times New Roman"/>
+          <w:color w:val="000000" w:themeColor="text1"/>
+          <w:sz w:val="28"/>
+          <w:szCs w:val="28"/>
+        </w:rPr>
+      </w:pPr>
+      <w:r>
+        <w:rPr>
+          <w:rFonts w:ascii="Times New Roman" w:hAnsi="Times New Roman" w:cs="Times New Roman"/>
+          <w:color w:val="000000" w:themeColor="text1"/>
+          <w:sz w:val="28"/>
+          <w:szCs w:val="28"/>
+        </w:rPr>
+        <w:tab/>
+      </w:r>
+      <w:r>
+        <w:rPr>
+          <w:rFonts w:ascii="Times New Roman" w:hAnsi="Times New Roman" w:cs="Times New Roman"/>
+          <w:color w:val="000000" w:themeColor="text1"/>
+          <w:sz w:val="28"/>
+          <w:szCs w:val="28"/>
+        </w:rPr>
+        <w:tab/>
+        <w:t>else b++;</w:t>
+      </w:r>
+    </w:p>
+    <w:p>
+      <w:pPr>
+        <w:autoSpaceDE w:val="0"/>
+        <w:autoSpaceDN w:val="0"/>
+        <w:adjustRightInd w:val="0"/>
+        <w:spacing w:after="0" w:line="240" w:lineRule="auto"/>
+        <w:rPr>
+          <w:rFonts w:ascii="Times New Roman" w:hAnsi="Times New Roman" w:cs="Times New Roman"/>
+          <w:color w:val="000000" w:themeColor="text1"/>
+          <w:sz w:val="28"/>
+          <w:szCs w:val="28"/>
+        </w:rPr>
+      </w:pPr>
+      <w:r>
+        <w:rPr>
+          <w:rFonts w:ascii="Times New Roman" w:hAnsi="Times New Roman" w:cs="Times New Roman"/>
+          <w:color w:val="000000" w:themeColor="text1"/>
+          <w:sz w:val="28"/>
+          <w:szCs w:val="28"/>
+        </w:rPr>
+        <w:tab/>
+      </w:r>
+      <w:r>
+        <w:rPr>
+          <w:rFonts w:ascii="Times New Roman" w:hAnsi="Times New Roman" w:cs="Times New Roman"/>
+          <w:color w:val="000000" w:themeColor="text1"/>
+          <w:sz w:val="28"/>
+          <w:szCs w:val="28"/>
+        </w:rPr>
+        <w:tab/>
+        <w:t>n /= 10;</w:t>
+      </w:r>
+    </w:p>
+    <w:p>
+      <w:pPr>
+        <w:autoSpaceDE w:val="0"/>
+        <w:autoSpaceDN w:val="0"/>
+        <w:adjustRightInd w:val="0"/>
+        <w:spacing w:after="0" w:line="240" w:lineRule="auto"/>
+        <w:rPr>
+          <w:rFonts w:ascii="Times New Roman" w:hAnsi="Times New Roman" w:cs="Times New Roman"/>
+          <w:color w:val="000000" w:themeColor="text1"/>
+          <w:sz w:val="28"/>
+          <w:szCs w:val="28"/>
+        </w:rPr>
+      </w:pPr>
+      <w:r>
+        <w:rPr>
+          <w:rFonts w:ascii="Times New Roman" w:hAnsi="Times New Roman" w:cs="Times New Roman"/>
+          <w:color w:val="000000" w:themeColor="text1"/>
+          <w:sz w:val="28"/>
+          <w:szCs w:val="28"/>
+        </w:rPr>
+        <w:tab/>
+        <w:t>}</w:t>
+      </w:r>
+    </w:p>
+    <w:p>
+      <w:pPr>
+        <w:autoSpaceDE w:val="0"/>
+        <w:autoSpaceDN w:val="0"/>
+        <w:adjustRightInd w:val="0"/>
+        <w:spacing w:after="0" w:line="240" w:lineRule="auto"/>
+        <w:rPr>
+          <w:rFonts w:ascii="Times New Roman" w:hAnsi="Times New Roman" w:cs="Times New Roman"/>
+          <w:color w:val="000000" w:themeColor="text1"/>
+          <w:sz w:val="28"/>
+          <w:szCs w:val="28"/>
+        </w:rPr>
+      </w:pPr>
+      <w:r>
+        <w:rPr>
+          <w:rFonts w:ascii="Times New Roman" w:hAnsi="Times New Roman" w:cs="Times New Roman"/>
+          <w:color w:val="000000" w:themeColor="text1"/>
+          <w:sz w:val="28"/>
+          <w:szCs w:val="28"/>
+        </w:rPr>
+        <w:tab/>
+        <w:t>printf("Парні числа= %d\n",a);</w:t>
+      </w:r>
+    </w:p>
+    <w:p>
+      <w:pPr>
+        <w:autoSpaceDE w:val="0"/>
+        <w:autoSpaceDN w:val="0"/>
+        <w:adjustRightInd w:val="0"/>
+        <w:spacing w:after="0" w:line="240" w:lineRule="auto"/>
+        <w:rPr>
+          <w:rFonts w:ascii="Times New Roman" w:hAnsi="Times New Roman" w:cs="Times New Roman"/>
+          <w:color w:val="000000" w:themeColor="text1"/>
+          <w:sz w:val="28"/>
+          <w:szCs w:val="28"/>
+        </w:rPr>
+      </w:pPr>
+      <w:r>
+        <w:rPr>
+          <w:rFonts w:ascii="Times New Roman" w:hAnsi="Times New Roman" w:cs="Times New Roman"/>
+          <w:color w:val="000000" w:themeColor="text1"/>
+          <w:sz w:val="28"/>
+          <w:szCs w:val="28"/>
+        </w:rPr>
+        <w:tab/>
+        <w:t>printf("Непарні числа = %d\n", b);</w:t>
+      </w:r>
+    </w:p>
+    <w:p>
+      <w:pPr>
+        <w:autoSpaceDE w:val="0"/>
+        <w:autoSpaceDN w:val="0"/>
+        <w:adjustRightInd w:val="0"/>
+        <w:spacing w:after="0" w:line="240" w:lineRule="auto"/>
+        <w:rPr>
+          <w:rFonts w:ascii="Times New Roman" w:hAnsi="Times New Roman" w:cs="Times New Roman"/>
+          <w:color w:val="000000" w:themeColor="text1"/>
+          <w:sz w:val="28"/>
+          <w:szCs w:val="28"/>
+        </w:rPr>
+      </w:pPr>
+      <w:r>
+        <w:rPr>
+          <w:rFonts w:ascii="Times New Roman" w:hAnsi="Times New Roman" w:cs="Times New Roman"/>
+          <w:color w:val="000000" w:themeColor="text1"/>
+          <w:sz w:val="28"/>
+          <w:szCs w:val="28"/>
+        </w:rPr>
+        <w:tab/>
+        <w:t>return 0;</w:t>
+      </w:r>
+    </w:p>
+    <w:p>
+      <w:pPr>
+        <w:autoSpaceDE w:val="0"/>
+        <w:autoSpaceDN w:val="0"/>
+        <w:adjustRightInd w:val="0"/>
+        <w:spacing w:after="0" w:line="240" w:lineRule="auto"/>
+        <w:rPr>
+          <w:rFonts w:ascii="Times New Roman" w:hAnsi="Times New Roman" w:cs="Times New Roman"/>
+          <w:color w:val="000000" w:themeColor="text1"/>
+          <w:sz w:val="28"/>
+          <w:szCs w:val="28"/>
+        </w:rPr>
+      </w:pPr>
+      <w:r>
+        <w:rPr>
+          <w:rFonts w:ascii="Times New Roman" w:hAnsi="Times New Roman" w:cs="Times New Roman"/>
+          <w:color w:val="000000" w:themeColor="text1"/>
+          <w:sz w:val="28"/>
+          <w:szCs w:val="28"/>
+        </w:rPr>
+        <w:t>}</w:t>
+      </w:r>
+    </w:p>
+    <w:p>
+      <w:pPr>
+        <w:jc w:val="center"/>
+        <w:rPr>
+          <w:rFonts w:ascii="Times New Roman" w:hAnsi="Times New Roman" w:cs="Times New Roman"/>
+          <w:color w:val="000000" w:themeColor="text1"/>
+          <w:sz w:val="28"/>
+          <w:szCs w:val="28"/>
+          <w:lang w:val="uk-UA"/>
+        </w:rPr>
+      </w:pPr>
+      <w:r>
+        <w:rPr>
+          <w:rFonts w:ascii="Times New Roman" w:hAnsi="Times New Roman" w:cs="Times New Roman"/>
+          <w:color w:val="000000" w:themeColor="text1"/>
+          <w:sz w:val="28"/>
+          <w:szCs w:val="28"/>
+          <w:lang w:val="uk-UA"/>
+        </w:rPr>
+        <w:t>Результат роботи</w:t>
+      </w:r>
+      <w:r>
+        <w:rPr>
+          <w:rFonts w:ascii="Times New Roman" w:hAnsi="Times New Roman" w:cs="Times New Roman"/>
+          <w:color w:val="000000" w:themeColor="text1"/>
+          <w:sz w:val="28"/>
+          <w:szCs w:val="28"/>
+          <w:lang w:val="uk-UA"/>
+        </w:rPr>
+        <w:t xml:space="preserve"> №2</w:t>
+      </w:r>
+    </w:p>
+    <w:p>
+      <w:pPr>
+        <w:jc w:val="center"/>
+        <w:rPr>
+          <w:rFonts w:ascii="Times New Roman" w:hAnsi="Times New Roman" w:cs="Times New Roman"/>
+          <w:color w:val="000000" w:themeColor="text1"/>
+          <w:sz w:val="28"/>
+          <w:szCs w:val="28"/>
+          <w:lang w:val="uk-UA"/>
+        </w:rPr>
+      </w:pPr>
+      <w:r>
+        <w:rPr>
+          <w:rFonts w:ascii="Times New Roman" w:hAnsi="Times New Roman" w:cs="Times New Roman"/>
+          <w:noProof/>
+          <w:color w:val="000000" w:themeColor="text1"/>
+          <w:lang w:eastAsia="ru-RU"/>
+        </w:rPr>
+        <w:drawing>
+          <wp:inline distT="0" distB="0" distL="0" distR="0" wp14:anchorId="1DD041F6" wp14:editId="6E20895F">
+            <wp:extent cx="5940425" cy="1165225"/>
+            <wp:effectExtent l="0" t="0" r="3175" b="0"/>
+            <wp:docPr id="4" name="Рисунок 4"/>
+            <wp:cNvGraphicFramePr>
+              <a:graphicFrameLocks xmlns:a="http://schemas.openxmlformats.org/drawingml/2006/main" noChangeAspect="1"/>
+            </wp:cNvGraphicFramePr>
+            <a:graphic xmlns:a="http://schemas.openxmlformats.org/drawingml/2006/main">
+              <a:graphicData uri="http://schemas.openxmlformats.org/drawingml/2006/picture">
+                <pic:pic xmlns:pic="http://schemas.openxmlformats.org/drawingml/2006/picture">
+                  <pic:nvPicPr>
+                    <pic:cNvPr id="1" name=""/>
+                    <pic:cNvPicPr/>
+                  </pic:nvPicPr>
+                  <pic:blipFill>
+                    <a:blip r:embed="rId14"/>
+                    <a:stretch>
+                      <a:fillRect/>
+                    </a:stretch>
+                  </pic:blipFill>
+                  <pic:spPr>
+                    <a:xfrm>
+                      <a:off x="0" y="0"/>
+                      <a:ext cx="5940425" cy="1165225"/>
+                    </a:xfrm>
+                    <a:prstGeom prst="rect">
+                      <a:avLst/>
+                    </a:prstGeom>
+                  </pic:spPr>
+                </pic:pic>
+              </a:graphicData>
+            </a:graphic>
+          </wp:inline>
+        </w:drawing>
+      </w:r>
+    </w:p>
+    <w:p>
+      <w:pPr>
+        <w:jc w:val="center"/>
+        <w:rPr>
+          <w:rFonts w:ascii="Times New Roman" w:hAnsi="Times New Roman" w:cs="Times New Roman"/>
+          <w:color w:val="000000" w:themeColor="text1"/>
+          <w:sz w:val="28"/>
+          <w:szCs w:val="28"/>
+          <w:lang w:val="uk-UA"/>
+        </w:rPr>
+      </w:pPr>
+    </w:p>
+    <w:p>
+      <w:pPr>
+        <w:jc w:val="center"/>
+        <w:rPr>
+          <w:rFonts w:ascii="Times New Roman" w:hAnsi="Times New Roman" w:cs="Times New Roman"/>
+          <w:color w:val="000000" w:themeColor="text1"/>
+          <w:sz w:val="28"/>
+          <w:szCs w:val="28"/>
+          <w:lang w:val="en-US"/>
+        </w:rPr>
+      </w:pPr>
+    </w:p>
+    <w:p>
+      <w:pPr>
+        <w:rPr>
+          <w:rFonts w:ascii="Times New Roman" w:hAnsi="Times New Roman" w:cs="Times New Roman"/>
+          <w:color w:val="000000" w:themeColor="text1"/>
+          <w:sz w:val="28"/>
+          <w:szCs w:val="28"/>
+          <w:lang w:val="uk-UA"/>
+        </w:rPr>
+      </w:pPr>
+      <w:r>
+        <w:rPr>
+          <w:rFonts w:ascii="Times New Roman" w:hAnsi="Times New Roman" w:cs="Times New Roman"/>
+          <w:color w:val="000000" w:themeColor="text1"/>
+          <w:sz w:val="28"/>
+          <w:szCs w:val="28"/>
+          <w:lang w:val="uk-UA"/>
+        </w:rPr>
+        <w:t>Завдання 3:</w:t>
+      </w:r>
+    </w:p>
+    <w:p>
+      <w:pPr>
+        <w:jc w:val="center"/>
+        <w:rPr>
+          <w:rFonts w:ascii="Times New Roman" w:hAnsi="Times New Roman" w:cs="Times New Roman"/>
+          <w:color w:val="000000" w:themeColor="text1"/>
+          <w:sz w:val="28"/>
+          <w:szCs w:val="28"/>
+          <w:lang w:val="uk-UA"/>
+        </w:rPr>
+      </w:pPr>
+      <w:r>
+        <w:rPr>
+          <w:rFonts w:ascii="Times New Roman" w:hAnsi="Times New Roman" w:cs="Times New Roman"/>
+          <w:noProof/>
+          <w:color w:val="000000" w:themeColor="text1"/>
+          <w:lang w:eastAsia="ru-RU"/>
+        </w:rPr>
+        <w:drawing>
+          <wp:inline distT="0" distB="0" distL="0" distR="0" wp14:anchorId="797904EB" wp14:editId="77EF26BB">
+            <wp:extent cx="5940425" cy="541020"/>
+            <wp:effectExtent l="0" t="0" r="3175" b="0"/>
+            <wp:docPr id="6" name="Рисунок 6"/>
+            <wp:cNvGraphicFramePr>
+              <a:graphicFrameLocks xmlns:a="http://schemas.openxmlformats.org/drawingml/2006/main" noChangeAspect="1"/>
+            </wp:cNvGraphicFramePr>
+            <a:graphic xmlns:a="http://schemas.openxmlformats.org/drawingml/2006/main">
+              <a:graphicData uri="http://schemas.openxmlformats.org/drawingml/2006/picture">
+                <pic:pic xmlns:pic="http://schemas.openxmlformats.org/drawingml/2006/picture">
+                  <pic:nvPicPr>
+                    <pic:cNvPr id="1" name=""/>
+                    <pic:cNvPicPr/>
+                  </pic:nvPicPr>
+                  <pic:blipFill>
+                    <a:blip r:embed="rId15"/>
+                    <a:stretch>
+                      <a:fillRect/>
+                    </a:stretch>
+                  </pic:blipFill>
+                  <pic:spPr>
+                    <a:xfrm>
+                      <a:off x="0" y="0"/>
                       <a:ext cx="5940425" cy="541020"/>
                     </a:xfrm>
                     <a:prstGeom prst="rect">
@@ -2492,6 +2525,8 @@
         <w:t>Блок-схема №3</w:t>
       </w:r>
     </w:p>
+    <w:bookmarkStart w:id="1" w:name="_MON_1729934456"/>
+    <w:bookmarkEnd w:id="1"/>
     <w:p>
       <w:pPr>
         <w:jc w:val="center"/>
@@ -2503,6 +2538,14 @@
           <w:lang w:val="en-US"/>
         </w:rPr>
       </w:pPr>
+      <w:r>
+        <w:object w:dxaOrig="4633" w:dyaOrig="19308" w14:anchorId="72484E0C">
+          <v:shape id="_x0000_i1026" type="#_x0000_t75" style="width:174.6pt;height:727.8pt" o:ole="">
+            <v:imagedata r:id="rId16" o:title=""/>
+          </v:shape>
+          <o:OLEObject Type="Embed" ProgID="Visio.Drawing.15" ShapeID="_x0000_i1026" DrawAspect="Content" ObjectID="_1729954413" r:id="rId17"/>
+        </w:object>
+      </w:r>
     </w:p>
     <w:p>
       <w:pPr>
@@ -3056,7 +3099,6 @@
           <w:sz w:val="28"/>
           <w:szCs w:val="28"/>
         </w:rPr>
-        <w:lastRenderedPageBreak/>
         <w:tab/>
         <w:t>printf("-------------------------\n");</w:t>
       </w:r>
@@ -3072,6 +3114,40 @@
           <w:color w:val="000000" w:themeColor="text1"/>
           <w:sz w:val="28"/>
           <w:szCs w:val="28"/>
+          <w:lang w:val="uk-UA"/>
+        </w:rPr>
+      </w:pPr>
+      <w:r>
+        <w:rPr>
+          <w:rFonts w:ascii="Times New Roman" w:hAnsi="Times New Roman" w:cs="Times New Roman"/>
+          <w:color w:val="000000" w:themeColor="text1"/>
+          <w:sz w:val="28"/>
+          <w:szCs w:val="28"/>
+        </w:rPr>
+        <w:tab/>
+      </w:r>
+      <w:r>
+        <w:rPr>
+          <w:rFonts w:ascii="Times New Roman" w:hAnsi="Times New Roman" w:cs="Times New Roman"/>
+          <w:color w:val="000000" w:themeColor="text1"/>
+          <w:sz w:val="28"/>
+          <w:szCs w:val="28"/>
+          <w:lang w:val="en-US"/>
+        </w:rPr>
+        <w:t>x=xstart-xstep;</w:t>
+      </w:r>
+    </w:p>
+    <w:p>
+      <w:pPr>
+        <w:autoSpaceDE w:val="0"/>
+        <w:autoSpaceDN w:val="0"/>
+        <w:adjustRightInd w:val="0"/>
+        <w:spacing w:after="0" w:line="240" w:lineRule="auto"/>
+        <w:rPr>
+          <w:rFonts w:ascii="Times New Roman" w:hAnsi="Times New Roman" w:cs="Times New Roman"/>
+          <w:color w:val="000000" w:themeColor="text1"/>
+          <w:sz w:val="28"/>
+          <w:szCs w:val="28"/>
         </w:rPr>
       </w:pPr>
       <w:r>
@@ -3394,8 +3470,6 @@
           <w:lang w:val="uk-UA"/>
         </w:rPr>
       </w:pPr>
-      <w:bookmarkStart w:id="0" w:name="_GoBack"/>
-      <w:bookmarkEnd w:id="0"/>
       <w:r>
         <w:rPr>
           <w:rFonts w:ascii="Times New Roman" w:hAnsi="Times New Roman" w:cs="Times New Roman"/>
@@ -3416,6 +3490,18 @@
         </w:rPr>
         <w:t xml:space="preserve"> №3</w:t>
       </w:r>
+    </w:p>
+    <w:p>
+      <w:pPr>
+        <w:jc w:val="center"/>
+        <w:rPr>
+          <w:rFonts w:ascii="Times New Roman" w:hAnsi="Times New Roman" w:cs="Times New Roman"/>
+          <w:color w:val="000000" w:themeColor="text1"/>
+          <w:sz w:val="28"/>
+          <w:szCs w:val="28"/>
+          <w:lang w:val="uk-UA"/>
+        </w:rPr>
+      </w:pPr>
     </w:p>
     <w:p>
       <w:pPr>
@@ -3452,7 +3538,7 @@
                     <pic:cNvPicPr/>
                   </pic:nvPicPr>
                   <pic:blipFill>
-                    <a:blip r:embed="rId12"/>
+                    <a:blip r:embed="rId18"/>
                     <a:stretch>
                       <a:fillRect/>
                     </a:stretch>
@@ -3474,8 +3560,8 @@
       </w:r>
     </w:p>
     <w:sectPr>
-      <w:headerReference w:type="default" r:id="rId13"/>
-      <w:footerReference w:type="default" r:id="rId14"/>
+      <w:headerReference w:type="default" r:id="rId19"/>
+      <w:footerReference w:type="default" r:id="rId20"/>
       <w:pgSz w:w="11906" w:h="16838"/>
       <w:pgMar w:top="1134" w:right="850" w:bottom="1134" w:left="1701" w:header="708" w:footer="708" w:gutter="0"/>
       <w:cols w:space="708"/>
@@ -3540,7 +3626,7 @@
           <w:rPr>
             <w:noProof/>
           </w:rPr>
-          <w:t>5</w:t>
+          <w:t>2</w:t>
         </w:r>
         <w:r>
           <w:fldChar w:fldCharType="end"/>
@@ -4644,7 +4730,7 @@
 </file>
 
 <file path=customXml/itemProps1.xml><?xml version="1.0" encoding="utf-8"?>
-<ds:datastoreItem xmlns:ds="http://schemas.openxmlformats.org/officeDocument/2006/customXml" ds:itemID="{ADB80A12-6C2E-4EAF-8029-04340FEDEF12}">
+<ds:datastoreItem xmlns:ds="http://schemas.openxmlformats.org/officeDocument/2006/customXml" ds:itemID="{7182996B-31A0-4E07-A01B-969F5EEC692C}">
   <ds:schemaRefs>
     <ds:schemaRef ds:uri="http://schemas.openxmlformats.org/officeDocument/2006/bibliography"/>
   </ds:schemaRefs>

--- a/Звіти до Лабораторних робіт/Лабораторна робота №4 КН-1-2 Держій Денис.docx
+++ b/Звіти до Лабораторних робіт/Лабораторна робота №4 КН-1-2 Держій Денис.docx
@@ -1,6 +1,6 @@
 
 <file path=word/document.xml><?xml version="1.0" encoding="utf-8"?>
-<w:document xmlns:wpc="http://schemas.microsoft.com/office/word/2010/wordprocessingCanvas" xmlns:cx="http://schemas.microsoft.com/office/drawing/2014/chartex" xmlns:cx1="http://schemas.microsoft.com/office/drawing/2015/9/8/chartex" xmlns:mc="http://schemas.openxmlformats.org/markup-compatibility/2006" xmlns:o="urn:schemas-microsoft-com:office:office" xmlns:r="http://schemas.openxmlformats.org/officeDocument/2006/relationships" xmlns:m="http://schemas.openxmlformats.org/officeDocument/2006/math" xmlns:v="urn:schemas-microsoft-com:vml" xmlns:wp14="http://schemas.microsoft.com/office/word/2010/wordprocessingDrawing" xmlns:wp="http://schemas.openxmlformats.org/drawingml/2006/wordprocessingDrawing" xmlns:w10="urn:schemas-microsoft-com:office:word" xmlns:w="http://schemas.openxmlformats.org/wordprocessingml/2006/main" xmlns:w14="http://schemas.microsoft.com/office/word/2010/wordml" xmlns:w15="http://schemas.microsoft.com/office/word/2012/wordml" xmlns:w16se="http://schemas.microsoft.com/office/word/2015/wordml/symex" xmlns:wpg="http://schemas.microsoft.com/office/word/2010/wordprocessingGroup" xmlns:wpi="http://schemas.microsoft.com/office/word/2010/wordprocessingInk" xmlns:wne="http://schemas.microsoft.com/office/word/2006/wordml" xmlns:wps="http://schemas.microsoft.com/office/word/2010/wordprocessingShape" mc:Ignorable="w14 w15 w16se wp14">
+<w:document xmlns:wpc="http://schemas.microsoft.com/office/word/2010/wordprocessingCanvas" xmlns:cx="http://schemas.microsoft.com/office/drawing/2014/chartex" xmlns:mc="http://schemas.openxmlformats.org/markup-compatibility/2006" xmlns:o="urn:schemas-microsoft-com:office:office" xmlns:r="http://schemas.openxmlformats.org/officeDocument/2006/relationships" xmlns:m="http://schemas.openxmlformats.org/officeDocument/2006/math" xmlns:v="urn:schemas-microsoft-com:vml" xmlns:wp14="http://schemas.microsoft.com/office/word/2010/wordprocessingDrawing" xmlns:wp="http://schemas.openxmlformats.org/drawingml/2006/wordprocessingDrawing" xmlns:w10="urn:schemas-microsoft-com:office:word" xmlns:w="http://schemas.openxmlformats.org/wordprocessingml/2006/main" xmlns:w14="http://schemas.microsoft.com/office/word/2010/wordml" xmlns:w15="http://schemas.microsoft.com/office/word/2012/wordml" xmlns:w16se="http://schemas.microsoft.com/office/word/2015/wordml/symex" xmlns:wpg="http://schemas.microsoft.com/office/word/2010/wordprocessingGroup" xmlns:wpi="http://schemas.microsoft.com/office/word/2010/wordprocessingInk" xmlns:wne="http://schemas.microsoft.com/office/word/2006/wordml" xmlns:wps="http://schemas.microsoft.com/office/word/2010/wordprocessingShape" mc:Ignorable="w14 w15 w16se wp14">
   <w:body>
     <w:p>
       <w:pPr>
@@ -81,7 +81,6 @@
           <w:color w:val="000000" w:themeColor="text1"/>
           <w:sz w:val="32"/>
           <w:szCs w:val="32"/>
-          <w:lang w:val="en-US"/>
         </w:rPr>
       </w:pPr>
       <w:r>
@@ -102,7 +101,6 @@
           <w:color w:val="000000" w:themeColor="text1"/>
           <w:sz w:val="32"/>
           <w:szCs w:val="32"/>
-          <w:lang w:val="en-US"/>
         </w:rPr>
         <w:t>4</w:t>
       </w:r>
@@ -808,8 +806,6 @@
           </wp:inline>
         </w:drawing>
       </w:r>
-      <w:bookmarkStart w:id="0" w:name="_GoBack"/>
-      <w:bookmarkEnd w:id="0"/>
     </w:p>
     <w:p>
       <w:pPr>
@@ -844,20 +840,8 @@
           <w:lang w:val="uk-UA"/>
         </w:rPr>
       </w:pPr>
-    </w:p>
-    <w:p>
-      <w:pPr>
-        <w:jc w:val="center"/>
-        <w:rPr>
-          <w:rFonts w:ascii="Times New Roman" w:hAnsi="Times New Roman" w:cs="Times New Roman"/>
-          <w:color w:val="000000" w:themeColor="text1"/>
-          <w:sz w:val="28"/>
-          <w:szCs w:val="28"/>
-          <w:lang w:val="uk-UA"/>
-        </w:rPr>
-      </w:pPr>
-      <w:r>
-        <w:object w:dxaOrig="7500" w:dyaOrig="15505" w14:anchorId="30CBB938">
+      <w:r>
+        <w:object w:dxaOrig="7800" w:dyaOrig="18900" w14:anchorId="2586BA05">
           <v:shapetype id="_x0000_t75" coordsize="21600,21600" o:spt="75" o:preferrelative="t" path="m@4@5l@4@11@9@11@9@5xe" filled="f" stroked="f">
             <v:stroke joinstyle="miter"/>
             <v:formulas>
@@ -877,32 +861,45 @@
             <v:path o:extrusionok="f" gradientshapeok="t" o:connecttype="rect"/>
             <o:lock v:ext="edit" aspectratio="t"/>
           </v:shapetype>
-          <v:shape id="_x0000_i1027" type="#_x0000_t75" style="width:352.2pt;height:727.8pt" o:ole="">
+          <v:shape id="_x0000_i1027" type="#_x0000_t75" style="width:300.55pt;height:727.55pt" o:ole="">
             <v:imagedata r:id="rId9" o:title=""/>
           </v:shape>
-          <o:OLEObject Type="Embed" ProgID="Visio.Drawing.15" ShapeID="_x0000_i1027" DrawAspect="Content" ObjectID="_1729954411" r:id="rId10"/>
+          <o:OLEObject Type="Embed" ProgID="Visio.Drawing.15" ShapeID="_x0000_i1027" DrawAspect="Content" ObjectID="_1730633864" r:id="rId10"/>
         </w:object>
       </w:r>
-    </w:p>
-    <w:p>
-      <w:pPr>
-        <w:rPr>
-          <w:rFonts w:ascii="Times New Roman" w:hAnsi="Times New Roman" w:cs="Times New Roman"/>
-          <w:color w:val="000000" w:themeColor="text1"/>
-          <w:sz w:val="28"/>
-          <w:szCs w:val="28"/>
-          <w:lang w:val="uk-UA"/>
-        </w:rPr>
-      </w:pPr>
-      <w:r>
-        <w:rPr>
-          <w:rFonts w:ascii="Times New Roman" w:hAnsi="Times New Roman" w:cs="Times New Roman"/>
-          <w:color w:val="000000" w:themeColor="text1"/>
-          <w:sz w:val="28"/>
-          <w:szCs w:val="28"/>
-          <w:lang w:val="uk-UA"/>
-        </w:rPr>
-        <w:lastRenderedPageBreak/>
+      <w:bookmarkStart w:id="0" w:name="_GoBack"/>
+      <w:bookmarkEnd w:id="0"/>
+    </w:p>
+    <w:p>
+      <w:pPr>
+        <w:jc w:val="center"/>
+        <w:rPr>
+          <w:rFonts w:ascii="Times New Roman" w:hAnsi="Times New Roman" w:cs="Times New Roman"/>
+          <w:color w:val="000000" w:themeColor="text1"/>
+          <w:sz w:val="28"/>
+          <w:szCs w:val="28"/>
+          <w:lang w:val="en-US"/>
+        </w:rPr>
+      </w:pPr>
+    </w:p>
+    <w:p>
+      <w:pPr>
+        <w:rPr>
+          <w:rFonts w:ascii="Times New Roman" w:hAnsi="Times New Roman" w:cs="Times New Roman"/>
+          <w:color w:val="000000" w:themeColor="text1"/>
+          <w:sz w:val="28"/>
+          <w:szCs w:val="28"/>
+          <w:lang w:val="uk-UA"/>
+        </w:rPr>
+      </w:pPr>
+      <w:r>
+        <w:rPr>
+          <w:rFonts w:ascii="Times New Roman" w:hAnsi="Times New Roman" w:cs="Times New Roman"/>
+          <w:color w:val="000000" w:themeColor="text1"/>
+          <w:sz w:val="28"/>
+          <w:szCs w:val="28"/>
+          <w:lang w:val="uk-UA"/>
+        </w:rPr>
         <w:t>Код програми</w:t>
       </w:r>
     </w:p>
@@ -914,17 +911,31 @@
         <w:spacing w:after="0" w:line="240" w:lineRule="auto"/>
         <w:rPr>
           <w:rFonts w:ascii="Times New Roman" w:hAnsi="Times New Roman" w:cs="Times New Roman"/>
-          <w:color w:val="000000" w:themeColor="text1"/>
-          <w:sz w:val="28"/>
-          <w:szCs w:val="28"/>
-        </w:rPr>
-      </w:pPr>
-      <w:r>
-        <w:rPr>
-          <w:rFonts w:ascii="Times New Roman" w:hAnsi="Times New Roman" w:cs="Times New Roman"/>
-          <w:color w:val="000000" w:themeColor="text1"/>
-          <w:sz w:val="28"/>
-          <w:szCs w:val="28"/>
+          <w:sz w:val="28"/>
+          <w:szCs w:val="28"/>
+          <w:lang w:val="uk-UA"/>
+        </w:rPr>
+      </w:pPr>
+    </w:p>
+    <w:p>
+      <w:pPr>
+        <w:autoSpaceDE w:val="0"/>
+        <w:autoSpaceDN w:val="0"/>
+        <w:adjustRightInd w:val="0"/>
+        <w:spacing w:after="0" w:line="240" w:lineRule="auto"/>
+        <w:rPr>
+          <w:rFonts w:ascii="Times New Roman" w:hAnsi="Times New Roman" w:cs="Times New Roman"/>
+          <w:sz w:val="28"/>
+          <w:szCs w:val="28"/>
+          <w:lang w:val="uk-UA"/>
+        </w:rPr>
+      </w:pPr>
+      <w:r>
+        <w:rPr>
+          <w:rFonts w:ascii="Times New Roman" w:hAnsi="Times New Roman" w:cs="Times New Roman"/>
+          <w:sz w:val="28"/>
+          <w:szCs w:val="28"/>
+          <w:lang w:val="uk-UA"/>
         </w:rPr>
         <w:t>#include &lt;math.h&gt;</w:t>
       </w:r>
@@ -937,17 +948,17 @@
         <w:spacing w:after="0" w:line="240" w:lineRule="auto"/>
         <w:rPr>
           <w:rFonts w:ascii="Times New Roman" w:hAnsi="Times New Roman" w:cs="Times New Roman"/>
-          <w:color w:val="000000" w:themeColor="text1"/>
-          <w:sz w:val="28"/>
-          <w:szCs w:val="28"/>
-        </w:rPr>
-      </w:pPr>
-      <w:r>
-        <w:rPr>
-          <w:rFonts w:ascii="Times New Roman" w:hAnsi="Times New Roman" w:cs="Times New Roman"/>
-          <w:color w:val="000000" w:themeColor="text1"/>
-          <w:sz w:val="28"/>
-          <w:szCs w:val="28"/>
+          <w:sz w:val="28"/>
+          <w:szCs w:val="28"/>
+          <w:lang w:val="uk-UA"/>
+        </w:rPr>
+      </w:pPr>
+      <w:r>
+        <w:rPr>
+          <w:rFonts w:ascii="Times New Roman" w:hAnsi="Times New Roman" w:cs="Times New Roman"/>
+          <w:sz w:val="28"/>
+          <w:szCs w:val="28"/>
+          <w:lang w:val="uk-UA"/>
         </w:rPr>
         <w:t>#include &lt;iostream&gt;</w:t>
       </w:r>
@@ -960,17 +971,17 @@
         <w:spacing w:after="0" w:line="240" w:lineRule="auto"/>
         <w:rPr>
           <w:rFonts w:ascii="Times New Roman" w:hAnsi="Times New Roman" w:cs="Times New Roman"/>
-          <w:color w:val="000000" w:themeColor="text1"/>
-          <w:sz w:val="28"/>
-          <w:szCs w:val="28"/>
-        </w:rPr>
-      </w:pPr>
-      <w:r>
-        <w:rPr>
-          <w:rFonts w:ascii="Times New Roman" w:hAnsi="Times New Roman" w:cs="Times New Roman"/>
-          <w:color w:val="000000" w:themeColor="text1"/>
-          <w:sz w:val="28"/>
-          <w:szCs w:val="28"/>
+          <w:sz w:val="28"/>
+          <w:szCs w:val="28"/>
+          <w:lang w:val="uk-UA"/>
+        </w:rPr>
+      </w:pPr>
+      <w:r>
+        <w:rPr>
+          <w:rFonts w:ascii="Times New Roman" w:hAnsi="Times New Roman" w:cs="Times New Roman"/>
+          <w:sz w:val="28"/>
+          <w:szCs w:val="28"/>
+          <w:lang w:val="uk-UA"/>
         </w:rPr>
         <w:t>#include &lt;stdio.h&gt;</w:t>
       </w:r>
@@ -983,17 +994,17 @@
         <w:spacing w:after="0" w:line="240" w:lineRule="auto"/>
         <w:rPr>
           <w:rFonts w:ascii="Times New Roman" w:hAnsi="Times New Roman" w:cs="Times New Roman"/>
-          <w:color w:val="000000" w:themeColor="text1"/>
-          <w:sz w:val="28"/>
-          <w:szCs w:val="28"/>
-        </w:rPr>
-      </w:pPr>
-      <w:r>
-        <w:rPr>
-          <w:rFonts w:ascii="Times New Roman" w:hAnsi="Times New Roman" w:cs="Times New Roman"/>
-          <w:color w:val="000000" w:themeColor="text1"/>
-          <w:sz w:val="28"/>
-          <w:szCs w:val="28"/>
+          <w:sz w:val="28"/>
+          <w:szCs w:val="28"/>
+          <w:lang w:val="uk-UA"/>
+        </w:rPr>
+      </w:pPr>
+      <w:r>
+        <w:rPr>
+          <w:rFonts w:ascii="Times New Roman" w:hAnsi="Times New Roman" w:cs="Times New Roman"/>
+          <w:sz w:val="28"/>
+          <w:szCs w:val="28"/>
+          <w:lang w:val="uk-UA"/>
         </w:rPr>
         <w:t>#include &lt;windows.h&gt;</w:t>
       </w:r>
@@ -1006,17 +1017,17 @@
         <w:spacing w:after="0" w:line="240" w:lineRule="auto"/>
         <w:rPr>
           <w:rFonts w:ascii="Times New Roman" w:hAnsi="Times New Roman" w:cs="Times New Roman"/>
-          <w:color w:val="000000" w:themeColor="text1"/>
-          <w:sz w:val="28"/>
-          <w:szCs w:val="28"/>
-        </w:rPr>
-      </w:pPr>
-      <w:r>
-        <w:rPr>
-          <w:rFonts w:ascii="Times New Roman" w:hAnsi="Times New Roman" w:cs="Times New Roman"/>
-          <w:color w:val="000000" w:themeColor="text1"/>
-          <w:sz w:val="28"/>
-          <w:szCs w:val="28"/>
+          <w:sz w:val="28"/>
+          <w:szCs w:val="28"/>
+          <w:lang w:val="uk-UA"/>
+        </w:rPr>
+      </w:pPr>
+      <w:r>
+        <w:rPr>
+          <w:rFonts w:ascii="Times New Roman" w:hAnsi="Times New Roman" w:cs="Times New Roman"/>
+          <w:sz w:val="28"/>
+          <w:szCs w:val="28"/>
+          <w:lang w:val="uk-UA"/>
         </w:rPr>
         <w:t>using namespace std;</w:t>
       </w:r>
@@ -1029,17 +1040,17 @@
         <w:spacing w:after="0" w:line="240" w:lineRule="auto"/>
         <w:rPr>
           <w:rFonts w:ascii="Times New Roman" w:hAnsi="Times New Roman" w:cs="Times New Roman"/>
-          <w:color w:val="000000" w:themeColor="text1"/>
-          <w:sz w:val="28"/>
-          <w:szCs w:val="28"/>
-        </w:rPr>
-      </w:pPr>
-      <w:r>
-        <w:rPr>
-          <w:rFonts w:ascii="Times New Roman" w:hAnsi="Times New Roman" w:cs="Times New Roman"/>
-          <w:color w:val="000000" w:themeColor="text1"/>
-          <w:sz w:val="28"/>
-          <w:szCs w:val="28"/>
+          <w:sz w:val="28"/>
+          <w:szCs w:val="28"/>
+          <w:lang w:val="uk-UA"/>
+        </w:rPr>
+      </w:pPr>
+      <w:r>
+        <w:rPr>
+          <w:rFonts w:ascii="Times New Roman" w:hAnsi="Times New Roman" w:cs="Times New Roman"/>
+          <w:sz w:val="28"/>
+          <w:szCs w:val="28"/>
+          <w:lang w:val="uk-UA"/>
         </w:rPr>
         <w:t>int main()</w:t>
       </w:r>
@@ -1052,17 +1063,17 @@
         <w:spacing w:after="0" w:line="240" w:lineRule="auto"/>
         <w:rPr>
           <w:rFonts w:ascii="Times New Roman" w:hAnsi="Times New Roman" w:cs="Times New Roman"/>
-          <w:color w:val="000000" w:themeColor="text1"/>
-          <w:sz w:val="28"/>
-          <w:szCs w:val="28"/>
-        </w:rPr>
-      </w:pPr>
-      <w:r>
-        <w:rPr>
-          <w:rFonts w:ascii="Times New Roman" w:hAnsi="Times New Roman" w:cs="Times New Roman"/>
-          <w:color w:val="000000" w:themeColor="text1"/>
-          <w:sz w:val="28"/>
-          <w:szCs w:val="28"/>
+          <w:sz w:val="28"/>
+          <w:szCs w:val="28"/>
+          <w:lang w:val="uk-UA"/>
+        </w:rPr>
+      </w:pPr>
+      <w:r>
+        <w:rPr>
+          <w:rFonts w:ascii="Times New Roman" w:hAnsi="Times New Roman" w:cs="Times New Roman"/>
+          <w:sz w:val="28"/>
+          <w:szCs w:val="28"/>
+          <w:lang w:val="uk-UA"/>
         </w:rPr>
         <w:t>{</w:t>
       </w:r>
@@ -1075,17 +1086,17 @@
         <w:spacing w:after="0" w:line="240" w:lineRule="auto"/>
         <w:rPr>
           <w:rFonts w:ascii="Times New Roman" w:hAnsi="Times New Roman" w:cs="Times New Roman"/>
-          <w:color w:val="000000" w:themeColor="text1"/>
-          <w:sz w:val="28"/>
-          <w:szCs w:val="28"/>
-        </w:rPr>
-      </w:pPr>
-      <w:r>
-        <w:rPr>
-          <w:rFonts w:ascii="Times New Roman" w:hAnsi="Times New Roman" w:cs="Times New Roman"/>
-          <w:color w:val="000000" w:themeColor="text1"/>
-          <w:sz w:val="28"/>
-          <w:szCs w:val="28"/>
+          <w:sz w:val="28"/>
+          <w:szCs w:val="28"/>
+          <w:lang w:val="uk-UA"/>
+        </w:rPr>
+      </w:pPr>
+      <w:r>
+        <w:rPr>
+          <w:rFonts w:ascii="Times New Roman" w:hAnsi="Times New Roman" w:cs="Times New Roman"/>
+          <w:sz w:val="28"/>
+          <w:szCs w:val="28"/>
+          <w:lang w:val="uk-UA"/>
         </w:rPr>
         <w:tab/>
         <w:t>system("cls");</w:t>
@@ -1099,17 +1110,17 @@
         <w:spacing w:after="0" w:line="240" w:lineRule="auto"/>
         <w:rPr>
           <w:rFonts w:ascii="Times New Roman" w:hAnsi="Times New Roman" w:cs="Times New Roman"/>
-          <w:color w:val="000000" w:themeColor="text1"/>
-          <w:sz w:val="28"/>
-          <w:szCs w:val="28"/>
-        </w:rPr>
-      </w:pPr>
-      <w:r>
-        <w:rPr>
-          <w:rFonts w:ascii="Times New Roman" w:hAnsi="Times New Roman" w:cs="Times New Roman"/>
-          <w:color w:val="000000" w:themeColor="text1"/>
-          <w:sz w:val="28"/>
-          <w:szCs w:val="28"/>
+          <w:sz w:val="28"/>
+          <w:szCs w:val="28"/>
+          <w:lang w:val="uk-UA"/>
+        </w:rPr>
+      </w:pPr>
+      <w:r>
+        <w:rPr>
+          <w:rFonts w:ascii="Times New Roman" w:hAnsi="Times New Roman" w:cs="Times New Roman"/>
+          <w:sz w:val="28"/>
+          <w:szCs w:val="28"/>
+          <w:lang w:val="uk-UA"/>
         </w:rPr>
         <w:tab/>
         <w:t>setlocale(LC_ALL, "Ukr");</w:t>
@@ -1123,89 +1134,89 @@
         <w:spacing w:after="0" w:line="240" w:lineRule="auto"/>
         <w:rPr>
           <w:rFonts w:ascii="Times New Roman" w:hAnsi="Times New Roman" w:cs="Times New Roman"/>
-          <w:color w:val="000000" w:themeColor="text1"/>
-          <w:sz w:val="28"/>
-          <w:szCs w:val="28"/>
-        </w:rPr>
-      </w:pPr>
-      <w:r>
-        <w:rPr>
-          <w:rFonts w:ascii="Times New Roman" w:hAnsi="Times New Roman" w:cs="Times New Roman"/>
-          <w:color w:val="000000" w:themeColor="text1"/>
-          <w:sz w:val="28"/>
-          <w:szCs w:val="28"/>
-        </w:rPr>
-        <w:tab/>
-        <w:t>int n = 1;</w:t>
-      </w:r>
-    </w:p>
-    <w:p>
-      <w:pPr>
-        <w:autoSpaceDE w:val="0"/>
-        <w:autoSpaceDN w:val="0"/>
-        <w:adjustRightInd w:val="0"/>
-        <w:spacing w:after="0" w:line="240" w:lineRule="auto"/>
-        <w:rPr>
-          <w:rFonts w:ascii="Times New Roman" w:hAnsi="Times New Roman" w:cs="Times New Roman"/>
-          <w:color w:val="000000" w:themeColor="text1"/>
-          <w:sz w:val="28"/>
-          <w:szCs w:val="28"/>
-        </w:rPr>
-      </w:pPr>
-      <w:r>
-        <w:rPr>
-          <w:rFonts w:ascii="Times New Roman" w:hAnsi="Times New Roman" w:cs="Times New Roman"/>
-          <w:color w:val="000000" w:themeColor="text1"/>
-          <w:sz w:val="28"/>
-          <w:szCs w:val="28"/>
-        </w:rPr>
-        <w:tab/>
-        <w:t>double x, e, a{}, sum = 0;</w:t>
-      </w:r>
-    </w:p>
-    <w:p>
-      <w:pPr>
-        <w:autoSpaceDE w:val="0"/>
-        <w:autoSpaceDN w:val="0"/>
-        <w:adjustRightInd w:val="0"/>
-        <w:spacing w:after="0" w:line="240" w:lineRule="auto"/>
-        <w:rPr>
-          <w:rFonts w:ascii="Times New Roman" w:hAnsi="Times New Roman" w:cs="Times New Roman"/>
-          <w:color w:val="000000" w:themeColor="text1"/>
-          <w:sz w:val="28"/>
-          <w:szCs w:val="28"/>
-        </w:rPr>
-      </w:pPr>
-      <w:r>
-        <w:rPr>
-          <w:rFonts w:ascii="Times New Roman" w:hAnsi="Times New Roman" w:cs="Times New Roman"/>
-          <w:color w:val="000000" w:themeColor="text1"/>
-          <w:sz w:val="28"/>
-          <w:szCs w:val="28"/>
-        </w:rPr>
-        <w:tab/>
-        <w:t>cout &lt;&lt; "Введіть значення E= ";</w:t>
-      </w:r>
-    </w:p>
-    <w:p>
-      <w:pPr>
-        <w:autoSpaceDE w:val="0"/>
-        <w:autoSpaceDN w:val="0"/>
-        <w:adjustRightInd w:val="0"/>
-        <w:spacing w:after="0" w:line="240" w:lineRule="auto"/>
-        <w:rPr>
-          <w:rFonts w:ascii="Times New Roman" w:hAnsi="Times New Roman" w:cs="Times New Roman"/>
-          <w:color w:val="000000" w:themeColor="text1"/>
-          <w:sz w:val="28"/>
-          <w:szCs w:val="28"/>
-        </w:rPr>
-      </w:pPr>
-      <w:r>
-        <w:rPr>
-          <w:rFonts w:ascii="Times New Roman" w:hAnsi="Times New Roman" w:cs="Times New Roman"/>
-          <w:color w:val="000000" w:themeColor="text1"/>
-          <w:sz w:val="28"/>
-          <w:szCs w:val="28"/>
+          <w:sz w:val="28"/>
+          <w:szCs w:val="28"/>
+          <w:lang w:val="uk-UA"/>
+        </w:rPr>
+      </w:pPr>
+      <w:r>
+        <w:rPr>
+          <w:rFonts w:ascii="Times New Roman" w:hAnsi="Times New Roman" w:cs="Times New Roman"/>
+          <w:sz w:val="28"/>
+          <w:szCs w:val="28"/>
+          <w:lang w:val="uk-UA"/>
+        </w:rPr>
+        <w:tab/>
+        <w:t>double Sum, S, e, x, k{1};</w:t>
+      </w:r>
+    </w:p>
+    <w:p>
+      <w:pPr>
+        <w:autoSpaceDE w:val="0"/>
+        <w:autoSpaceDN w:val="0"/>
+        <w:adjustRightInd w:val="0"/>
+        <w:spacing w:after="0" w:line="240" w:lineRule="auto"/>
+        <w:rPr>
+          <w:rFonts w:ascii="Times New Roman" w:hAnsi="Times New Roman" w:cs="Times New Roman"/>
+          <w:sz w:val="28"/>
+          <w:szCs w:val="28"/>
+          <w:lang w:val="uk-UA"/>
+        </w:rPr>
+      </w:pPr>
+      <w:r>
+        <w:rPr>
+          <w:rFonts w:ascii="Times New Roman" w:hAnsi="Times New Roman" w:cs="Times New Roman"/>
+          <w:sz w:val="28"/>
+          <w:szCs w:val="28"/>
+          <w:lang w:val="uk-UA"/>
+        </w:rPr>
+        <w:tab/>
+        <w:t>int n = 0;</w:t>
+      </w:r>
+    </w:p>
+    <w:p>
+      <w:pPr>
+        <w:autoSpaceDE w:val="0"/>
+        <w:autoSpaceDN w:val="0"/>
+        <w:adjustRightInd w:val="0"/>
+        <w:spacing w:after="0" w:line="240" w:lineRule="auto"/>
+        <w:rPr>
+          <w:rFonts w:ascii="Times New Roman" w:hAnsi="Times New Roman" w:cs="Times New Roman"/>
+          <w:sz w:val="28"/>
+          <w:szCs w:val="28"/>
+          <w:lang w:val="uk-UA"/>
+        </w:rPr>
+      </w:pPr>
+      <w:r>
+        <w:rPr>
+          <w:rFonts w:ascii="Times New Roman" w:hAnsi="Times New Roman" w:cs="Times New Roman"/>
+          <w:sz w:val="28"/>
+          <w:szCs w:val="28"/>
+          <w:lang w:val="uk-UA"/>
+        </w:rPr>
+        <w:tab/>
+        <w:t>cout &lt;&lt; "E: ";</w:t>
+      </w:r>
+    </w:p>
+    <w:p>
+      <w:pPr>
+        <w:autoSpaceDE w:val="0"/>
+        <w:autoSpaceDN w:val="0"/>
+        <w:adjustRightInd w:val="0"/>
+        <w:spacing w:after="0" w:line="240" w:lineRule="auto"/>
+        <w:rPr>
+          <w:rFonts w:ascii="Times New Roman" w:hAnsi="Times New Roman" w:cs="Times New Roman"/>
+          <w:sz w:val="28"/>
+          <w:szCs w:val="28"/>
+          <w:lang w:val="uk-UA"/>
+        </w:rPr>
+      </w:pPr>
+      <w:r>
+        <w:rPr>
+          <w:rFonts w:ascii="Times New Roman" w:hAnsi="Times New Roman" w:cs="Times New Roman"/>
+          <w:sz w:val="28"/>
+          <w:szCs w:val="28"/>
+          <w:lang w:val="uk-UA"/>
         </w:rPr>
         <w:tab/>
         <w:t>cin &gt;&gt; e;</w:t>
@@ -1219,41 +1230,41 @@
         <w:spacing w:after="0" w:line="240" w:lineRule="auto"/>
         <w:rPr>
           <w:rFonts w:ascii="Times New Roman" w:hAnsi="Times New Roman" w:cs="Times New Roman"/>
-          <w:color w:val="000000" w:themeColor="text1"/>
-          <w:sz w:val="28"/>
-          <w:szCs w:val="28"/>
-        </w:rPr>
-      </w:pPr>
-      <w:r>
-        <w:rPr>
-          <w:rFonts w:ascii="Times New Roman" w:hAnsi="Times New Roman" w:cs="Times New Roman"/>
-          <w:color w:val="000000" w:themeColor="text1"/>
-          <w:sz w:val="28"/>
-          <w:szCs w:val="28"/>
-        </w:rPr>
-        <w:tab/>
-        <w:t>cout &lt;&lt; "Введіть значення X= ";</w:t>
-      </w:r>
-    </w:p>
-    <w:p>
-      <w:pPr>
-        <w:autoSpaceDE w:val="0"/>
-        <w:autoSpaceDN w:val="0"/>
-        <w:adjustRightInd w:val="0"/>
-        <w:spacing w:after="0" w:line="240" w:lineRule="auto"/>
-        <w:rPr>
-          <w:rFonts w:ascii="Times New Roman" w:hAnsi="Times New Roman" w:cs="Times New Roman"/>
-          <w:color w:val="000000" w:themeColor="text1"/>
-          <w:sz w:val="28"/>
-          <w:szCs w:val="28"/>
-        </w:rPr>
-      </w:pPr>
-      <w:r>
-        <w:rPr>
-          <w:rFonts w:ascii="Times New Roman" w:hAnsi="Times New Roman" w:cs="Times New Roman"/>
-          <w:color w:val="000000" w:themeColor="text1"/>
-          <w:sz w:val="28"/>
-          <w:szCs w:val="28"/>
+          <w:sz w:val="28"/>
+          <w:szCs w:val="28"/>
+          <w:lang w:val="uk-UA"/>
+        </w:rPr>
+      </w:pPr>
+      <w:r>
+        <w:rPr>
+          <w:rFonts w:ascii="Times New Roman" w:hAnsi="Times New Roman" w:cs="Times New Roman"/>
+          <w:sz w:val="28"/>
+          <w:szCs w:val="28"/>
+          <w:lang w:val="uk-UA"/>
+        </w:rPr>
+        <w:tab/>
+        <w:t>cout &lt;&lt; "X: ";</w:t>
+      </w:r>
+    </w:p>
+    <w:p>
+      <w:pPr>
+        <w:autoSpaceDE w:val="0"/>
+        <w:autoSpaceDN w:val="0"/>
+        <w:adjustRightInd w:val="0"/>
+        <w:spacing w:after="0" w:line="240" w:lineRule="auto"/>
+        <w:rPr>
+          <w:rFonts w:ascii="Times New Roman" w:hAnsi="Times New Roman" w:cs="Times New Roman"/>
+          <w:sz w:val="28"/>
+          <w:szCs w:val="28"/>
+          <w:lang w:val="uk-UA"/>
+        </w:rPr>
+      </w:pPr>
+      <w:r>
+        <w:rPr>
+          <w:rFonts w:ascii="Times New Roman" w:hAnsi="Times New Roman" w:cs="Times New Roman"/>
+          <w:sz w:val="28"/>
+          <w:szCs w:val="28"/>
+          <w:lang w:val="uk-UA"/>
         </w:rPr>
         <w:tab/>
         <w:t>cin &gt;&gt; x;</w:t>
@@ -1267,41 +1278,89 @@
         <w:spacing w:after="0" w:line="240" w:lineRule="auto"/>
         <w:rPr>
           <w:rFonts w:ascii="Times New Roman" w:hAnsi="Times New Roman" w:cs="Times New Roman"/>
-          <w:color w:val="000000" w:themeColor="text1"/>
-          <w:sz w:val="28"/>
-          <w:szCs w:val="28"/>
-        </w:rPr>
-      </w:pPr>
-      <w:r>
-        <w:rPr>
-          <w:rFonts w:ascii="Times New Roman" w:hAnsi="Times New Roman" w:cs="Times New Roman"/>
-          <w:color w:val="000000" w:themeColor="text1"/>
-          <w:sz w:val="28"/>
-          <w:szCs w:val="28"/>
-        </w:rPr>
-        <w:tab/>
-        <w:t>while (a&lt;=e)</w:t>
-      </w:r>
-    </w:p>
-    <w:p>
-      <w:pPr>
-        <w:autoSpaceDE w:val="0"/>
-        <w:autoSpaceDN w:val="0"/>
-        <w:adjustRightInd w:val="0"/>
-        <w:spacing w:after="0" w:line="240" w:lineRule="auto"/>
-        <w:rPr>
-          <w:rFonts w:ascii="Times New Roman" w:hAnsi="Times New Roman" w:cs="Times New Roman"/>
-          <w:color w:val="000000" w:themeColor="text1"/>
-          <w:sz w:val="28"/>
-          <w:szCs w:val="28"/>
-        </w:rPr>
-      </w:pPr>
-      <w:r>
-        <w:rPr>
-          <w:rFonts w:ascii="Times New Roman" w:hAnsi="Times New Roman" w:cs="Times New Roman"/>
-          <w:color w:val="000000" w:themeColor="text1"/>
-          <w:sz w:val="28"/>
-          <w:szCs w:val="28"/>
+          <w:sz w:val="28"/>
+          <w:szCs w:val="28"/>
+          <w:lang w:val="uk-UA"/>
+        </w:rPr>
+      </w:pPr>
+      <w:r>
+        <w:rPr>
+          <w:rFonts w:ascii="Times New Roman" w:hAnsi="Times New Roman" w:cs="Times New Roman"/>
+          <w:sz w:val="28"/>
+          <w:szCs w:val="28"/>
+          <w:lang w:val="uk-UA"/>
+        </w:rPr>
+        <w:tab/>
+        <w:t>S= cos(pow((x), k)) / pow(k, 2);</w:t>
+      </w:r>
+    </w:p>
+    <w:p>
+      <w:pPr>
+        <w:autoSpaceDE w:val="0"/>
+        <w:autoSpaceDN w:val="0"/>
+        <w:adjustRightInd w:val="0"/>
+        <w:spacing w:after="0" w:line="240" w:lineRule="auto"/>
+        <w:rPr>
+          <w:rFonts w:ascii="Times New Roman" w:hAnsi="Times New Roman" w:cs="Times New Roman"/>
+          <w:sz w:val="28"/>
+          <w:szCs w:val="28"/>
+          <w:lang w:val="uk-UA"/>
+        </w:rPr>
+      </w:pPr>
+      <w:r>
+        <w:rPr>
+          <w:rFonts w:ascii="Times New Roman" w:hAnsi="Times New Roman" w:cs="Times New Roman"/>
+          <w:sz w:val="28"/>
+          <w:szCs w:val="28"/>
+          <w:lang w:val="uk-UA"/>
+        </w:rPr>
+        <w:tab/>
+        <w:t>Sum = S;</w:t>
+      </w:r>
+    </w:p>
+    <w:p>
+      <w:pPr>
+        <w:autoSpaceDE w:val="0"/>
+        <w:autoSpaceDN w:val="0"/>
+        <w:adjustRightInd w:val="0"/>
+        <w:spacing w:after="0" w:line="240" w:lineRule="auto"/>
+        <w:rPr>
+          <w:rFonts w:ascii="Times New Roman" w:hAnsi="Times New Roman" w:cs="Times New Roman"/>
+          <w:sz w:val="28"/>
+          <w:szCs w:val="28"/>
+          <w:lang w:val="uk-UA"/>
+        </w:rPr>
+      </w:pPr>
+      <w:r>
+        <w:rPr>
+          <w:rFonts w:ascii="Times New Roman" w:hAnsi="Times New Roman" w:cs="Times New Roman"/>
+          <w:sz w:val="28"/>
+          <w:szCs w:val="28"/>
+          <w:lang w:val="uk-UA"/>
+        </w:rPr>
+        <w:tab/>
+        <w:t>while (fabs(S) &gt; e)</w:t>
+      </w:r>
+    </w:p>
+    <w:p>
+      <w:pPr>
+        <w:autoSpaceDE w:val="0"/>
+        <w:autoSpaceDN w:val="0"/>
+        <w:adjustRightInd w:val="0"/>
+        <w:spacing w:after="0" w:line="240" w:lineRule="auto"/>
+        <w:rPr>
+          <w:rFonts w:ascii="Times New Roman" w:hAnsi="Times New Roman" w:cs="Times New Roman"/>
+          <w:sz w:val="28"/>
+          <w:szCs w:val="28"/>
+          <w:lang w:val="uk-UA"/>
+        </w:rPr>
+      </w:pPr>
+      <w:r>
+        <w:rPr>
+          <w:rFonts w:ascii="Times New Roman" w:hAnsi="Times New Roman" w:cs="Times New Roman"/>
+          <w:sz w:val="28"/>
+          <w:szCs w:val="28"/>
+          <w:lang w:val="uk-UA"/>
         </w:rPr>
         <w:tab/>
         <w:t>{</w:t>
@@ -1315,26 +1374,125 @@
         <w:spacing w:after="0" w:line="240" w:lineRule="auto"/>
         <w:rPr>
           <w:rFonts w:ascii="Times New Roman" w:hAnsi="Times New Roman" w:cs="Times New Roman"/>
-          <w:color w:val="000000" w:themeColor="text1"/>
-          <w:sz w:val="28"/>
-          <w:szCs w:val="28"/>
-        </w:rPr>
-      </w:pPr>
-      <w:r>
-        <w:rPr>
-          <w:rFonts w:ascii="Times New Roman" w:hAnsi="Times New Roman" w:cs="Times New Roman"/>
-          <w:color w:val="000000" w:themeColor="text1"/>
-          <w:sz w:val="28"/>
-          <w:szCs w:val="28"/>
-        </w:rPr>
-        <w:tab/>
-      </w:r>
-      <w:r>
-        <w:rPr>
-          <w:rFonts w:ascii="Times New Roman" w:hAnsi="Times New Roman" w:cs="Times New Roman"/>
-          <w:color w:val="000000" w:themeColor="text1"/>
-          <w:sz w:val="28"/>
-          <w:szCs w:val="28"/>
+          <w:sz w:val="28"/>
+          <w:szCs w:val="28"/>
+          <w:lang w:val="uk-UA"/>
+        </w:rPr>
+      </w:pPr>
+      <w:r>
+        <w:rPr>
+          <w:rFonts w:ascii="Times New Roman" w:hAnsi="Times New Roman" w:cs="Times New Roman"/>
+          <w:sz w:val="28"/>
+          <w:szCs w:val="28"/>
+          <w:lang w:val="uk-UA"/>
+        </w:rPr>
+        <w:tab/>
+      </w:r>
+      <w:r>
+        <w:rPr>
+          <w:rFonts w:ascii="Times New Roman" w:hAnsi="Times New Roman" w:cs="Times New Roman"/>
+          <w:sz w:val="28"/>
+          <w:szCs w:val="28"/>
+          <w:lang w:val="uk-UA"/>
+        </w:rPr>
+        <w:tab/>
+        <w:t>S = cos(pow((x), k)) / pow(k, 2);</w:t>
+      </w:r>
+    </w:p>
+    <w:p>
+      <w:pPr>
+        <w:autoSpaceDE w:val="0"/>
+        <w:autoSpaceDN w:val="0"/>
+        <w:adjustRightInd w:val="0"/>
+        <w:spacing w:after="0" w:line="240" w:lineRule="auto"/>
+        <w:rPr>
+          <w:rFonts w:ascii="Times New Roman" w:hAnsi="Times New Roman" w:cs="Times New Roman"/>
+          <w:sz w:val="28"/>
+          <w:szCs w:val="28"/>
+          <w:lang w:val="uk-UA"/>
+        </w:rPr>
+      </w:pPr>
+      <w:r>
+        <w:rPr>
+          <w:rFonts w:ascii="Times New Roman" w:hAnsi="Times New Roman" w:cs="Times New Roman"/>
+          <w:sz w:val="28"/>
+          <w:szCs w:val="28"/>
+          <w:lang w:val="uk-UA"/>
+        </w:rPr>
+        <w:tab/>
+      </w:r>
+      <w:r>
+        <w:rPr>
+          <w:rFonts w:ascii="Times New Roman" w:hAnsi="Times New Roman" w:cs="Times New Roman"/>
+          <w:sz w:val="28"/>
+          <w:szCs w:val="28"/>
+          <w:lang w:val="uk-UA"/>
+        </w:rPr>
+        <w:tab/>
+        <w:t>Sum = Sum + S;</w:t>
+      </w:r>
+    </w:p>
+    <w:p>
+      <w:pPr>
+        <w:autoSpaceDE w:val="0"/>
+        <w:autoSpaceDN w:val="0"/>
+        <w:adjustRightInd w:val="0"/>
+        <w:spacing w:after="0" w:line="240" w:lineRule="auto"/>
+        <w:rPr>
+          <w:rFonts w:ascii="Times New Roman" w:hAnsi="Times New Roman" w:cs="Times New Roman"/>
+          <w:sz w:val="28"/>
+          <w:szCs w:val="28"/>
+          <w:lang w:val="uk-UA"/>
+        </w:rPr>
+      </w:pPr>
+      <w:r>
+        <w:rPr>
+          <w:rFonts w:ascii="Times New Roman" w:hAnsi="Times New Roman" w:cs="Times New Roman"/>
+          <w:sz w:val="28"/>
+          <w:szCs w:val="28"/>
+          <w:lang w:val="uk-UA"/>
+        </w:rPr>
+        <w:tab/>
+      </w:r>
+      <w:r>
+        <w:rPr>
+          <w:rFonts w:ascii="Times New Roman" w:hAnsi="Times New Roman" w:cs="Times New Roman"/>
+          <w:sz w:val="28"/>
+          <w:szCs w:val="28"/>
+          <w:lang w:val="uk-UA"/>
+        </w:rPr>
+        <w:tab/>
+        <w:t>k++;</w:t>
+      </w:r>
+    </w:p>
+    <w:p>
+      <w:pPr>
+        <w:autoSpaceDE w:val="0"/>
+        <w:autoSpaceDN w:val="0"/>
+        <w:adjustRightInd w:val="0"/>
+        <w:spacing w:after="0" w:line="240" w:lineRule="auto"/>
+        <w:rPr>
+          <w:rFonts w:ascii="Times New Roman" w:hAnsi="Times New Roman" w:cs="Times New Roman"/>
+          <w:sz w:val="28"/>
+          <w:szCs w:val="28"/>
+          <w:lang w:val="uk-UA"/>
+        </w:rPr>
+      </w:pPr>
+      <w:r>
+        <w:rPr>
+          <w:rFonts w:ascii="Times New Roman" w:hAnsi="Times New Roman" w:cs="Times New Roman"/>
+          <w:sz w:val="28"/>
+          <w:szCs w:val="28"/>
+          <w:lang w:val="uk-UA"/>
+        </w:rPr>
+        <w:tab/>
+      </w:r>
+      <w:r>
+        <w:rPr>
+          <w:rFonts w:ascii="Times New Roman" w:hAnsi="Times New Roman" w:cs="Times New Roman"/>
+          <w:sz w:val="28"/>
+          <w:szCs w:val="28"/>
+          <w:lang w:val="uk-UA"/>
         </w:rPr>
         <w:tab/>
         <w:t>n++;</w:t>
@@ -1348,83 +1506,17 @@
         <w:spacing w:after="0" w:line="240" w:lineRule="auto"/>
         <w:rPr>
           <w:rFonts w:ascii="Times New Roman" w:hAnsi="Times New Roman" w:cs="Times New Roman"/>
-          <w:color w:val="000000" w:themeColor="text1"/>
-          <w:sz w:val="28"/>
-          <w:szCs w:val="28"/>
-        </w:rPr>
-      </w:pPr>
-      <w:r>
-        <w:rPr>
-          <w:rFonts w:ascii="Times New Roman" w:hAnsi="Times New Roman" w:cs="Times New Roman"/>
-          <w:color w:val="000000" w:themeColor="text1"/>
-          <w:sz w:val="28"/>
-          <w:szCs w:val="28"/>
-        </w:rPr>
-        <w:tab/>
-      </w:r>
-      <w:r>
-        <w:rPr>
-          <w:rFonts w:ascii="Times New Roman" w:hAnsi="Times New Roman" w:cs="Times New Roman"/>
-          <w:color w:val="000000" w:themeColor="text1"/>
-          <w:sz w:val="28"/>
-          <w:szCs w:val="28"/>
-        </w:rPr>
-        <w:tab/>
-        <w:t>a = fabs(pow(cos(x), n) / pow(n, 2));</w:t>
-      </w:r>
-    </w:p>
-    <w:p>
-      <w:pPr>
-        <w:autoSpaceDE w:val="0"/>
-        <w:autoSpaceDN w:val="0"/>
-        <w:adjustRightInd w:val="0"/>
-        <w:spacing w:after="0" w:line="240" w:lineRule="auto"/>
-        <w:rPr>
-          <w:rFonts w:ascii="Times New Roman" w:hAnsi="Times New Roman" w:cs="Times New Roman"/>
-          <w:color w:val="000000" w:themeColor="text1"/>
-          <w:sz w:val="28"/>
-          <w:szCs w:val="28"/>
-        </w:rPr>
-      </w:pPr>
-      <w:r>
-        <w:rPr>
-          <w:rFonts w:ascii="Times New Roman" w:hAnsi="Times New Roman" w:cs="Times New Roman"/>
-          <w:color w:val="000000" w:themeColor="text1"/>
-          <w:sz w:val="28"/>
-          <w:szCs w:val="28"/>
-        </w:rPr>
-        <w:tab/>
-      </w:r>
-      <w:r>
-        <w:rPr>
-          <w:rFonts w:ascii="Times New Roman" w:hAnsi="Times New Roman" w:cs="Times New Roman"/>
-          <w:color w:val="000000" w:themeColor="text1"/>
-          <w:sz w:val="28"/>
-          <w:szCs w:val="28"/>
-        </w:rPr>
-        <w:tab/>
-        <w:t>sum = sum + a;</w:t>
-      </w:r>
-    </w:p>
-    <w:p>
-      <w:pPr>
-        <w:autoSpaceDE w:val="0"/>
-        <w:autoSpaceDN w:val="0"/>
-        <w:adjustRightInd w:val="0"/>
-        <w:spacing w:after="0" w:line="240" w:lineRule="auto"/>
-        <w:rPr>
-          <w:rFonts w:ascii="Times New Roman" w:hAnsi="Times New Roman" w:cs="Times New Roman"/>
-          <w:color w:val="000000" w:themeColor="text1"/>
-          <w:sz w:val="28"/>
-          <w:szCs w:val="28"/>
-        </w:rPr>
-      </w:pPr>
-      <w:r>
-        <w:rPr>
-          <w:rFonts w:ascii="Times New Roman" w:hAnsi="Times New Roman" w:cs="Times New Roman"/>
-          <w:color w:val="000000" w:themeColor="text1"/>
-          <w:sz w:val="28"/>
-          <w:szCs w:val="28"/>
+          <w:sz w:val="28"/>
+          <w:szCs w:val="28"/>
+          <w:lang w:val="uk-UA"/>
+        </w:rPr>
+      </w:pPr>
+      <w:r>
+        <w:rPr>
+          <w:rFonts w:ascii="Times New Roman" w:hAnsi="Times New Roman" w:cs="Times New Roman"/>
+          <w:sz w:val="28"/>
+          <w:szCs w:val="28"/>
+          <w:lang w:val="uk-UA"/>
         </w:rPr>
         <w:tab/>
         <w:t>}</w:t>
@@ -1438,65 +1530,41 @@
         <w:spacing w:after="0" w:line="240" w:lineRule="auto"/>
         <w:rPr>
           <w:rFonts w:ascii="Times New Roman" w:hAnsi="Times New Roman" w:cs="Times New Roman"/>
-          <w:color w:val="000000" w:themeColor="text1"/>
-          <w:sz w:val="28"/>
-          <w:szCs w:val="28"/>
-        </w:rPr>
-      </w:pPr>
-      <w:r>
-        <w:rPr>
-          <w:rFonts w:ascii="Times New Roman" w:hAnsi="Times New Roman" w:cs="Times New Roman"/>
-          <w:color w:val="000000" w:themeColor="text1"/>
-          <w:sz w:val="28"/>
-          <w:szCs w:val="28"/>
-        </w:rPr>
-        <w:tab/>
-        <w:t>printf("Sum=%10.7f N = %d\n", sum, n);</w:t>
-      </w:r>
-    </w:p>
-    <w:p>
-      <w:pPr>
-        <w:autoSpaceDE w:val="0"/>
-        <w:autoSpaceDN w:val="0"/>
-        <w:adjustRightInd w:val="0"/>
-        <w:spacing w:after="0" w:line="240" w:lineRule="auto"/>
-        <w:rPr>
-          <w:rFonts w:ascii="Times New Roman" w:hAnsi="Times New Roman" w:cs="Times New Roman"/>
-          <w:color w:val="000000" w:themeColor="text1"/>
-          <w:sz w:val="28"/>
-          <w:szCs w:val="28"/>
-        </w:rPr>
-      </w:pPr>
-      <w:r>
-        <w:rPr>
-          <w:rFonts w:ascii="Times New Roman" w:hAnsi="Times New Roman" w:cs="Times New Roman"/>
-          <w:color w:val="000000" w:themeColor="text1"/>
-          <w:sz w:val="28"/>
-          <w:szCs w:val="28"/>
-        </w:rPr>
-        <w:tab/>
-        <w:t>system("pause");</w:t>
-      </w:r>
-    </w:p>
-    <w:p>
-      <w:pPr>
-        <w:autoSpaceDE w:val="0"/>
-        <w:autoSpaceDN w:val="0"/>
-        <w:adjustRightInd w:val="0"/>
-        <w:spacing w:after="0" w:line="240" w:lineRule="auto"/>
-        <w:rPr>
-          <w:rFonts w:ascii="Times New Roman" w:hAnsi="Times New Roman" w:cs="Times New Roman"/>
-          <w:color w:val="000000" w:themeColor="text1"/>
-          <w:sz w:val="28"/>
-          <w:szCs w:val="28"/>
-        </w:rPr>
-      </w:pPr>
-      <w:r>
-        <w:rPr>
-          <w:rFonts w:ascii="Times New Roman" w:hAnsi="Times New Roman" w:cs="Times New Roman"/>
-          <w:color w:val="000000" w:themeColor="text1"/>
-          <w:sz w:val="28"/>
-          <w:szCs w:val="28"/>
+          <w:sz w:val="28"/>
+          <w:szCs w:val="28"/>
+          <w:lang w:val="uk-UA"/>
+        </w:rPr>
+      </w:pPr>
+      <w:r>
+        <w:rPr>
+          <w:rFonts w:ascii="Times New Roman" w:hAnsi="Times New Roman" w:cs="Times New Roman"/>
+          <w:sz w:val="28"/>
+          <w:szCs w:val="28"/>
+          <w:lang w:val="uk-UA"/>
+        </w:rPr>
+        <w:tab/>
+        <w:t>printf("Sum=%d\nN = %d\n", Sum, n);</w:t>
+      </w:r>
+    </w:p>
+    <w:p>
+      <w:pPr>
+        <w:autoSpaceDE w:val="0"/>
+        <w:autoSpaceDN w:val="0"/>
+        <w:adjustRightInd w:val="0"/>
+        <w:spacing w:after="0" w:line="240" w:lineRule="auto"/>
+        <w:rPr>
+          <w:rFonts w:ascii="Times New Roman" w:hAnsi="Times New Roman" w:cs="Times New Roman"/>
+          <w:sz w:val="28"/>
+          <w:szCs w:val="28"/>
+          <w:lang w:val="uk-UA"/>
+        </w:rPr>
+      </w:pPr>
+      <w:r>
+        <w:rPr>
+          <w:rFonts w:ascii="Times New Roman" w:hAnsi="Times New Roman" w:cs="Times New Roman"/>
+          <w:sz w:val="28"/>
+          <w:szCs w:val="28"/>
+          <w:lang w:val="uk-UA"/>
         </w:rPr>
         <w:tab/>
         <w:t>return 0;</w:t>
@@ -1506,17 +1574,17 @@
       <w:pPr>
         <w:rPr>
           <w:rFonts w:ascii="Times New Roman" w:hAnsi="Times New Roman" w:cs="Times New Roman"/>
-          <w:color w:val="000000" w:themeColor="text1"/>
-          <w:sz w:val="28"/>
-          <w:szCs w:val="28"/>
-        </w:rPr>
-      </w:pPr>
-      <w:r>
-        <w:rPr>
-          <w:rFonts w:ascii="Times New Roman" w:hAnsi="Times New Roman" w:cs="Times New Roman"/>
-          <w:color w:val="000000" w:themeColor="text1"/>
-          <w:sz w:val="28"/>
-          <w:szCs w:val="28"/>
+          <w:sz w:val="28"/>
+          <w:szCs w:val="28"/>
+          <w:lang w:val="uk-UA"/>
+        </w:rPr>
+      </w:pPr>
+      <w:r>
+        <w:rPr>
+          <w:rFonts w:ascii="Times New Roman" w:hAnsi="Times New Roman" w:cs="Times New Roman"/>
+          <w:sz w:val="28"/>
+          <w:szCs w:val="28"/>
+          <w:lang w:val="uk-UA"/>
         </w:rPr>
         <w:t>}</w:t>
       </w:r>
@@ -1569,13 +1637,15 @@
           <w:rFonts w:ascii="Times New Roman" w:hAnsi="Times New Roman" w:cs="Times New Roman"/>
           <w:noProof/>
           <w:color w:val="000000" w:themeColor="text1"/>
+          <w:sz w:val="28"/>
+          <w:szCs w:val="28"/>
           <w:lang w:eastAsia="ru-RU"/>
         </w:rPr>
         <w:drawing>
-          <wp:inline distT="0" distB="0" distL="0" distR="0" wp14:anchorId="170D70B5" wp14:editId="79A97AC2">
-            <wp:extent cx="4829175" cy="1905000"/>
-            <wp:effectExtent l="0" t="0" r="9525" b="0"/>
-            <wp:docPr id="3" name="Рисунок 3"/>
+          <wp:inline distT="0" distB="0" distL="0" distR="0" wp14:anchorId="0772F35C" wp14:editId="7C344F46">
+            <wp:extent cx="5940425" cy="1530985"/>
+            <wp:effectExtent l="0" t="0" r="3175" b="0"/>
+            <wp:docPr id="2" name="Рисунок 2"/>
             <wp:cNvGraphicFramePr>
               <a:graphicFrameLocks xmlns:a="http://schemas.openxmlformats.org/drawingml/2006/main" noChangeAspect="1"/>
             </wp:cNvGraphicFramePr>
@@ -1595,7 +1665,7 @@
                   <pic:spPr>
                     <a:xfrm>
                       <a:off x="0" y="0"/>
-                      <a:ext cx="4829175" cy="1905000"/>
+                      <a:ext cx="5940425" cy="1530985"/>
                     </a:xfrm>
                     <a:prstGeom prst="rect">
                       <a:avLst/>
@@ -1649,6 +1719,7 @@
           <w:szCs w:val="28"/>
           <w:lang w:val="uk-UA"/>
         </w:rPr>
+        <w:lastRenderedPageBreak/>
         <w:t>Вивести ціле число і визначити кількість парних і непарних елементів</w:t>
       </w:r>
     </w:p>
@@ -1682,15 +1753,15 @@
           <w:color w:val="000000" w:themeColor="text1"/>
           <w:sz w:val="28"/>
           <w:szCs w:val="28"/>
-          <w:lang w:val="uk-UA"/>
+          <w:lang w:val="en-US"/>
         </w:rPr>
       </w:pPr>
       <w:r>
         <w:object w:dxaOrig="9156" w:dyaOrig="14041" w14:anchorId="79DBC687">
-          <v:shape id="_x0000_i1025" type="#_x0000_t75" style="width:457.8pt;height:702pt" o:ole="">
+          <v:shape id="_x0000_i1025" type="#_x0000_t75" style="width:457.95pt;height:702.4pt" o:ole="">
             <v:imagedata r:id="rId12" o:title=""/>
           </v:shape>
-          <o:OLEObject Type="Embed" ProgID="Visio.Drawing.15" ShapeID="_x0000_i1025" DrawAspect="Content" ObjectID="_1729954412" r:id="rId13"/>
+          <o:OLEObject Type="Embed" ProgID="Visio.Drawing.15" ShapeID="_x0000_i1025" DrawAspect="Content" ObjectID="_1730633865" r:id="rId13"/>
         </w:object>
       </w:r>
     </w:p>
@@ -1737,14 +1808,16 @@
           <w:color w:val="000000" w:themeColor="text1"/>
           <w:sz w:val="28"/>
           <w:szCs w:val="28"/>
-        </w:rPr>
-      </w:pPr>
-      <w:r>
-        <w:rPr>
-          <w:rFonts w:ascii="Times New Roman" w:hAnsi="Times New Roman" w:cs="Times New Roman"/>
-          <w:color w:val="000000" w:themeColor="text1"/>
-          <w:sz w:val="28"/>
-          <w:szCs w:val="28"/>
+          <w:lang w:val="en-US"/>
+        </w:rPr>
+      </w:pPr>
+      <w:r>
+        <w:rPr>
+          <w:rFonts w:ascii="Times New Roman" w:hAnsi="Times New Roman" w:cs="Times New Roman"/>
+          <w:color w:val="000000" w:themeColor="text1"/>
+          <w:sz w:val="28"/>
+          <w:szCs w:val="28"/>
+          <w:lang w:val="en-US"/>
         </w:rPr>
         <w:t>#include &lt;math.h&gt;</w:t>
       </w:r>
@@ -1760,14 +1833,16 @@
           <w:color w:val="000000" w:themeColor="text1"/>
           <w:sz w:val="28"/>
           <w:szCs w:val="28"/>
-        </w:rPr>
-      </w:pPr>
-      <w:r>
-        <w:rPr>
-          <w:rFonts w:ascii="Times New Roman" w:hAnsi="Times New Roman" w:cs="Times New Roman"/>
-          <w:color w:val="000000" w:themeColor="text1"/>
-          <w:sz w:val="28"/>
-          <w:szCs w:val="28"/>
+          <w:lang w:val="en-US"/>
+        </w:rPr>
+      </w:pPr>
+      <w:r>
+        <w:rPr>
+          <w:rFonts w:ascii="Times New Roman" w:hAnsi="Times New Roman" w:cs="Times New Roman"/>
+          <w:color w:val="000000" w:themeColor="text1"/>
+          <w:sz w:val="28"/>
+          <w:szCs w:val="28"/>
+          <w:lang w:val="en-US"/>
         </w:rPr>
         <w:t>#include &lt;iostream&gt;</w:t>
       </w:r>
@@ -1783,14 +1858,16 @@
           <w:color w:val="000000" w:themeColor="text1"/>
           <w:sz w:val="28"/>
           <w:szCs w:val="28"/>
-        </w:rPr>
-      </w:pPr>
-      <w:r>
-        <w:rPr>
-          <w:rFonts w:ascii="Times New Roman" w:hAnsi="Times New Roman" w:cs="Times New Roman"/>
-          <w:color w:val="000000" w:themeColor="text1"/>
-          <w:sz w:val="28"/>
-          <w:szCs w:val="28"/>
+          <w:lang w:val="en-US"/>
+        </w:rPr>
+      </w:pPr>
+      <w:r>
+        <w:rPr>
+          <w:rFonts w:ascii="Times New Roman" w:hAnsi="Times New Roman" w:cs="Times New Roman"/>
+          <w:color w:val="000000" w:themeColor="text1"/>
+          <w:sz w:val="28"/>
+          <w:szCs w:val="28"/>
+          <w:lang w:val="en-US"/>
         </w:rPr>
         <w:t>#include &lt;stdio.h&gt;</w:t>
       </w:r>
@@ -1806,14 +1883,16 @@
           <w:color w:val="000000" w:themeColor="text1"/>
           <w:sz w:val="28"/>
           <w:szCs w:val="28"/>
-        </w:rPr>
-      </w:pPr>
-      <w:r>
-        <w:rPr>
-          <w:rFonts w:ascii="Times New Roman" w:hAnsi="Times New Roman" w:cs="Times New Roman"/>
-          <w:color w:val="000000" w:themeColor="text1"/>
-          <w:sz w:val="28"/>
-          <w:szCs w:val="28"/>
+          <w:lang w:val="en-US"/>
+        </w:rPr>
+      </w:pPr>
+      <w:r>
+        <w:rPr>
+          <w:rFonts w:ascii="Times New Roman" w:hAnsi="Times New Roman" w:cs="Times New Roman"/>
+          <w:color w:val="000000" w:themeColor="text1"/>
+          <w:sz w:val="28"/>
+          <w:szCs w:val="28"/>
+          <w:lang w:val="en-US"/>
         </w:rPr>
         <w:t>#include &lt;windows.h&gt;</w:t>
       </w:r>
@@ -1829,14 +1908,16 @@
           <w:color w:val="000000" w:themeColor="text1"/>
           <w:sz w:val="28"/>
           <w:szCs w:val="28"/>
-        </w:rPr>
-      </w:pPr>
-      <w:r>
-        <w:rPr>
-          <w:rFonts w:ascii="Times New Roman" w:hAnsi="Times New Roman" w:cs="Times New Roman"/>
-          <w:color w:val="000000" w:themeColor="text1"/>
-          <w:sz w:val="28"/>
-          <w:szCs w:val="28"/>
+          <w:lang w:val="en-US"/>
+        </w:rPr>
+      </w:pPr>
+      <w:r>
+        <w:rPr>
+          <w:rFonts w:ascii="Times New Roman" w:hAnsi="Times New Roman" w:cs="Times New Roman"/>
+          <w:color w:val="000000" w:themeColor="text1"/>
+          <w:sz w:val="28"/>
+          <w:szCs w:val="28"/>
+          <w:lang w:val="en-US"/>
         </w:rPr>
         <w:t>using namespace std;</w:t>
       </w:r>
@@ -1852,28 +1933,31 @@
           <w:color w:val="000000" w:themeColor="text1"/>
           <w:sz w:val="28"/>
           <w:szCs w:val="28"/>
-        </w:rPr>
-      </w:pPr>
-    </w:p>
-    <w:p>
-      <w:pPr>
-        <w:autoSpaceDE w:val="0"/>
-        <w:autoSpaceDN w:val="0"/>
-        <w:adjustRightInd w:val="0"/>
-        <w:spacing w:after="0" w:line="240" w:lineRule="auto"/>
-        <w:rPr>
-          <w:rFonts w:ascii="Times New Roman" w:hAnsi="Times New Roman" w:cs="Times New Roman"/>
-          <w:color w:val="000000" w:themeColor="text1"/>
-          <w:sz w:val="28"/>
-          <w:szCs w:val="28"/>
-        </w:rPr>
-      </w:pPr>
-      <w:r>
-        <w:rPr>
-          <w:rFonts w:ascii="Times New Roman" w:hAnsi="Times New Roman" w:cs="Times New Roman"/>
-          <w:color w:val="000000" w:themeColor="text1"/>
-          <w:sz w:val="28"/>
-          <w:szCs w:val="28"/>
+          <w:lang w:val="en-US"/>
+        </w:rPr>
+      </w:pPr>
+    </w:p>
+    <w:p>
+      <w:pPr>
+        <w:autoSpaceDE w:val="0"/>
+        <w:autoSpaceDN w:val="0"/>
+        <w:adjustRightInd w:val="0"/>
+        <w:spacing w:after="0" w:line="240" w:lineRule="auto"/>
+        <w:rPr>
+          <w:rFonts w:ascii="Times New Roman" w:hAnsi="Times New Roman" w:cs="Times New Roman"/>
+          <w:color w:val="000000" w:themeColor="text1"/>
+          <w:sz w:val="28"/>
+          <w:szCs w:val="28"/>
+          <w:lang w:val="en-US"/>
+        </w:rPr>
+      </w:pPr>
+      <w:r>
+        <w:rPr>
+          <w:rFonts w:ascii="Times New Roman" w:hAnsi="Times New Roman" w:cs="Times New Roman"/>
+          <w:color w:val="000000" w:themeColor="text1"/>
+          <w:sz w:val="28"/>
+          <w:szCs w:val="28"/>
+          <w:lang w:val="en-US"/>
         </w:rPr>
         <w:t>int main()</w:t>
       </w:r>
@@ -1889,14 +1973,16 @@
           <w:color w:val="000000" w:themeColor="text1"/>
           <w:sz w:val="28"/>
           <w:szCs w:val="28"/>
-        </w:rPr>
-      </w:pPr>
-      <w:r>
-        <w:rPr>
-          <w:rFonts w:ascii="Times New Roman" w:hAnsi="Times New Roman" w:cs="Times New Roman"/>
-          <w:color w:val="000000" w:themeColor="text1"/>
-          <w:sz w:val="28"/>
-          <w:szCs w:val="28"/>
+          <w:lang w:val="en-US"/>
+        </w:rPr>
+      </w:pPr>
+      <w:r>
+        <w:rPr>
+          <w:rFonts w:ascii="Times New Roman" w:hAnsi="Times New Roman" w:cs="Times New Roman"/>
+          <w:color w:val="000000" w:themeColor="text1"/>
+          <w:sz w:val="28"/>
+          <w:szCs w:val="28"/>
+          <w:lang w:val="en-US"/>
         </w:rPr>
         <w:t>{</w:t>
       </w:r>
@@ -1912,14 +1998,16 @@
           <w:color w:val="000000" w:themeColor="text1"/>
           <w:sz w:val="28"/>
           <w:szCs w:val="28"/>
-        </w:rPr>
-      </w:pPr>
-      <w:r>
-        <w:rPr>
-          <w:rFonts w:ascii="Times New Roman" w:hAnsi="Times New Roman" w:cs="Times New Roman"/>
-          <w:color w:val="000000" w:themeColor="text1"/>
-          <w:sz w:val="28"/>
-          <w:szCs w:val="28"/>
+          <w:lang w:val="en-US"/>
+        </w:rPr>
+      </w:pPr>
+      <w:r>
+        <w:rPr>
+          <w:rFonts w:ascii="Times New Roman" w:hAnsi="Times New Roman" w:cs="Times New Roman"/>
+          <w:color w:val="000000" w:themeColor="text1"/>
+          <w:sz w:val="28"/>
+          <w:szCs w:val="28"/>
+          <w:lang w:val="en-US"/>
         </w:rPr>
         <w:tab/>
         <w:t>system("cls");</w:t>
@@ -1936,14 +2024,16 @@
           <w:color w:val="000000" w:themeColor="text1"/>
           <w:sz w:val="28"/>
           <w:szCs w:val="28"/>
-        </w:rPr>
-      </w:pPr>
-      <w:r>
-        <w:rPr>
-          <w:rFonts w:ascii="Times New Roman" w:hAnsi="Times New Roman" w:cs="Times New Roman"/>
-          <w:color w:val="000000" w:themeColor="text1"/>
-          <w:sz w:val="28"/>
-          <w:szCs w:val="28"/>
+          <w:lang w:val="en-US"/>
+        </w:rPr>
+      </w:pPr>
+      <w:r>
+        <w:rPr>
+          <w:rFonts w:ascii="Times New Roman" w:hAnsi="Times New Roman" w:cs="Times New Roman"/>
+          <w:color w:val="000000" w:themeColor="text1"/>
+          <w:sz w:val="28"/>
+          <w:szCs w:val="28"/>
+          <w:lang w:val="en-US"/>
         </w:rPr>
         <w:tab/>
         <w:t>setlocale(LC_ALL, "Ukr");</w:t>
@@ -1960,14 +2050,16 @@
           <w:color w:val="000000" w:themeColor="text1"/>
           <w:sz w:val="28"/>
           <w:szCs w:val="28"/>
-        </w:rPr>
-      </w:pPr>
-      <w:r>
-        <w:rPr>
-          <w:rFonts w:ascii="Times New Roman" w:hAnsi="Times New Roman" w:cs="Times New Roman"/>
-          <w:color w:val="000000" w:themeColor="text1"/>
-          <w:sz w:val="28"/>
-          <w:szCs w:val="28"/>
+          <w:lang w:val="en-US"/>
+        </w:rPr>
+      </w:pPr>
+      <w:r>
+        <w:rPr>
+          <w:rFonts w:ascii="Times New Roman" w:hAnsi="Times New Roman" w:cs="Times New Roman"/>
+          <w:color w:val="000000" w:themeColor="text1"/>
+          <w:sz w:val="28"/>
+          <w:szCs w:val="28"/>
+          <w:lang w:val="en-US"/>
         </w:rPr>
         <w:tab/>
         <w:t>int n, a=0, b=0;</w:t>
@@ -1984,38 +2076,99 @@
           <w:color w:val="000000" w:themeColor="text1"/>
           <w:sz w:val="28"/>
           <w:szCs w:val="28"/>
-        </w:rPr>
-      </w:pPr>
-      <w:r>
-        <w:rPr>
-          <w:rFonts w:ascii="Times New Roman" w:hAnsi="Times New Roman" w:cs="Times New Roman"/>
-          <w:color w:val="000000" w:themeColor="text1"/>
-          <w:sz w:val="28"/>
-          <w:szCs w:val="28"/>
-        </w:rPr>
-        <w:tab/>
-        <w:t>cout &lt;&lt; "Введіть ціле число =";</w:t>
-      </w:r>
-    </w:p>
-    <w:p>
-      <w:pPr>
-        <w:autoSpaceDE w:val="0"/>
-        <w:autoSpaceDN w:val="0"/>
-        <w:adjustRightInd w:val="0"/>
-        <w:spacing w:after="0" w:line="240" w:lineRule="auto"/>
-        <w:rPr>
-          <w:rFonts w:ascii="Times New Roman" w:hAnsi="Times New Roman" w:cs="Times New Roman"/>
-          <w:color w:val="000000" w:themeColor="text1"/>
-          <w:sz w:val="28"/>
-          <w:szCs w:val="28"/>
-        </w:rPr>
-      </w:pPr>
-      <w:r>
-        <w:rPr>
-          <w:rFonts w:ascii="Times New Roman" w:hAnsi="Times New Roman" w:cs="Times New Roman"/>
-          <w:color w:val="000000" w:themeColor="text1"/>
-          <w:sz w:val="28"/>
-          <w:szCs w:val="28"/>
+          <w:lang w:val="en-US"/>
+        </w:rPr>
+      </w:pPr>
+      <w:r>
+        <w:rPr>
+          <w:rFonts w:ascii="Times New Roman" w:hAnsi="Times New Roman" w:cs="Times New Roman"/>
+          <w:color w:val="000000" w:themeColor="text1"/>
+          <w:sz w:val="28"/>
+          <w:szCs w:val="28"/>
+          <w:lang w:val="en-US"/>
+        </w:rPr>
+        <w:tab/>
+        <w:t>cout &lt;&lt; "</w:t>
+      </w:r>
+      <w:r>
+        <w:rPr>
+          <w:rFonts w:ascii="Times New Roman" w:hAnsi="Times New Roman" w:cs="Times New Roman"/>
+          <w:color w:val="000000" w:themeColor="text1"/>
+          <w:sz w:val="28"/>
+          <w:szCs w:val="28"/>
+        </w:rPr>
+        <w:t>Введіть</w:t>
+      </w:r>
+      <w:r>
+        <w:rPr>
+          <w:rFonts w:ascii="Times New Roman" w:hAnsi="Times New Roman" w:cs="Times New Roman"/>
+          <w:color w:val="000000" w:themeColor="text1"/>
+          <w:sz w:val="28"/>
+          <w:szCs w:val="28"/>
+          <w:lang w:val="en-US"/>
+        </w:rPr>
+        <w:t xml:space="preserve"> </w:t>
+      </w:r>
+      <w:r>
+        <w:rPr>
+          <w:rFonts w:ascii="Times New Roman" w:hAnsi="Times New Roman" w:cs="Times New Roman"/>
+          <w:color w:val="000000" w:themeColor="text1"/>
+          <w:sz w:val="28"/>
+          <w:szCs w:val="28"/>
+        </w:rPr>
+        <w:t>ціле</w:t>
+      </w:r>
+      <w:r>
+        <w:rPr>
+          <w:rFonts w:ascii="Times New Roman" w:hAnsi="Times New Roman" w:cs="Times New Roman"/>
+          <w:color w:val="000000" w:themeColor="text1"/>
+          <w:sz w:val="28"/>
+          <w:szCs w:val="28"/>
+          <w:lang w:val="en-US"/>
+        </w:rPr>
+        <w:t xml:space="preserve"> </w:t>
+      </w:r>
+      <w:r>
+        <w:rPr>
+          <w:rFonts w:ascii="Times New Roman" w:hAnsi="Times New Roman" w:cs="Times New Roman"/>
+          <w:color w:val="000000" w:themeColor="text1"/>
+          <w:sz w:val="28"/>
+          <w:szCs w:val="28"/>
+        </w:rPr>
+        <w:t>число</w:t>
+      </w:r>
+      <w:r>
+        <w:rPr>
+          <w:rFonts w:ascii="Times New Roman" w:hAnsi="Times New Roman" w:cs="Times New Roman"/>
+          <w:color w:val="000000" w:themeColor="text1"/>
+          <w:sz w:val="28"/>
+          <w:szCs w:val="28"/>
+          <w:lang w:val="en-US"/>
+        </w:rPr>
+        <w:t xml:space="preserve"> =";</w:t>
+      </w:r>
+    </w:p>
+    <w:p>
+      <w:pPr>
+        <w:autoSpaceDE w:val="0"/>
+        <w:autoSpaceDN w:val="0"/>
+        <w:adjustRightInd w:val="0"/>
+        <w:spacing w:after="0" w:line="240" w:lineRule="auto"/>
+        <w:rPr>
+          <w:rFonts w:ascii="Times New Roman" w:hAnsi="Times New Roman" w:cs="Times New Roman"/>
+          <w:color w:val="000000" w:themeColor="text1"/>
+          <w:sz w:val="28"/>
+          <w:szCs w:val="28"/>
+          <w:lang w:val="en-US"/>
+        </w:rPr>
+      </w:pPr>
+      <w:r>
+        <w:rPr>
+          <w:rFonts w:ascii="Times New Roman" w:hAnsi="Times New Roman" w:cs="Times New Roman"/>
+          <w:color w:val="000000" w:themeColor="text1"/>
+          <w:sz w:val="28"/>
+          <w:szCs w:val="28"/>
+          <w:lang w:val="en-US"/>
         </w:rPr>
         <w:tab/>
         <w:t>cin &gt;&gt; n;</w:t>
@@ -2032,14 +2185,16 @@
           <w:color w:val="000000" w:themeColor="text1"/>
           <w:sz w:val="28"/>
           <w:szCs w:val="28"/>
-        </w:rPr>
-      </w:pPr>
-      <w:r>
-        <w:rPr>
-          <w:rFonts w:ascii="Times New Roman" w:hAnsi="Times New Roman" w:cs="Times New Roman"/>
-          <w:color w:val="000000" w:themeColor="text1"/>
-          <w:sz w:val="28"/>
-          <w:szCs w:val="28"/>
+          <w:lang w:val="en-US"/>
+        </w:rPr>
+      </w:pPr>
+      <w:r>
+        <w:rPr>
+          <w:rFonts w:ascii="Times New Roman" w:hAnsi="Times New Roman" w:cs="Times New Roman"/>
+          <w:color w:val="000000" w:themeColor="text1"/>
+          <w:sz w:val="28"/>
+          <w:szCs w:val="28"/>
+          <w:lang w:val="en-US"/>
         </w:rPr>
         <w:tab/>
         <w:t>while (n&gt;0)</w:t>
@@ -2056,14 +2211,16 @@
           <w:color w:val="000000" w:themeColor="text1"/>
           <w:sz w:val="28"/>
           <w:szCs w:val="28"/>
-        </w:rPr>
-      </w:pPr>
-      <w:r>
-        <w:rPr>
-          <w:rFonts w:ascii="Times New Roman" w:hAnsi="Times New Roman" w:cs="Times New Roman"/>
-          <w:color w:val="000000" w:themeColor="text1"/>
-          <w:sz w:val="28"/>
-          <w:szCs w:val="28"/>
+          <w:lang w:val="en-US"/>
+        </w:rPr>
+      </w:pPr>
+      <w:r>
+        <w:rPr>
+          <w:rFonts w:ascii="Times New Roman" w:hAnsi="Times New Roman" w:cs="Times New Roman"/>
+          <w:color w:val="000000" w:themeColor="text1"/>
+          <w:sz w:val="28"/>
+          <w:szCs w:val="28"/>
+          <w:lang w:val="en-US"/>
         </w:rPr>
         <w:tab/>
         <w:t>{</w:t>
@@ -2080,23 +2237,26 @@
           <w:color w:val="000000" w:themeColor="text1"/>
           <w:sz w:val="28"/>
           <w:szCs w:val="28"/>
-        </w:rPr>
-      </w:pPr>
-      <w:r>
-        <w:rPr>
-          <w:rFonts w:ascii="Times New Roman" w:hAnsi="Times New Roman" w:cs="Times New Roman"/>
-          <w:color w:val="000000" w:themeColor="text1"/>
-          <w:sz w:val="28"/>
-          <w:szCs w:val="28"/>
-        </w:rPr>
-        <w:tab/>
-      </w:r>
-      <w:r>
-        <w:rPr>
-          <w:rFonts w:ascii="Times New Roman" w:hAnsi="Times New Roman" w:cs="Times New Roman"/>
-          <w:color w:val="000000" w:themeColor="text1"/>
-          <w:sz w:val="28"/>
-          <w:szCs w:val="28"/>
+          <w:lang w:val="en-US"/>
+        </w:rPr>
+      </w:pPr>
+      <w:r>
+        <w:rPr>
+          <w:rFonts w:ascii="Times New Roman" w:hAnsi="Times New Roman" w:cs="Times New Roman"/>
+          <w:color w:val="000000" w:themeColor="text1"/>
+          <w:sz w:val="28"/>
+          <w:szCs w:val="28"/>
+          <w:lang w:val="en-US"/>
+        </w:rPr>
+        <w:tab/>
+      </w:r>
+      <w:r>
+        <w:rPr>
+          <w:rFonts w:ascii="Times New Roman" w:hAnsi="Times New Roman" w:cs="Times New Roman"/>
+          <w:color w:val="000000" w:themeColor="text1"/>
+          <w:sz w:val="28"/>
+          <w:szCs w:val="28"/>
+          <w:lang w:val="en-US"/>
         </w:rPr>
         <w:tab/>
         <w:t>if ((n%10)%2 == 0)</w:t>
@@ -2113,32 +2273,36 @@
           <w:color w:val="000000" w:themeColor="text1"/>
           <w:sz w:val="28"/>
           <w:szCs w:val="28"/>
-        </w:rPr>
-      </w:pPr>
-      <w:r>
-        <w:rPr>
-          <w:rFonts w:ascii="Times New Roman" w:hAnsi="Times New Roman" w:cs="Times New Roman"/>
-          <w:color w:val="000000" w:themeColor="text1"/>
-          <w:sz w:val="28"/>
-          <w:szCs w:val="28"/>
-        </w:rPr>
-        <w:tab/>
-      </w:r>
-      <w:r>
-        <w:rPr>
-          <w:rFonts w:ascii="Times New Roman" w:hAnsi="Times New Roman" w:cs="Times New Roman"/>
-          <w:color w:val="000000" w:themeColor="text1"/>
-          <w:sz w:val="28"/>
-          <w:szCs w:val="28"/>
-        </w:rPr>
-        <w:tab/>
-      </w:r>
-      <w:r>
-        <w:rPr>
-          <w:rFonts w:ascii="Times New Roman" w:hAnsi="Times New Roman" w:cs="Times New Roman"/>
-          <w:color w:val="000000" w:themeColor="text1"/>
-          <w:sz w:val="28"/>
-          <w:szCs w:val="28"/>
+          <w:lang w:val="en-US"/>
+        </w:rPr>
+      </w:pPr>
+      <w:r>
+        <w:rPr>
+          <w:rFonts w:ascii="Times New Roman" w:hAnsi="Times New Roman" w:cs="Times New Roman"/>
+          <w:color w:val="000000" w:themeColor="text1"/>
+          <w:sz w:val="28"/>
+          <w:szCs w:val="28"/>
+          <w:lang w:val="en-US"/>
+        </w:rPr>
+        <w:tab/>
+      </w:r>
+      <w:r>
+        <w:rPr>
+          <w:rFonts w:ascii="Times New Roman" w:hAnsi="Times New Roman" w:cs="Times New Roman"/>
+          <w:color w:val="000000" w:themeColor="text1"/>
+          <w:sz w:val="28"/>
+          <w:szCs w:val="28"/>
+          <w:lang w:val="en-US"/>
+        </w:rPr>
+        <w:tab/>
+      </w:r>
+      <w:r>
+        <w:rPr>
+          <w:rFonts w:ascii="Times New Roman" w:hAnsi="Times New Roman" w:cs="Times New Roman"/>
+          <w:color w:val="000000" w:themeColor="text1"/>
+          <w:sz w:val="28"/>
+          <w:szCs w:val="28"/>
+          <w:lang w:val="en-US"/>
         </w:rPr>
         <w:t>a++;</w:t>
       </w:r>
@@ -2154,23 +2318,26 @@
           <w:color w:val="000000" w:themeColor="text1"/>
           <w:sz w:val="28"/>
           <w:szCs w:val="28"/>
-        </w:rPr>
-      </w:pPr>
-      <w:r>
-        <w:rPr>
-          <w:rFonts w:ascii="Times New Roman" w:hAnsi="Times New Roman" w:cs="Times New Roman"/>
-          <w:color w:val="000000" w:themeColor="text1"/>
-          <w:sz w:val="28"/>
-          <w:szCs w:val="28"/>
-        </w:rPr>
-        <w:tab/>
-      </w:r>
-      <w:r>
-        <w:rPr>
-          <w:rFonts w:ascii="Times New Roman" w:hAnsi="Times New Roman" w:cs="Times New Roman"/>
-          <w:color w:val="000000" w:themeColor="text1"/>
-          <w:sz w:val="28"/>
-          <w:szCs w:val="28"/>
+          <w:lang w:val="en-US"/>
+        </w:rPr>
+      </w:pPr>
+      <w:r>
+        <w:rPr>
+          <w:rFonts w:ascii="Times New Roman" w:hAnsi="Times New Roman" w:cs="Times New Roman"/>
+          <w:color w:val="000000" w:themeColor="text1"/>
+          <w:sz w:val="28"/>
+          <w:szCs w:val="28"/>
+          <w:lang w:val="en-US"/>
+        </w:rPr>
+        <w:tab/>
+      </w:r>
+      <w:r>
+        <w:rPr>
+          <w:rFonts w:ascii="Times New Roman" w:hAnsi="Times New Roman" w:cs="Times New Roman"/>
+          <w:color w:val="000000" w:themeColor="text1"/>
+          <w:sz w:val="28"/>
+          <w:szCs w:val="28"/>
+          <w:lang w:val="en-US"/>
         </w:rPr>
         <w:tab/>
         <w:t>else b++;</w:t>
@@ -2187,23 +2354,26 @@
           <w:color w:val="000000" w:themeColor="text1"/>
           <w:sz w:val="28"/>
           <w:szCs w:val="28"/>
-        </w:rPr>
-      </w:pPr>
-      <w:r>
-        <w:rPr>
-          <w:rFonts w:ascii="Times New Roman" w:hAnsi="Times New Roman" w:cs="Times New Roman"/>
-          <w:color w:val="000000" w:themeColor="text1"/>
-          <w:sz w:val="28"/>
-          <w:szCs w:val="28"/>
-        </w:rPr>
-        <w:tab/>
-      </w:r>
-      <w:r>
-        <w:rPr>
-          <w:rFonts w:ascii="Times New Roman" w:hAnsi="Times New Roman" w:cs="Times New Roman"/>
-          <w:color w:val="000000" w:themeColor="text1"/>
-          <w:sz w:val="28"/>
-          <w:szCs w:val="28"/>
+          <w:lang w:val="en-US"/>
+        </w:rPr>
+      </w:pPr>
+      <w:r>
+        <w:rPr>
+          <w:rFonts w:ascii="Times New Roman" w:hAnsi="Times New Roman" w:cs="Times New Roman"/>
+          <w:color w:val="000000" w:themeColor="text1"/>
+          <w:sz w:val="28"/>
+          <w:szCs w:val="28"/>
+          <w:lang w:val="en-US"/>
+        </w:rPr>
+        <w:tab/>
+      </w:r>
+      <w:r>
+        <w:rPr>
+          <w:rFonts w:ascii="Times New Roman" w:hAnsi="Times New Roman" w:cs="Times New Roman"/>
+          <w:color w:val="000000" w:themeColor="text1"/>
+          <w:sz w:val="28"/>
+          <w:szCs w:val="28"/>
+          <w:lang w:val="en-US"/>
         </w:rPr>
         <w:tab/>
         <w:t>n /= 10;</w:t>
@@ -2220,14 +2390,16 @@
           <w:color w:val="000000" w:themeColor="text1"/>
           <w:sz w:val="28"/>
           <w:szCs w:val="28"/>
-        </w:rPr>
-      </w:pPr>
-      <w:r>
-        <w:rPr>
-          <w:rFonts w:ascii="Times New Roman" w:hAnsi="Times New Roman" w:cs="Times New Roman"/>
-          <w:color w:val="000000" w:themeColor="text1"/>
-          <w:sz w:val="28"/>
-          <w:szCs w:val="28"/>
+          <w:lang w:val="en-US"/>
+        </w:rPr>
+      </w:pPr>
+      <w:r>
+        <w:rPr>
+          <w:rFonts w:ascii="Times New Roman" w:hAnsi="Times New Roman" w:cs="Times New Roman"/>
+          <w:color w:val="000000" w:themeColor="text1"/>
+          <w:sz w:val="28"/>
+          <w:szCs w:val="28"/>
+          <w:lang w:val="en-US"/>
         </w:rPr>
         <w:tab/>
         <w:t>}</w:t>
@@ -2244,64 +2416,153 @@
           <w:color w:val="000000" w:themeColor="text1"/>
           <w:sz w:val="28"/>
           <w:szCs w:val="28"/>
-        </w:rPr>
-      </w:pPr>
-      <w:r>
-        <w:rPr>
-          <w:rFonts w:ascii="Times New Roman" w:hAnsi="Times New Roman" w:cs="Times New Roman"/>
-          <w:color w:val="000000" w:themeColor="text1"/>
-          <w:sz w:val="28"/>
-          <w:szCs w:val="28"/>
-        </w:rPr>
-        <w:tab/>
-        <w:t>printf("Парні числа= %d\n",a);</w:t>
-      </w:r>
-    </w:p>
-    <w:p>
-      <w:pPr>
-        <w:autoSpaceDE w:val="0"/>
-        <w:autoSpaceDN w:val="0"/>
-        <w:adjustRightInd w:val="0"/>
-        <w:spacing w:after="0" w:line="240" w:lineRule="auto"/>
-        <w:rPr>
-          <w:rFonts w:ascii="Times New Roman" w:hAnsi="Times New Roman" w:cs="Times New Roman"/>
-          <w:color w:val="000000" w:themeColor="text1"/>
-          <w:sz w:val="28"/>
-          <w:szCs w:val="28"/>
-        </w:rPr>
-      </w:pPr>
-      <w:r>
-        <w:rPr>
-          <w:rFonts w:ascii="Times New Roman" w:hAnsi="Times New Roman" w:cs="Times New Roman"/>
-          <w:color w:val="000000" w:themeColor="text1"/>
-          <w:sz w:val="28"/>
-          <w:szCs w:val="28"/>
-        </w:rPr>
-        <w:tab/>
-        <w:t>printf("Непарні числа = %d\n", b);</w:t>
-      </w:r>
-    </w:p>
-    <w:p>
-      <w:pPr>
-        <w:autoSpaceDE w:val="0"/>
-        <w:autoSpaceDN w:val="0"/>
-        <w:adjustRightInd w:val="0"/>
-        <w:spacing w:after="0" w:line="240" w:lineRule="auto"/>
-        <w:rPr>
-          <w:rFonts w:ascii="Times New Roman" w:hAnsi="Times New Roman" w:cs="Times New Roman"/>
-          <w:color w:val="000000" w:themeColor="text1"/>
-          <w:sz w:val="28"/>
-          <w:szCs w:val="28"/>
-        </w:rPr>
-      </w:pPr>
-      <w:r>
-        <w:rPr>
-          <w:rFonts w:ascii="Times New Roman" w:hAnsi="Times New Roman" w:cs="Times New Roman"/>
-          <w:color w:val="000000" w:themeColor="text1"/>
-          <w:sz w:val="28"/>
-          <w:szCs w:val="28"/>
-        </w:rPr>
-        <w:tab/>
+          <w:lang w:val="en-US"/>
+        </w:rPr>
+      </w:pPr>
+      <w:r>
+        <w:rPr>
+          <w:rFonts w:ascii="Times New Roman" w:hAnsi="Times New Roman" w:cs="Times New Roman"/>
+          <w:color w:val="000000" w:themeColor="text1"/>
+          <w:sz w:val="28"/>
+          <w:szCs w:val="28"/>
+          <w:lang w:val="en-US"/>
+        </w:rPr>
+        <w:tab/>
+        <w:t>printf("</w:t>
+      </w:r>
+      <w:r>
+        <w:rPr>
+          <w:rFonts w:ascii="Times New Roman" w:hAnsi="Times New Roman" w:cs="Times New Roman"/>
+          <w:color w:val="000000" w:themeColor="text1"/>
+          <w:sz w:val="28"/>
+          <w:szCs w:val="28"/>
+        </w:rPr>
+        <w:t>Парні</w:t>
+      </w:r>
+      <w:r>
+        <w:rPr>
+          <w:rFonts w:ascii="Times New Roman" w:hAnsi="Times New Roman" w:cs="Times New Roman"/>
+          <w:color w:val="000000" w:themeColor="text1"/>
+          <w:sz w:val="28"/>
+          <w:szCs w:val="28"/>
+          <w:lang w:val="en-US"/>
+        </w:rPr>
+        <w:t xml:space="preserve"> </w:t>
+      </w:r>
+      <w:r>
+        <w:rPr>
+          <w:rFonts w:ascii="Times New Roman" w:hAnsi="Times New Roman" w:cs="Times New Roman"/>
+          <w:color w:val="000000" w:themeColor="text1"/>
+          <w:sz w:val="28"/>
+          <w:szCs w:val="28"/>
+        </w:rPr>
+        <w:t>числа</w:t>
+      </w:r>
+      <w:r>
+        <w:rPr>
+          <w:rFonts w:ascii="Times New Roman" w:hAnsi="Times New Roman" w:cs="Times New Roman"/>
+          <w:color w:val="000000" w:themeColor="text1"/>
+          <w:sz w:val="28"/>
+          <w:szCs w:val="28"/>
+          <w:lang w:val="en-US"/>
+        </w:rPr>
+        <w:t>= %d\n",a);</w:t>
+      </w:r>
+    </w:p>
+    <w:p>
+      <w:pPr>
+        <w:autoSpaceDE w:val="0"/>
+        <w:autoSpaceDN w:val="0"/>
+        <w:adjustRightInd w:val="0"/>
+        <w:spacing w:after="0" w:line="240" w:lineRule="auto"/>
+        <w:rPr>
+          <w:rFonts w:ascii="Times New Roman" w:hAnsi="Times New Roman" w:cs="Times New Roman"/>
+          <w:color w:val="000000" w:themeColor="text1"/>
+          <w:sz w:val="28"/>
+          <w:szCs w:val="28"/>
+          <w:lang w:val="en-US"/>
+        </w:rPr>
+      </w:pPr>
+      <w:r>
+        <w:rPr>
+          <w:rFonts w:ascii="Times New Roman" w:hAnsi="Times New Roman" w:cs="Times New Roman"/>
+          <w:color w:val="000000" w:themeColor="text1"/>
+          <w:sz w:val="28"/>
+          <w:szCs w:val="28"/>
+          <w:lang w:val="en-US"/>
+        </w:rPr>
+        <w:tab/>
+        <w:t>printf("</w:t>
+      </w:r>
+      <w:r>
+        <w:rPr>
+          <w:rFonts w:ascii="Times New Roman" w:hAnsi="Times New Roman" w:cs="Times New Roman"/>
+          <w:color w:val="000000" w:themeColor="text1"/>
+          <w:sz w:val="28"/>
+          <w:szCs w:val="28"/>
+        </w:rPr>
+        <w:t>Непарні</w:t>
+      </w:r>
+      <w:r>
+        <w:rPr>
+          <w:rFonts w:ascii="Times New Roman" w:hAnsi="Times New Roman" w:cs="Times New Roman"/>
+          <w:color w:val="000000" w:themeColor="text1"/>
+          <w:sz w:val="28"/>
+          <w:szCs w:val="28"/>
+          <w:lang w:val="en-US"/>
+        </w:rPr>
+        <w:t xml:space="preserve"> </w:t>
+      </w:r>
+      <w:r>
+        <w:rPr>
+          <w:rFonts w:ascii="Times New Roman" w:hAnsi="Times New Roman" w:cs="Times New Roman"/>
+          <w:color w:val="000000" w:themeColor="text1"/>
+          <w:sz w:val="28"/>
+          <w:szCs w:val="28"/>
+        </w:rPr>
+        <w:t>числа</w:t>
+      </w:r>
+      <w:r>
+        <w:rPr>
+          <w:rFonts w:ascii="Times New Roman" w:hAnsi="Times New Roman" w:cs="Times New Roman"/>
+          <w:color w:val="000000" w:themeColor="text1"/>
+          <w:sz w:val="28"/>
+          <w:szCs w:val="28"/>
+          <w:lang w:val="en-US"/>
+        </w:rPr>
+        <w:t xml:space="preserve"> = %d\n", b);</w:t>
+      </w:r>
+    </w:p>
+    <w:p>
+      <w:pPr>
+        <w:autoSpaceDE w:val="0"/>
+        <w:autoSpaceDN w:val="0"/>
+        <w:adjustRightInd w:val="0"/>
+        <w:spacing w:after="0" w:line="240" w:lineRule="auto"/>
+        <w:rPr>
+          <w:rFonts w:ascii="Times New Roman" w:hAnsi="Times New Roman" w:cs="Times New Roman"/>
+          <w:color w:val="000000" w:themeColor="text1"/>
+          <w:sz w:val="28"/>
+          <w:szCs w:val="28"/>
+        </w:rPr>
+      </w:pPr>
+      <w:r>
+        <w:rPr>
+          <w:rFonts w:ascii="Times New Roman" w:hAnsi="Times New Roman" w:cs="Times New Roman"/>
+          <w:color w:val="000000" w:themeColor="text1"/>
+          <w:sz w:val="28"/>
+          <w:szCs w:val="28"/>
+          <w:lang w:val="en-US"/>
+        </w:rPr>
+        <w:tab/>
+      </w:r>
+      <w:r>
+        <w:rPr>
+          <w:rFonts w:ascii="Times New Roman" w:hAnsi="Times New Roman" w:cs="Times New Roman"/>
+          <w:color w:val="000000" w:themeColor="text1"/>
+          <w:sz w:val="28"/>
+          <w:szCs w:val="28"/>
+        </w:rPr>
         <w:t>return 0;</w:t>
       </w:r>
     </w:p>
@@ -2540,10 +2801,10 @@
       </w:pPr>
       <w:r>
         <w:object w:dxaOrig="4633" w:dyaOrig="19308" w14:anchorId="72484E0C">
-          <v:shape id="_x0000_i1026" type="#_x0000_t75" style="width:174.6pt;height:727.8pt" o:ole="">
+          <v:shape id="_x0000_i1026" type="#_x0000_t75" style="width:175pt;height:727.55pt" o:ole="">
             <v:imagedata r:id="rId16" o:title=""/>
           </v:shape>
-          <o:OLEObject Type="Embed" ProgID="Visio.Drawing.15" ShapeID="_x0000_i1026" DrawAspect="Content" ObjectID="_1729954413" r:id="rId17"/>
+          <o:OLEObject Type="Embed" ProgID="Visio.Drawing.15" ShapeID="_x0000_i1026" DrawAspect="Content" ObjectID="_1730633866" r:id="rId17"/>
         </w:object>
       </w:r>
     </w:p>
@@ -2603,14 +2864,16 @@
           <w:color w:val="000000" w:themeColor="text1"/>
           <w:sz w:val="28"/>
           <w:szCs w:val="28"/>
-        </w:rPr>
-      </w:pPr>
-      <w:r>
-        <w:rPr>
-          <w:rFonts w:ascii="Times New Roman" w:hAnsi="Times New Roman" w:cs="Times New Roman"/>
-          <w:color w:val="000000" w:themeColor="text1"/>
-          <w:sz w:val="28"/>
-          <w:szCs w:val="28"/>
+          <w:lang w:val="en-US"/>
+        </w:rPr>
+      </w:pPr>
+      <w:r>
+        <w:rPr>
+          <w:rFonts w:ascii="Times New Roman" w:hAnsi="Times New Roman" w:cs="Times New Roman"/>
+          <w:color w:val="000000" w:themeColor="text1"/>
+          <w:sz w:val="28"/>
+          <w:szCs w:val="28"/>
+          <w:lang w:val="en-US"/>
         </w:rPr>
         <w:t>#include &lt;math.h&gt;</w:t>
       </w:r>
@@ -2626,14 +2889,16 @@
           <w:color w:val="000000" w:themeColor="text1"/>
           <w:sz w:val="28"/>
           <w:szCs w:val="28"/>
-        </w:rPr>
-      </w:pPr>
-      <w:r>
-        <w:rPr>
-          <w:rFonts w:ascii="Times New Roman" w:hAnsi="Times New Roman" w:cs="Times New Roman"/>
-          <w:color w:val="000000" w:themeColor="text1"/>
-          <w:sz w:val="28"/>
-          <w:szCs w:val="28"/>
+          <w:lang w:val="en-US"/>
+        </w:rPr>
+      </w:pPr>
+      <w:r>
+        <w:rPr>
+          <w:rFonts w:ascii="Times New Roman" w:hAnsi="Times New Roman" w:cs="Times New Roman"/>
+          <w:color w:val="000000" w:themeColor="text1"/>
+          <w:sz w:val="28"/>
+          <w:szCs w:val="28"/>
+          <w:lang w:val="en-US"/>
         </w:rPr>
         <w:t>#include &lt;iostream&gt;</w:t>
       </w:r>
@@ -2649,14 +2914,16 @@
           <w:color w:val="000000" w:themeColor="text1"/>
           <w:sz w:val="28"/>
           <w:szCs w:val="28"/>
-        </w:rPr>
-      </w:pPr>
-      <w:r>
-        <w:rPr>
-          <w:rFonts w:ascii="Times New Roman" w:hAnsi="Times New Roman" w:cs="Times New Roman"/>
-          <w:color w:val="000000" w:themeColor="text1"/>
-          <w:sz w:val="28"/>
-          <w:szCs w:val="28"/>
+          <w:lang w:val="en-US"/>
+        </w:rPr>
+      </w:pPr>
+      <w:r>
+        <w:rPr>
+          <w:rFonts w:ascii="Times New Roman" w:hAnsi="Times New Roman" w:cs="Times New Roman"/>
+          <w:color w:val="000000" w:themeColor="text1"/>
+          <w:sz w:val="28"/>
+          <w:szCs w:val="28"/>
+          <w:lang w:val="en-US"/>
         </w:rPr>
         <w:t>#include &lt;stdio.h&gt;</w:t>
       </w:r>
@@ -2672,14 +2939,16 @@
           <w:color w:val="000000" w:themeColor="text1"/>
           <w:sz w:val="28"/>
           <w:szCs w:val="28"/>
-        </w:rPr>
-      </w:pPr>
-      <w:r>
-        <w:rPr>
-          <w:rFonts w:ascii="Times New Roman" w:hAnsi="Times New Roman" w:cs="Times New Roman"/>
-          <w:color w:val="000000" w:themeColor="text1"/>
-          <w:sz w:val="28"/>
-          <w:szCs w:val="28"/>
+          <w:lang w:val="en-US"/>
+        </w:rPr>
+      </w:pPr>
+      <w:r>
+        <w:rPr>
+          <w:rFonts w:ascii="Times New Roman" w:hAnsi="Times New Roman" w:cs="Times New Roman"/>
+          <w:color w:val="000000" w:themeColor="text1"/>
+          <w:sz w:val="28"/>
+          <w:szCs w:val="28"/>
+          <w:lang w:val="en-US"/>
         </w:rPr>
         <w:t>#include &lt;windows.h&gt;</w:t>
       </w:r>
@@ -2695,14 +2964,16 @@
           <w:color w:val="000000" w:themeColor="text1"/>
           <w:sz w:val="28"/>
           <w:szCs w:val="28"/>
-        </w:rPr>
-      </w:pPr>
-      <w:r>
-        <w:rPr>
-          <w:rFonts w:ascii="Times New Roman" w:hAnsi="Times New Roman" w:cs="Times New Roman"/>
-          <w:color w:val="000000" w:themeColor="text1"/>
-          <w:sz w:val="28"/>
-          <w:szCs w:val="28"/>
+          <w:lang w:val="en-US"/>
+        </w:rPr>
+      </w:pPr>
+      <w:r>
+        <w:rPr>
+          <w:rFonts w:ascii="Times New Roman" w:hAnsi="Times New Roman" w:cs="Times New Roman"/>
+          <w:color w:val="000000" w:themeColor="text1"/>
+          <w:sz w:val="28"/>
+          <w:szCs w:val="28"/>
+          <w:lang w:val="en-US"/>
         </w:rPr>
         <w:t>using namespace std;</w:t>
       </w:r>
@@ -2718,28 +2989,31 @@
           <w:color w:val="000000" w:themeColor="text1"/>
           <w:sz w:val="28"/>
           <w:szCs w:val="28"/>
-        </w:rPr>
-      </w:pPr>
-    </w:p>
-    <w:p>
-      <w:pPr>
-        <w:autoSpaceDE w:val="0"/>
-        <w:autoSpaceDN w:val="0"/>
-        <w:adjustRightInd w:val="0"/>
-        <w:spacing w:after="0" w:line="240" w:lineRule="auto"/>
-        <w:rPr>
-          <w:rFonts w:ascii="Times New Roman" w:hAnsi="Times New Roman" w:cs="Times New Roman"/>
-          <w:color w:val="000000" w:themeColor="text1"/>
-          <w:sz w:val="28"/>
-          <w:szCs w:val="28"/>
-        </w:rPr>
-      </w:pPr>
-      <w:r>
-        <w:rPr>
-          <w:rFonts w:ascii="Times New Roman" w:hAnsi="Times New Roman" w:cs="Times New Roman"/>
-          <w:color w:val="000000" w:themeColor="text1"/>
-          <w:sz w:val="28"/>
-          <w:szCs w:val="28"/>
+          <w:lang w:val="en-US"/>
+        </w:rPr>
+      </w:pPr>
+    </w:p>
+    <w:p>
+      <w:pPr>
+        <w:autoSpaceDE w:val="0"/>
+        <w:autoSpaceDN w:val="0"/>
+        <w:adjustRightInd w:val="0"/>
+        <w:spacing w:after="0" w:line="240" w:lineRule="auto"/>
+        <w:rPr>
+          <w:rFonts w:ascii="Times New Roman" w:hAnsi="Times New Roman" w:cs="Times New Roman"/>
+          <w:color w:val="000000" w:themeColor="text1"/>
+          <w:sz w:val="28"/>
+          <w:szCs w:val="28"/>
+          <w:lang w:val="en-US"/>
+        </w:rPr>
+      </w:pPr>
+      <w:r>
+        <w:rPr>
+          <w:rFonts w:ascii="Times New Roman" w:hAnsi="Times New Roman" w:cs="Times New Roman"/>
+          <w:color w:val="000000" w:themeColor="text1"/>
+          <w:sz w:val="28"/>
+          <w:szCs w:val="28"/>
+          <w:lang w:val="en-US"/>
         </w:rPr>
         <w:t>int main()</w:t>
       </w:r>
@@ -2755,14 +3029,16 @@
           <w:color w:val="000000" w:themeColor="text1"/>
           <w:sz w:val="28"/>
           <w:szCs w:val="28"/>
-        </w:rPr>
-      </w:pPr>
-      <w:r>
-        <w:rPr>
-          <w:rFonts w:ascii="Times New Roman" w:hAnsi="Times New Roman" w:cs="Times New Roman"/>
-          <w:color w:val="000000" w:themeColor="text1"/>
-          <w:sz w:val="28"/>
-          <w:szCs w:val="28"/>
+          <w:lang w:val="en-US"/>
+        </w:rPr>
+      </w:pPr>
+      <w:r>
+        <w:rPr>
+          <w:rFonts w:ascii="Times New Roman" w:hAnsi="Times New Roman" w:cs="Times New Roman"/>
+          <w:color w:val="000000" w:themeColor="text1"/>
+          <w:sz w:val="28"/>
+          <w:szCs w:val="28"/>
+          <w:lang w:val="en-US"/>
         </w:rPr>
         <w:t>{</w:t>
       </w:r>
@@ -2778,14 +3054,16 @@
           <w:color w:val="000000" w:themeColor="text1"/>
           <w:sz w:val="28"/>
           <w:szCs w:val="28"/>
-        </w:rPr>
-      </w:pPr>
-      <w:r>
-        <w:rPr>
-          <w:rFonts w:ascii="Times New Roman" w:hAnsi="Times New Roman" w:cs="Times New Roman"/>
-          <w:color w:val="000000" w:themeColor="text1"/>
-          <w:sz w:val="28"/>
-          <w:szCs w:val="28"/>
+          <w:lang w:val="en-US"/>
+        </w:rPr>
+      </w:pPr>
+      <w:r>
+        <w:rPr>
+          <w:rFonts w:ascii="Times New Roman" w:hAnsi="Times New Roman" w:cs="Times New Roman"/>
+          <w:color w:val="000000" w:themeColor="text1"/>
+          <w:sz w:val="28"/>
+          <w:szCs w:val="28"/>
+          <w:lang w:val="en-US"/>
         </w:rPr>
         <w:tab/>
         <w:t>system("cls");</w:t>
@@ -2802,14 +3080,16 @@
           <w:color w:val="000000" w:themeColor="text1"/>
           <w:sz w:val="28"/>
           <w:szCs w:val="28"/>
-        </w:rPr>
-      </w:pPr>
-      <w:r>
-        <w:rPr>
-          <w:rFonts w:ascii="Times New Roman" w:hAnsi="Times New Roman" w:cs="Times New Roman"/>
-          <w:color w:val="000000" w:themeColor="text1"/>
-          <w:sz w:val="28"/>
-          <w:szCs w:val="28"/>
+          <w:lang w:val="en-US"/>
+        </w:rPr>
+      </w:pPr>
+      <w:r>
+        <w:rPr>
+          <w:rFonts w:ascii="Times New Roman" w:hAnsi="Times New Roman" w:cs="Times New Roman"/>
+          <w:color w:val="000000" w:themeColor="text1"/>
+          <w:sz w:val="28"/>
+          <w:szCs w:val="28"/>
+          <w:lang w:val="en-US"/>
         </w:rPr>
         <w:tab/>
         <w:t>setlocale(LC_ALL, "Ukr");</w:t>
@@ -2826,14 +3106,16 @@
           <w:color w:val="000000" w:themeColor="text1"/>
           <w:sz w:val="28"/>
           <w:szCs w:val="28"/>
-        </w:rPr>
-      </w:pPr>
-      <w:r>
-        <w:rPr>
-          <w:rFonts w:ascii="Times New Roman" w:hAnsi="Times New Roman" w:cs="Times New Roman"/>
-          <w:color w:val="000000" w:themeColor="text1"/>
-          <w:sz w:val="28"/>
-          <w:szCs w:val="28"/>
+          <w:lang w:val="en-US"/>
+        </w:rPr>
+      </w:pPr>
+      <w:r>
+        <w:rPr>
+          <w:rFonts w:ascii="Times New Roman" w:hAnsi="Times New Roman" w:cs="Times New Roman"/>
+          <w:color w:val="000000" w:themeColor="text1"/>
+          <w:sz w:val="28"/>
+          <w:szCs w:val="28"/>
+          <w:lang w:val="en-US"/>
         </w:rPr>
         <w:tab/>
         <w:t>const int A = 1;</w:t>
@@ -2850,14 +3132,16 @@
           <w:color w:val="000000" w:themeColor="text1"/>
           <w:sz w:val="28"/>
           <w:szCs w:val="28"/>
-        </w:rPr>
-      </w:pPr>
-      <w:r>
-        <w:rPr>
-          <w:rFonts w:ascii="Times New Roman" w:hAnsi="Times New Roman" w:cs="Times New Roman"/>
-          <w:color w:val="000000" w:themeColor="text1"/>
-          <w:sz w:val="28"/>
-          <w:szCs w:val="28"/>
+          <w:lang w:val="en-US"/>
+        </w:rPr>
+      </w:pPr>
+      <w:r>
+        <w:rPr>
+          <w:rFonts w:ascii="Times New Roman" w:hAnsi="Times New Roman" w:cs="Times New Roman"/>
+          <w:color w:val="000000" w:themeColor="text1"/>
+          <w:sz w:val="28"/>
+          <w:szCs w:val="28"/>
+          <w:lang w:val="en-US"/>
         </w:rPr>
         <w:tab/>
         <w:t>double x{}, y, xstart, xend, xstep;</w:t>
@@ -2874,62 +3158,125 @@
           <w:color w:val="000000" w:themeColor="text1"/>
           <w:sz w:val="28"/>
           <w:szCs w:val="28"/>
-        </w:rPr>
-      </w:pPr>
-      <w:r>
-        <w:rPr>
-          <w:rFonts w:ascii="Times New Roman" w:hAnsi="Times New Roman" w:cs="Times New Roman"/>
-          <w:color w:val="000000" w:themeColor="text1"/>
-          <w:sz w:val="28"/>
-          <w:szCs w:val="28"/>
-        </w:rPr>
-        <w:tab/>
-        <w:t>cout &lt;&lt; "Введіть інтервал xstart..xend\n";</w:t>
-      </w:r>
-    </w:p>
-    <w:p>
-      <w:pPr>
-        <w:autoSpaceDE w:val="0"/>
-        <w:autoSpaceDN w:val="0"/>
-        <w:adjustRightInd w:val="0"/>
-        <w:spacing w:after="0" w:line="240" w:lineRule="auto"/>
-        <w:rPr>
-          <w:rFonts w:ascii="Times New Roman" w:hAnsi="Times New Roman" w:cs="Times New Roman"/>
-          <w:color w:val="000000" w:themeColor="text1"/>
-          <w:sz w:val="28"/>
-          <w:szCs w:val="28"/>
-        </w:rPr>
-      </w:pPr>
-      <w:r>
-        <w:rPr>
-          <w:rFonts w:ascii="Times New Roman" w:hAnsi="Times New Roman" w:cs="Times New Roman"/>
-          <w:color w:val="000000" w:themeColor="text1"/>
-          <w:sz w:val="28"/>
-          <w:szCs w:val="28"/>
-        </w:rPr>
-        <w:tab/>
-        <w:t>cout &lt;&lt; "Введіть xstart =";</w:t>
-      </w:r>
-    </w:p>
-    <w:p>
-      <w:pPr>
-        <w:autoSpaceDE w:val="0"/>
-        <w:autoSpaceDN w:val="0"/>
-        <w:adjustRightInd w:val="0"/>
-        <w:spacing w:after="0" w:line="240" w:lineRule="auto"/>
-        <w:rPr>
-          <w:rFonts w:ascii="Times New Roman" w:hAnsi="Times New Roman" w:cs="Times New Roman"/>
-          <w:color w:val="000000" w:themeColor="text1"/>
-          <w:sz w:val="28"/>
-          <w:szCs w:val="28"/>
-        </w:rPr>
-      </w:pPr>
-      <w:r>
-        <w:rPr>
-          <w:rFonts w:ascii="Times New Roman" w:hAnsi="Times New Roman" w:cs="Times New Roman"/>
-          <w:color w:val="000000" w:themeColor="text1"/>
-          <w:sz w:val="28"/>
-          <w:szCs w:val="28"/>
+          <w:lang w:val="en-US"/>
+        </w:rPr>
+      </w:pPr>
+      <w:r>
+        <w:rPr>
+          <w:rFonts w:ascii="Times New Roman" w:hAnsi="Times New Roman" w:cs="Times New Roman"/>
+          <w:color w:val="000000" w:themeColor="text1"/>
+          <w:sz w:val="28"/>
+          <w:szCs w:val="28"/>
+          <w:lang w:val="en-US"/>
+        </w:rPr>
+        <w:tab/>
+        <w:t>cout &lt;&lt; "</w:t>
+      </w:r>
+      <w:r>
+        <w:rPr>
+          <w:rFonts w:ascii="Times New Roman" w:hAnsi="Times New Roman" w:cs="Times New Roman"/>
+          <w:color w:val="000000" w:themeColor="text1"/>
+          <w:sz w:val="28"/>
+          <w:szCs w:val="28"/>
+        </w:rPr>
+        <w:t>Введіть</w:t>
+      </w:r>
+      <w:r>
+        <w:rPr>
+          <w:rFonts w:ascii="Times New Roman" w:hAnsi="Times New Roman" w:cs="Times New Roman"/>
+          <w:color w:val="000000" w:themeColor="text1"/>
+          <w:sz w:val="28"/>
+          <w:szCs w:val="28"/>
+          <w:lang w:val="en-US"/>
+        </w:rPr>
+        <w:t xml:space="preserve"> </w:t>
+      </w:r>
+      <w:r>
+        <w:rPr>
+          <w:rFonts w:ascii="Times New Roman" w:hAnsi="Times New Roman" w:cs="Times New Roman"/>
+          <w:color w:val="000000" w:themeColor="text1"/>
+          <w:sz w:val="28"/>
+          <w:szCs w:val="28"/>
+        </w:rPr>
+        <w:t>інтервал</w:t>
+      </w:r>
+      <w:r>
+        <w:rPr>
+          <w:rFonts w:ascii="Times New Roman" w:hAnsi="Times New Roman" w:cs="Times New Roman"/>
+          <w:color w:val="000000" w:themeColor="text1"/>
+          <w:sz w:val="28"/>
+          <w:szCs w:val="28"/>
+          <w:lang w:val="en-US"/>
+        </w:rPr>
+        <w:t xml:space="preserve"> xstart..xend\n";</w:t>
+      </w:r>
+    </w:p>
+    <w:p>
+      <w:pPr>
+        <w:autoSpaceDE w:val="0"/>
+        <w:autoSpaceDN w:val="0"/>
+        <w:adjustRightInd w:val="0"/>
+        <w:spacing w:after="0" w:line="240" w:lineRule="auto"/>
+        <w:rPr>
+          <w:rFonts w:ascii="Times New Roman" w:hAnsi="Times New Roman" w:cs="Times New Roman"/>
+          <w:color w:val="000000" w:themeColor="text1"/>
+          <w:sz w:val="28"/>
+          <w:szCs w:val="28"/>
+          <w:lang w:val="en-US"/>
+        </w:rPr>
+      </w:pPr>
+      <w:r>
+        <w:rPr>
+          <w:rFonts w:ascii="Times New Roman" w:hAnsi="Times New Roman" w:cs="Times New Roman"/>
+          <w:color w:val="000000" w:themeColor="text1"/>
+          <w:sz w:val="28"/>
+          <w:szCs w:val="28"/>
+          <w:lang w:val="en-US"/>
+        </w:rPr>
+        <w:tab/>
+        <w:t>cout &lt;&lt; "</w:t>
+      </w:r>
+      <w:r>
+        <w:rPr>
+          <w:rFonts w:ascii="Times New Roman" w:hAnsi="Times New Roman" w:cs="Times New Roman"/>
+          <w:color w:val="000000" w:themeColor="text1"/>
+          <w:sz w:val="28"/>
+          <w:szCs w:val="28"/>
+        </w:rPr>
+        <w:t>Введіть</w:t>
+      </w:r>
+      <w:r>
+        <w:rPr>
+          <w:rFonts w:ascii="Times New Roman" w:hAnsi="Times New Roman" w:cs="Times New Roman"/>
+          <w:color w:val="000000" w:themeColor="text1"/>
+          <w:sz w:val="28"/>
+          <w:szCs w:val="28"/>
+          <w:lang w:val="en-US"/>
+        </w:rPr>
+        <w:t xml:space="preserve"> xstart =";</w:t>
+      </w:r>
+    </w:p>
+    <w:p>
+      <w:pPr>
+        <w:autoSpaceDE w:val="0"/>
+        <w:autoSpaceDN w:val="0"/>
+        <w:adjustRightInd w:val="0"/>
+        <w:spacing w:after="0" w:line="240" w:lineRule="auto"/>
+        <w:rPr>
+          <w:rFonts w:ascii="Times New Roman" w:hAnsi="Times New Roman" w:cs="Times New Roman"/>
+          <w:color w:val="000000" w:themeColor="text1"/>
+          <w:sz w:val="28"/>
+          <w:szCs w:val="28"/>
+          <w:lang w:val="en-US"/>
+        </w:rPr>
+      </w:pPr>
+      <w:r>
+        <w:rPr>
+          <w:rFonts w:ascii="Times New Roman" w:hAnsi="Times New Roman" w:cs="Times New Roman"/>
+          <w:color w:val="000000" w:themeColor="text1"/>
+          <w:sz w:val="28"/>
+          <w:szCs w:val="28"/>
+          <w:lang w:val="en-US"/>
         </w:rPr>
         <w:tab/>
         <w:t>cin &gt;&gt; xstart;</w:t>
@@ -2946,38 +3293,61 @@
           <w:color w:val="000000" w:themeColor="text1"/>
           <w:sz w:val="28"/>
           <w:szCs w:val="28"/>
-        </w:rPr>
-      </w:pPr>
-      <w:r>
-        <w:rPr>
-          <w:rFonts w:ascii="Times New Roman" w:hAnsi="Times New Roman" w:cs="Times New Roman"/>
-          <w:color w:val="000000" w:themeColor="text1"/>
-          <w:sz w:val="28"/>
-          <w:szCs w:val="28"/>
-        </w:rPr>
-        <w:tab/>
-        <w:t>cout &lt;&lt; "Введіть xend =";</w:t>
-      </w:r>
-    </w:p>
-    <w:p>
-      <w:pPr>
-        <w:autoSpaceDE w:val="0"/>
-        <w:autoSpaceDN w:val="0"/>
-        <w:adjustRightInd w:val="0"/>
-        <w:spacing w:after="0" w:line="240" w:lineRule="auto"/>
-        <w:rPr>
-          <w:rFonts w:ascii="Times New Roman" w:hAnsi="Times New Roman" w:cs="Times New Roman"/>
-          <w:color w:val="000000" w:themeColor="text1"/>
-          <w:sz w:val="28"/>
-          <w:szCs w:val="28"/>
-        </w:rPr>
-      </w:pPr>
-      <w:r>
-        <w:rPr>
-          <w:rFonts w:ascii="Times New Roman" w:hAnsi="Times New Roman" w:cs="Times New Roman"/>
-          <w:color w:val="000000" w:themeColor="text1"/>
-          <w:sz w:val="28"/>
-          <w:szCs w:val="28"/>
+          <w:lang w:val="en-US"/>
+        </w:rPr>
+      </w:pPr>
+      <w:r>
+        <w:rPr>
+          <w:rFonts w:ascii="Times New Roman" w:hAnsi="Times New Roman" w:cs="Times New Roman"/>
+          <w:color w:val="000000" w:themeColor="text1"/>
+          <w:sz w:val="28"/>
+          <w:szCs w:val="28"/>
+          <w:lang w:val="en-US"/>
+        </w:rPr>
+        <w:tab/>
+        <w:t>cout &lt;&lt; "</w:t>
+      </w:r>
+      <w:r>
+        <w:rPr>
+          <w:rFonts w:ascii="Times New Roman" w:hAnsi="Times New Roman" w:cs="Times New Roman"/>
+          <w:color w:val="000000" w:themeColor="text1"/>
+          <w:sz w:val="28"/>
+          <w:szCs w:val="28"/>
+        </w:rPr>
+        <w:t>Введіть</w:t>
+      </w:r>
+      <w:r>
+        <w:rPr>
+          <w:rFonts w:ascii="Times New Roman" w:hAnsi="Times New Roman" w:cs="Times New Roman"/>
+          <w:color w:val="000000" w:themeColor="text1"/>
+          <w:sz w:val="28"/>
+          <w:szCs w:val="28"/>
+          <w:lang w:val="en-US"/>
+        </w:rPr>
+        <w:t xml:space="preserve"> xend =";</w:t>
+      </w:r>
+    </w:p>
+    <w:p>
+      <w:pPr>
+        <w:autoSpaceDE w:val="0"/>
+        <w:autoSpaceDN w:val="0"/>
+        <w:adjustRightInd w:val="0"/>
+        <w:spacing w:after="0" w:line="240" w:lineRule="auto"/>
+        <w:rPr>
+          <w:rFonts w:ascii="Times New Roman" w:hAnsi="Times New Roman" w:cs="Times New Roman"/>
+          <w:color w:val="000000" w:themeColor="text1"/>
+          <w:sz w:val="28"/>
+          <w:szCs w:val="28"/>
+          <w:lang w:val="en-US"/>
+        </w:rPr>
+      </w:pPr>
+      <w:r>
+        <w:rPr>
+          <w:rFonts w:ascii="Times New Roman" w:hAnsi="Times New Roman" w:cs="Times New Roman"/>
+          <w:color w:val="000000" w:themeColor="text1"/>
+          <w:sz w:val="28"/>
+          <w:szCs w:val="28"/>
+          <w:lang w:val="en-US"/>
         </w:rPr>
         <w:tab/>
         <w:t>cin &gt;&gt; xend;</w:t>
@@ -2994,38 +3364,61 @@
           <w:color w:val="000000" w:themeColor="text1"/>
           <w:sz w:val="28"/>
           <w:szCs w:val="28"/>
-        </w:rPr>
-      </w:pPr>
-      <w:r>
-        <w:rPr>
-          <w:rFonts w:ascii="Times New Roman" w:hAnsi="Times New Roman" w:cs="Times New Roman"/>
-          <w:color w:val="000000" w:themeColor="text1"/>
-          <w:sz w:val="28"/>
-          <w:szCs w:val="28"/>
-        </w:rPr>
-        <w:tab/>
-        <w:t>cout &lt;&lt; "Введіть xstep =";</w:t>
-      </w:r>
-    </w:p>
-    <w:p>
-      <w:pPr>
-        <w:autoSpaceDE w:val="0"/>
-        <w:autoSpaceDN w:val="0"/>
-        <w:adjustRightInd w:val="0"/>
-        <w:spacing w:after="0" w:line="240" w:lineRule="auto"/>
-        <w:rPr>
-          <w:rFonts w:ascii="Times New Roman" w:hAnsi="Times New Roman" w:cs="Times New Roman"/>
-          <w:color w:val="000000" w:themeColor="text1"/>
-          <w:sz w:val="28"/>
-          <w:szCs w:val="28"/>
-        </w:rPr>
-      </w:pPr>
-      <w:r>
-        <w:rPr>
-          <w:rFonts w:ascii="Times New Roman" w:hAnsi="Times New Roman" w:cs="Times New Roman"/>
-          <w:color w:val="000000" w:themeColor="text1"/>
-          <w:sz w:val="28"/>
-          <w:szCs w:val="28"/>
+          <w:lang w:val="en-US"/>
+        </w:rPr>
+      </w:pPr>
+      <w:r>
+        <w:rPr>
+          <w:rFonts w:ascii="Times New Roman" w:hAnsi="Times New Roman" w:cs="Times New Roman"/>
+          <w:color w:val="000000" w:themeColor="text1"/>
+          <w:sz w:val="28"/>
+          <w:szCs w:val="28"/>
+          <w:lang w:val="en-US"/>
+        </w:rPr>
+        <w:tab/>
+        <w:t>cout &lt;&lt; "</w:t>
+      </w:r>
+      <w:r>
+        <w:rPr>
+          <w:rFonts w:ascii="Times New Roman" w:hAnsi="Times New Roman" w:cs="Times New Roman"/>
+          <w:color w:val="000000" w:themeColor="text1"/>
+          <w:sz w:val="28"/>
+          <w:szCs w:val="28"/>
+        </w:rPr>
+        <w:t>Введіть</w:t>
+      </w:r>
+      <w:r>
+        <w:rPr>
+          <w:rFonts w:ascii="Times New Roman" w:hAnsi="Times New Roman" w:cs="Times New Roman"/>
+          <w:color w:val="000000" w:themeColor="text1"/>
+          <w:sz w:val="28"/>
+          <w:szCs w:val="28"/>
+          <w:lang w:val="en-US"/>
+        </w:rPr>
+        <w:t xml:space="preserve"> xstep =";</w:t>
+      </w:r>
+    </w:p>
+    <w:p>
+      <w:pPr>
+        <w:autoSpaceDE w:val="0"/>
+        <w:autoSpaceDN w:val="0"/>
+        <w:adjustRightInd w:val="0"/>
+        <w:spacing w:after="0" w:line="240" w:lineRule="auto"/>
+        <w:rPr>
+          <w:rFonts w:ascii="Times New Roman" w:hAnsi="Times New Roman" w:cs="Times New Roman"/>
+          <w:color w:val="000000" w:themeColor="text1"/>
+          <w:sz w:val="28"/>
+          <w:szCs w:val="28"/>
+          <w:lang w:val="en-US"/>
+        </w:rPr>
+      </w:pPr>
+      <w:r>
+        <w:rPr>
+          <w:rFonts w:ascii="Times New Roman" w:hAnsi="Times New Roman" w:cs="Times New Roman"/>
+          <w:color w:val="000000" w:themeColor="text1"/>
+          <w:sz w:val="28"/>
+          <w:szCs w:val="28"/>
+          <w:lang w:val="en-US"/>
         </w:rPr>
         <w:tab/>
         <w:t>cin &gt;&gt; xstep;</w:t>
@@ -3042,14 +3435,16 @@
           <w:color w:val="000000" w:themeColor="text1"/>
           <w:sz w:val="28"/>
           <w:szCs w:val="28"/>
-        </w:rPr>
-      </w:pPr>
-      <w:r>
-        <w:rPr>
-          <w:rFonts w:ascii="Times New Roman" w:hAnsi="Times New Roman" w:cs="Times New Roman"/>
-          <w:color w:val="000000" w:themeColor="text1"/>
-          <w:sz w:val="28"/>
-          <w:szCs w:val="28"/>
+          <w:lang w:val="en-US"/>
+        </w:rPr>
+      </w:pPr>
+      <w:r>
+        <w:rPr>
+          <w:rFonts w:ascii="Times New Roman" w:hAnsi="Times New Roman" w:cs="Times New Roman"/>
+          <w:color w:val="000000" w:themeColor="text1"/>
+          <w:sz w:val="28"/>
+          <w:szCs w:val="28"/>
+          <w:lang w:val="en-US"/>
         </w:rPr>
         <w:tab/>
         <w:t>printf("_________________________\n");</w:t>
@@ -3066,14 +3461,16 @@
           <w:color w:val="000000" w:themeColor="text1"/>
           <w:sz w:val="28"/>
           <w:szCs w:val="28"/>
-        </w:rPr>
-      </w:pPr>
-      <w:r>
-        <w:rPr>
-          <w:rFonts w:ascii="Times New Roman" w:hAnsi="Times New Roman" w:cs="Times New Roman"/>
-          <w:color w:val="000000" w:themeColor="text1"/>
-          <w:sz w:val="28"/>
-          <w:szCs w:val="28"/>
+          <w:lang w:val="en-US"/>
+        </w:rPr>
+      </w:pPr>
+      <w:r>
+        <w:rPr>
+          <w:rFonts w:ascii="Times New Roman" w:hAnsi="Times New Roman" w:cs="Times New Roman"/>
+          <w:color w:val="000000" w:themeColor="text1"/>
+          <w:sz w:val="28"/>
+          <w:szCs w:val="28"/>
+          <w:lang w:val="en-US"/>
         </w:rPr>
         <w:tab/>
         <w:t>printf("| x        | y        |\n");</w:t>
@@ -3090,14 +3487,16 @@
           <w:color w:val="000000" w:themeColor="text1"/>
           <w:sz w:val="28"/>
           <w:szCs w:val="28"/>
-        </w:rPr>
-      </w:pPr>
-      <w:r>
-        <w:rPr>
-          <w:rFonts w:ascii="Times New Roman" w:hAnsi="Times New Roman" w:cs="Times New Roman"/>
-          <w:color w:val="000000" w:themeColor="text1"/>
-          <w:sz w:val="28"/>
-          <w:szCs w:val="28"/>
+          <w:lang w:val="en-US"/>
+        </w:rPr>
+      </w:pPr>
+      <w:r>
+        <w:rPr>
+          <w:rFonts w:ascii="Times New Roman" w:hAnsi="Times New Roman" w:cs="Times New Roman"/>
+          <w:color w:val="000000" w:themeColor="text1"/>
+          <w:sz w:val="28"/>
+          <w:szCs w:val="28"/>
+          <w:lang w:val="en-US"/>
         </w:rPr>
         <w:tab/>
         <w:t>printf("-------------------------\n");</w:t>
@@ -3123,6 +3522,7 @@
           <w:color w:val="000000" w:themeColor="text1"/>
           <w:sz w:val="28"/>
           <w:szCs w:val="28"/>
+          <w:lang w:val="en-US"/>
         </w:rPr>
         <w:tab/>
       </w:r>
@@ -3148,14 +3548,16 @@
           <w:color w:val="000000" w:themeColor="text1"/>
           <w:sz w:val="28"/>
           <w:szCs w:val="28"/>
-        </w:rPr>
-      </w:pPr>
-      <w:r>
-        <w:rPr>
-          <w:rFonts w:ascii="Times New Roman" w:hAnsi="Times New Roman" w:cs="Times New Roman"/>
-          <w:color w:val="000000" w:themeColor="text1"/>
-          <w:sz w:val="28"/>
-          <w:szCs w:val="28"/>
+          <w:lang w:val="en-US"/>
+        </w:rPr>
+      </w:pPr>
+      <w:r>
+        <w:rPr>
+          <w:rFonts w:ascii="Times New Roman" w:hAnsi="Times New Roman" w:cs="Times New Roman"/>
+          <w:color w:val="000000" w:themeColor="text1"/>
+          <w:sz w:val="28"/>
+          <w:szCs w:val="28"/>
+          <w:lang w:val="en-US"/>
         </w:rPr>
         <w:tab/>
         <w:t>while (x &lt;= xend)</w:t>
@@ -3172,14 +3574,16 @@
           <w:color w:val="000000" w:themeColor="text1"/>
           <w:sz w:val="28"/>
           <w:szCs w:val="28"/>
-        </w:rPr>
-      </w:pPr>
-      <w:r>
-        <w:rPr>
-          <w:rFonts w:ascii="Times New Roman" w:hAnsi="Times New Roman" w:cs="Times New Roman"/>
-          <w:color w:val="000000" w:themeColor="text1"/>
-          <w:sz w:val="28"/>
-          <w:szCs w:val="28"/>
+          <w:lang w:val="en-US"/>
+        </w:rPr>
+      </w:pPr>
+      <w:r>
+        <w:rPr>
+          <w:rFonts w:ascii="Times New Roman" w:hAnsi="Times New Roman" w:cs="Times New Roman"/>
+          <w:color w:val="000000" w:themeColor="text1"/>
+          <w:sz w:val="28"/>
+          <w:szCs w:val="28"/>
+          <w:lang w:val="en-US"/>
         </w:rPr>
         <w:tab/>
         <w:t>{</w:t>
@@ -3196,23 +3600,26 @@
           <w:color w:val="000000" w:themeColor="text1"/>
           <w:sz w:val="28"/>
           <w:szCs w:val="28"/>
-        </w:rPr>
-      </w:pPr>
-      <w:r>
-        <w:rPr>
-          <w:rFonts w:ascii="Times New Roman" w:hAnsi="Times New Roman" w:cs="Times New Roman"/>
-          <w:color w:val="000000" w:themeColor="text1"/>
-          <w:sz w:val="28"/>
-          <w:szCs w:val="28"/>
-        </w:rPr>
-        <w:tab/>
-      </w:r>
-      <w:r>
-        <w:rPr>
-          <w:rFonts w:ascii="Times New Roman" w:hAnsi="Times New Roman" w:cs="Times New Roman"/>
-          <w:color w:val="000000" w:themeColor="text1"/>
-          <w:sz w:val="28"/>
-          <w:szCs w:val="28"/>
+          <w:lang w:val="en-US"/>
+        </w:rPr>
+      </w:pPr>
+      <w:r>
+        <w:rPr>
+          <w:rFonts w:ascii="Times New Roman" w:hAnsi="Times New Roman" w:cs="Times New Roman"/>
+          <w:color w:val="000000" w:themeColor="text1"/>
+          <w:sz w:val="28"/>
+          <w:szCs w:val="28"/>
+          <w:lang w:val="en-US"/>
+        </w:rPr>
+        <w:tab/>
+      </w:r>
+      <w:r>
+        <w:rPr>
+          <w:rFonts w:ascii="Times New Roman" w:hAnsi="Times New Roman" w:cs="Times New Roman"/>
+          <w:color w:val="000000" w:themeColor="text1"/>
+          <w:sz w:val="28"/>
+          <w:szCs w:val="28"/>
+          <w:lang w:val="en-US"/>
         </w:rPr>
         <w:tab/>
         <w:t>x = x + xstep;</w:t>
@@ -3229,23 +3636,26 @@
           <w:color w:val="000000" w:themeColor="text1"/>
           <w:sz w:val="28"/>
           <w:szCs w:val="28"/>
-        </w:rPr>
-      </w:pPr>
-      <w:r>
-        <w:rPr>
-          <w:rFonts w:ascii="Times New Roman" w:hAnsi="Times New Roman" w:cs="Times New Roman"/>
-          <w:color w:val="000000" w:themeColor="text1"/>
-          <w:sz w:val="28"/>
-          <w:szCs w:val="28"/>
-        </w:rPr>
-        <w:tab/>
-      </w:r>
-      <w:r>
-        <w:rPr>
-          <w:rFonts w:ascii="Times New Roman" w:hAnsi="Times New Roman" w:cs="Times New Roman"/>
-          <w:color w:val="000000" w:themeColor="text1"/>
-          <w:sz w:val="28"/>
-          <w:szCs w:val="28"/>
+          <w:lang w:val="en-US"/>
+        </w:rPr>
+      </w:pPr>
+      <w:r>
+        <w:rPr>
+          <w:rFonts w:ascii="Times New Roman" w:hAnsi="Times New Roman" w:cs="Times New Roman"/>
+          <w:color w:val="000000" w:themeColor="text1"/>
+          <w:sz w:val="28"/>
+          <w:szCs w:val="28"/>
+          <w:lang w:val="en-US"/>
+        </w:rPr>
+        <w:tab/>
+      </w:r>
+      <w:r>
+        <w:rPr>
+          <w:rFonts w:ascii="Times New Roman" w:hAnsi="Times New Roman" w:cs="Times New Roman"/>
+          <w:color w:val="000000" w:themeColor="text1"/>
+          <w:sz w:val="28"/>
+          <w:szCs w:val="28"/>
+          <w:lang w:val="en-US"/>
         </w:rPr>
         <w:tab/>
         <w:t>y = (cos(pow(x, 3) + pow(x, 2) - pow(x,1) + A)) * exp(2 * x);</w:t>
@@ -3262,23 +3672,26 @@
           <w:color w:val="000000" w:themeColor="text1"/>
           <w:sz w:val="28"/>
           <w:szCs w:val="28"/>
-        </w:rPr>
-      </w:pPr>
-      <w:r>
-        <w:rPr>
-          <w:rFonts w:ascii="Times New Roman" w:hAnsi="Times New Roman" w:cs="Times New Roman"/>
-          <w:color w:val="000000" w:themeColor="text1"/>
-          <w:sz w:val="28"/>
-          <w:szCs w:val="28"/>
-        </w:rPr>
-        <w:tab/>
-      </w:r>
-      <w:r>
-        <w:rPr>
-          <w:rFonts w:ascii="Times New Roman" w:hAnsi="Times New Roman" w:cs="Times New Roman"/>
-          <w:color w:val="000000" w:themeColor="text1"/>
-          <w:sz w:val="28"/>
-          <w:szCs w:val="28"/>
+          <w:lang w:val="en-US"/>
+        </w:rPr>
+      </w:pPr>
+      <w:r>
+        <w:rPr>
+          <w:rFonts w:ascii="Times New Roman" w:hAnsi="Times New Roman" w:cs="Times New Roman"/>
+          <w:color w:val="000000" w:themeColor="text1"/>
+          <w:sz w:val="28"/>
+          <w:szCs w:val="28"/>
+          <w:lang w:val="en-US"/>
+        </w:rPr>
+        <w:tab/>
+      </w:r>
+      <w:r>
+        <w:rPr>
+          <w:rFonts w:ascii="Times New Roman" w:hAnsi="Times New Roman" w:cs="Times New Roman"/>
+          <w:color w:val="000000" w:themeColor="text1"/>
+          <w:sz w:val="28"/>
+          <w:szCs w:val="28"/>
+          <w:lang w:val="en-US"/>
         </w:rPr>
         <w:tab/>
         <w:t>printf("| %8.4f | %8.4f |\n", x, y);</w:t>
@@ -3295,14 +3708,16 @@
           <w:color w:val="000000" w:themeColor="text1"/>
           <w:sz w:val="28"/>
           <w:szCs w:val="28"/>
-        </w:rPr>
-      </w:pPr>
-      <w:r>
-        <w:rPr>
-          <w:rFonts w:ascii="Times New Roman" w:hAnsi="Times New Roman" w:cs="Times New Roman"/>
-          <w:color w:val="000000" w:themeColor="text1"/>
-          <w:sz w:val="28"/>
-          <w:szCs w:val="28"/>
+          <w:lang w:val="en-US"/>
+        </w:rPr>
+      </w:pPr>
+      <w:r>
+        <w:rPr>
+          <w:rFonts w:ascii="Times New Roman" w:hAnsi="Times New Roman" w:cs="Times New Roman"/>
+          <w:color w:val="000000" w:themeColor="text1"/>
+          <w:sz w:val="28"/>
+          <w:szCs w:val="28"/>
+          <w:lang w:val="en-US"/>
         </w:rPr>
         <w:tab/>
         <w:t>}</w:t>
@@ -3319,37 +3734,41 @@
           <w:color w:val="000000" w:themeColor="text1"/>
           <w:sz w:val="28"/>
           <w:szCs w:val="28"/>
-        </w:rPr>
-      </w:pPr>
-      <w:r>
-        <w:rPr>
-          <w:rFonts w:ascii="Times New Roman" w:hAnsi="Times New Roman" w:cs="Times New Roman"/>
-          <w:color w:val="000000" w:themeColor="text1"/>
-          <w:sz w:val="28"/>
-          <w:szCs w:val="28"/>
-        </w:rPr>
-        <w:tab/>
-      </w:r>
-    </w:p>
-    <w:p>
-      <w:pPr>
-        <w:autoSpaceDE w:val="0"/>
-        <w:autoSpaceDN w:val="0"/>
-        <w:adjustRightInd w:val="0"/>
-        <w:spacing w:after="0" w:line="240" w:lineRule="auto"/>
-        <w:rPr>
-          <w:rFonts w:ascii="Times New Roman" w:hAnsi="Times New Roman" w:cs="Times New Roman"/>
-          <w:color w:val="000000" w:themeColor="text1"/>
-          <w:sz w:val="28"/>
-          <w:szCs w:val="28"/>
-        </w:rPr>
-      </w:pPr>
-      <w:r>
-        <w:rPr>
-          <w:rFonts w:ascii="Times New Roman" w:hAnsi="Times New Roman" w:cs="Times New Roman"/>
-          <w:color w:val="000000" w:themeColor="text1"/>
-          <w:sz w:val="28"/>
-          <w:szCs w:val="28"/>
+          <w:lang w:val="en-US"/>
+        </w:rPr>
+      </w:pPr>
+      <w:r>
+        <w:rPr>
+          <w:rFonts w:ascii="Times New Roman" w:hAnsi="Times New Roman" w:cs="Times New Roman"/>
+          <w:color w:val="000000" w:themeColor="text1"/>
+          <w:sz w:val="28"/>
+          <w:szCs w:val="28"/>
+          <w:lang w:val="en-US"/>
+        </w:rPr>
+        <w:tab/>
+      </w:r>
+    </w:p>
+    <w:p>
+      <w:pPr>
+        <w:autoSpaceDE w:val="0"/>
+        <w:autoSpaceDN w:val="0"/>
+        <w:adjustRightInd w:val="0"/>
+        <w:spacing w:after="0" w:line="240" w:lineRule="auto"/>
+        <w:rPr>
+          <w:rFonts w:ascii="Times New Roman" w:hAnsi="Times New Roman" w:cs="Times New Roman"/>
+          <w:color w:val="000000" w:themeColor="text1"/>
+          <w:sz w:val="28"/>
+          <w:szCs w:val="28"/>
+          <w:lang w:val="en-US"/>
+        </w:rPr>
+      </w:pPr>
+      <w:r>
+        <w:rPr>
+          <w:rFonts w:ascii="Times New Roman" w:hAnsi="Times New Roman" w:cs="Times New Roman"/>
+          <w:color w:val="000000" w:themeColor="text1"/>
+          <w:sz w:val="28"/>
+          <w:szCs w:val="28"/>
+          <w:lang w:val="en-US"/>
         </w:rPr>
         <w:tab/>
         <w:t>printf("-------------------------\n");</w:t>
@@ -3366,14 +3785,16 @@
           <w:color w:val="000000" w:themeColor="text1"/>
           <w:sz w:val="28"/>
           <w:szCs w:val="28"/>
-        </w:rPr>
-      </w:pPr>
-      <w:r>
-        <w:rPr>
-          <w:rFonts w:ascii="Times New Roman" w:hAnsi="Times New Roman" w:cs="Times New Roman"/>
-          <w:color w:val="000000" w:themeColor="text1"/>
-          <w:sz w:val="28"/>
-          <w:szCs w:val="28"/>
+          <w:lang w:val="en-US"/>
+        </w:rPr>
+      </w:pPr>
+      <w:r>
+        <w:rPr>
+          <w:rFonts w:ascii="Times New Roman" w:hAnsi="Times New Roman" w:cs="Times New Roman"/>
+          <w:color w:val="000000" w:themeColor="text1"/>
+          <w:sz w:val="28"/>
+          <w:szCs w:val="28"/>
+          <w:lang w:val="en-US"/>
         </w:rPr>
         <w:tab/>
         <w:t>system("pause");</w:t>
@@ -3390,14 +3811,16 @@
           <w:color w:val="000000" w:themeColor="text1"/>
           <w:sz w:val="28"/>
           <w:szCs w:val="28"/>
-        </w:rPr>
-      </w:pPr>
-      <w:r>
-        <w:rPr>
-          <w:rFonts w:ascii="Times New Roman" w:hAnsi="Times New Roman" w:cs="Times New Roman"/>
-          <w:color w:val="000000" w:themeColor="text1"/>
-          <w:sz w:val="28"/>
-          <w:szCs w:val="28"/>
+          <w:lang w:val="en-US"/>
+        </w:rPr>
+      </w:pPr>
+      <w:r>
+        <w:rPr>
+          <w:rFonts w:ascii="Times New Roman" w:hAnsi="Times New Roman" w:cs="Times New Roman"/>
+          <w:color w:val="000000" w:themeColor="text1"/>
+          <w:sz w:val="28"/>
+          <w:szCs w:val="28"/>
+          <w:lang w:val="en-US"/>
         </w:rPr>
         <w:tab/>
         <w:t>return 0;</w:t>
@@ -3572,7 +3995,7 @@
 </file>
 
 <file path=word/endnotes.xml><?xml version="1.0" encoding="utf-8"?>
-<w:endnotes xmlns:wpc="http://schemas.microsoft.com/office/word/2010/wordprocessingCanvas" xmlns:cx="http://schemas.microsoft.com/office/drawing/2014/chartex" xmlns:cx1="http://schemas.microsoft.com/office/drawing/2015/9/8/chartex" xmlns:mc="http://schemas.openxmlformats.org/markup-compatibility/2006" xmlns:o="urn:schemas-microsoft-com:office:office" xmlns:r="http://schemas.openxmlformats.org/officeDocument/2006/relationships" xmlns:m="http://schemas.openxmlformats.org/officeDocument/2006/math" xmlns:v="urn:schemas-microsoft-com:vml" xmlns:wp14="http://schemas.microsoft.com/office/word/2010/wordprocessingDrawing" xmlns:wp="http://schemas.openxmlformats.org/drawingml/2006/wordprocessingDrawing" xmlns:w10="urn:schemas-microsoft-com:office:word" xmlns:w="http://schemas.openxmlformats.org/wordprocessingml/2006/main" xmlns:w14="http://schemas.microsoft.com/office/word/2010/wordml" xmlns:w15="http://schemas.microsoft.com/office/word/2012/wordml" xmlns:w16se="http://schemas.microsoft.com/office/word/2015/wordml/symex" xmlns:wpg="http://schemas.microsoft.com/office/word/2010/wordprocessingGroup" xmlns:wpi="http://schemas.microsoft.com/office/word/2010/wordprocessingInk" xmlns:wne="http://schemas.microsoft.com/office/word/2006/wordml" xmlns:wps="http://schemas.microsoft.com/office/word/2010/wordprocessingShape" mc:Ignorable="w14 w15 w16se wp14">
+<w:endnotes xmlns:wpc="http://schemas.microsoft.com/office/word/2010/wordprocessingCanvas" xmlns:cx="http://schemas.microsoft.com/office/drawing/2014/chartex" xmlns:mc="http://schemas.openxmlformats.org/markup-compatibility/2006" xmlns:o="urn:schemas-microsoft-com:office:office" xmlns:r="http://schemas.openxmlformats.org/officeDocument/2006/relationships" xmlns:m="http://schemas.openxmlformats.org/officeDocument/2006/math" xmlns:v="urn:schemas-microsoft-com:vml" xmlns:wp14="http://schemas.microsoft.com/office/word/2010/wordprocessingDrawing" xmlns:wp="http://schemas.openxmlformats.org/drawingml/2006/wordprocessingDrawing" xmlns:w10="urn:schemas-microsoft-com:office:word" xmlns:w="http://schemas.openxmlformats.org/wordprocessingml/2006/main" xmlns:w14="http://schemas.microsoft.com/office/word/2010/wordml" xmlns:w15="http://schemas.microsoft.com/office/word/2012/wordml" xmlns:w16se="http://schemas.microsoft.com/office/word/2015/wordml/symex" xmlns:wpg="http://schemas.microsoft.com/office/word/2010/wordprocessingGroup" xmlns:wpi="http://schemas.microsoft.com/office/word/2010/wordprocessingInk" xmlns:wne="http://schemas.microsoft.com/office/word/2006/wordml" xmlns:wps="http://schemas.microsoft.com/office/word/2010/wordprocessingShape" mc:Ignorable="w14 w15 w16se wp14">
   <w:endnote w:type="separator" w:id="-1">
     <w:p>
       <w:pPr>
@@ -3597,7 +4020,7 @@
 </file>
 
 <file path=word/footer1.xml><?xml version="1.0" encoding="utf-8"?>
-<w:ftr xmlns:wpc="http://schemas.microsoft.com/office/word/2010/wordprocessingCanvas" xmlns:cx="http://schemas.microsoft.com/office/drawing/2014/chartex" xmlns:cx1="http://schemas.microsoft.com/office/drawing/2015/9/8/chartex" xmlns:mc="http://schemas.openxmlformats.org/markup-compatibility/2006" xmlns:o="urn:schemas-microsoft-com:office:office" xmlns:r="http://schemas.openxmlformats.org/officeDocument/2006/relationships" xmlns:m="http://schemas.openxmlformats.org/officeDocument/2006/math" xmlns:v="urn:schemas-microsoft-com:vml" xmlns:wp14="http://schemas.microsoft.com/office/word/2010/wordprocessingDrawing" xmlns:wp="http://schemas.openxmlformats.org/drawingml/2006/wordprocessingDrawing" xmlns:w10="urn:schemas-microsoft-com:office:word" xmlns:w="http://schemas.openxmlformats.org/wordprocessingml/2006/main" xmlns:w14="http://schemas.microsoft.com/office/word/2010/wordml" xmlns:w15="http://schemas.microsoft.com/office/word/2012/wordml" xmlns:w16se="http://schemas.microsoft.com/office/word/2015/wordml/symex" xmlns:wpg="http://schemas.microsoft.com/office/word/2010/wordprocessingGroup" xmlns:wpi="http://schemas.microsoft.com/office/word/2010/wordprocessingInk" xmlns:wne="http://schemas.microsoft.com/office/word/2006/wordml" xmlns:wps="http://schemas.microsoft.com/office/word/2010/wordprocessingShape" mc:Ignorable="w14 w15 w16se wp14">
+<w:ftr xmlns:wpc="http://schemas.microsoft.com/office/word/2010/wordprocessingCanvas" xmlns:cx="http://schemas.microsoft.com/office/drawing/2014/chartex" xmlns:mc="http://schemas.openxmlformats.org/markup-compatibility/2006" xmlns:o="urn:schemas-microsoft-com:office:office" xmlns:r="http://schemas.openxmlformats.org/officeDocument/2006/relationships" xmlns:m="http://schemas.openxmlformats.org/officeDocument/2006/math" xmlns:v="urn:schemas-microsoft-com:vml" xmlns:wp14="http://schemas.microsoft.com/office/word/2010/wordprocessingDrawing" xmlns:wp="http://schemas.openxmlformats.org/drawingml/2006/wordprocessingDrawing" xmlns:w10="urn:schemas-microsoft-com:office:word" xmlns:w="http://schemas.openxmlformats.org/wordprocessingml/2006/main" xmlns:w14="http://schemas.microsoft.com/office/word/2010/wordml" xmlns:w15="http://schemas.microsoft.com/office/word/2012/wordml" xmlns:w16se="http://schemas.microsoft.com/office/word/2015/wordml/symex" xmlns:wpg="http://schemas.microsoft.com/office/word/2010/wordprocessingGroup" xmlns:wpi="http://schemas.microsoft.com/office/word/2010/wordprocessingInk" xmlns:wne="http://schemas.microsoft.com/office/word/2006/wordml" xmlns:wps="http://schemas.microsoft.com/office/word/2010/wordprocessingShape" mc:Ignorable="w14 w15 w16se wp14">
   <w:sdt>
     <w:sdtPr>
       <w:id w:val="-2112735675"/>
@@ -3626,7 +4049,7 @@
           <w:rPr>
             <w:noProof/>
           </w:rPr>
-          <w:t>2</w:t>
+          <w:t>4</w:t>
         </w:r>
         <w:r>
           <w:fldChar w:fldCharType="end"/>
@@ -3643,7 +4066,7 @@
 </file>
 
 <file path=word/footnotes.xml><?xml version="1.0" encoding="utf-8"?>
-<w:footnotes xmlns:wpc="http://schemas.microsoft.com/office/word/2010/wordprocessingCanvas" xmlns:cx="http://schemas.microsoft.com/office/drawing/2014/chartex" xmlns:cx1="http://schemas.microsoft.com/office/drawing/2015/9/8/chartex" xmlns:mc="http://schemas.openxmlformats.org/markup-compatibility/2006" xmlns:o="urn:schemas-microsoft-com:office:office" xmlns:r="http://schemas.openxmlformats.org/officeDocument/2006/relationships" xmlns:m="http://schemas.openxmlformats.org/officeDocument/2006/math" xmlns:v="urn:schemas-microsoft-com:vml" xmlns:wp14="http://schemas.microsoft.com/office/word/2010/wordprocessingDrawing" xmlns:wp="http://schemas.openxmlformats.org/drawingml/2006/wordprocessingDrawing" xmlns:w10="urn:schemas-microsoft-com:office:word" xmlns:w="http://schemas.openxmlformats.org/wordprocessingml/2006/main" xmlns:w14="http://schemas.microsoft.com/office/word/2010/wordml" xmlns:w15="http://schemas.microsoft.com/office/word/2012/wordml" xmlns:w16se="http://schemas.microsoft.com/office/word/2015/wordml/symex" xmlns:wpg="http://schemas.microsoft.com/office/word/2010/wordprocessingGroup" xmlns:wpi="http://schemas.microsoft.com/office/word/2010/wordprocessingInk" xmlns:wne="http://schemas.microsoft.com/office/word/2006/wordml" xmlns:wps="http://schemas.microsoft.com/office/word/2010/wordprocessingShape" mc:Ignorable="w14 w15 w16se wp14">
+<w:footnotes xmlns:wpc="http://schemas.microsoft.com/office/word/2010/wordprocessingCanvas" xmlns:cx="http://schemas.microsoft.com/office/drawing/2014/chartex" xmlns:mc="http://schemas.openxmlformats.org/markup-compatibility/2006" xmlns:o="urn:schemas-microsoft-com:office:office" xmlns:r="http://schemas.openxmlformats.org/officeDocument/2006/relationships" xmlns:m="http://schemas.openxmlformats.org/officeDocument/2006/math" xmlns:v="urn:schemas-microsoft-com:vml" xmlns:wp14="http://schemas.microsoft.com/office/word/2010/wordprocessingDrawing" xmlns:wp="http://schemas.openxmlformats.org/drawingml/2006/wordprocessingDrawing" xmlns:w10="urn:schemas-microsoft-com:office:word" xmlns:w="http://schemas.openxmlformats.org/wordprocessingml/2006/main" xmlns:w14="http://schemas.microsoft.com/office/word/2010/wordml" xmlns:w15="http://schemas.microsoft.com/office/word/2012/wordml" xmlns:w16se="http://schemas.microsoft.com/office/word/2015/wordml/symex" xmlns:wpg="http://schemas.microsoft.com/office/word/2010/wordprocessingGroup" xmlns:wpi="http://schemas.microsoft.com/office/word/2010/wordprocessingInk" xmlns:wne="http://schemas.microsoft.com/office/word/2006/wordml" xmlns:wps="http://schemas.microsoft.com/office/word/2010/wordprocessingShape" mc:Ignorable="w14 w15 w16se wp14">
   <w:footnote w:type="separator" w:id="-1">
     <w:p>
       <w:pPr>
@@ -3668,7 +4091,7 @@
 </file>
 
 <file path=word/header1.xml><?xml version="1.0" encoding="utf-8"?>
-<w:hdr xmlns:wpc="http://schemas.microsoft.com/office/word/2010/wordprocessingCanvas" xmlns:cx="http://schemas.microsoft.com/office/drawing/2014/chartex" xmlns:cx1="http://schemas.microsoft.com/office/drawing/2015/9/8/chartex" xmlns:mc="http://schemas.openxmlformats.org/markup-compatibility/2006" xmlns:o="urn:schemas-microsoft-com:office:office" xmlns:r="http://schemas.openxmlformats.org/officeDocument/2006/relationships" xmlns:m="http://schemas.openxmlformats.org/officeDocument/2006/math" xmlns:v="urn:schemas-microsoft-com:vml" xmlns:wp14="http://schemas.microsoft.com/office/word/2010/wordprocessingDrawing" xmlns:wp="http://schemas.openxmlformats.org/drawingml/2006/wordprocessingDrawing" xmlns:w10="urn:schemas-microsoft-com:office:word" xmlns:w="http://schemas.openxmlformats.org/wordprocessingml/2006/main" xmlns:w14="http://schemas.microsoft.com/office/word/2010/wordml" xmlns:w15="http://schemas.microsoft.com/office/word/2012/wordml" xmlns:w16se="http://schemas.microsoft.com/office/word/2015/wordml/symex" xmlns:wpg="http://schemas.microsoft.com/office/word/2010/wordprocessingGroup" xmlns:wpi="http://schemas.microsoft.com/office/word/2010/wordprocessingInk" xmlns:wne="http://schemas.microsoft.com/office/word/2006/wordml" xmlns:wps="http://schemas.microsoft.com/office/word/2010/wordprocessingShape" mc:Ignorable="w14 w15 w16se wp14">
+<w:hdr xmlns:wpc="http://schemas.microsoft.com/office/word/2010/wordprocessingCanvas" xmlns:cx="http://schemas.microsoft.com/office/drawing/2014/chartex" xmlns:mc="http://schemas.openxmlformats.org/markup-compatibility/2006" xmlns:o="urn:schemas-microsoft-com:office:office" xmlns:r="http://schemas.openxmlformats.org/officeDocument/2006/relationships" xmlns:m="http://schemas.openxmlformats.org/officeDocument/2006/math" xmlns:v="urn:schemas-microsoft-com:vml" xmlns:wp14="http://schemas.microsoft.com/office/word/2010/wordprocessingDrawing" xmlns:wp="http://schemas.openxmlformats.org/drawingml/2006/wordprocessingDrawing" xmlns:w10="urn:schemas-microsoft-com:office:word" xmlns:w="http://schemas.openxmlformats.org/wordprocessingml/2006/main" xmlns:w14="http://schemas.microsoft.com/office/word/2010/wordml" xmlns:w15="http://schemas.microsoft.com/office/word/2012/wordml" xmlns:w16se="http://schemas.microsoft.com/office/word/2015/wordml/symex" xmlns:wpg="http://schemas.microsoft.com/office/word/2010/wordprocessingGroup" xmlns:wpi="http://schemas.microsoft.com/office/word/2010/wordprocessingInk" xmlns:wne="http://schemas.microsoft.com/office/word/2006/wordml" xmlns:wps="http://schemas.microsoft.com/office/word/2010/wordprocessingShape" mc:Ignorable="w14 w15 w16se wp14">
   <w:p>
     <w:pPr>
       <w:pStyle w:val="a3"/>
@@ -3687,7 +4110,7 @@
 </file>
 
 <file path=word/numbering.xml><?xml version="1.0" encoding="utf-8"?>
-<w:numbering xmlns:wpc="http://schemas.microsoft.com/office/word/2010/wordprocessingCanvas" xmlns:cx="http://schemas.microsoft.com/office/drawing/2014/chartex" xmlns:cx1="http://schemas.microsoft.com/office/drawing/2015/9/8/chartex" xmlns:mc="http://schemas.openxmlformats.org/markup-compatibility/2006" xmlns:o="urn:schemas-microsoft-com:office:office" xmlns:r="http://schemas.openxmlformats.org/officeDocument/2006/relationships" xmlns:m="http://schemas.openxmlformats.org/officeDocument/2006/math" xmlns:v="urn:schemas-microsoft-com:vml" xmlns:wp14="http://schemas.microsoft.com/office/word/2010/wordprocessingDrawing" xmlns:wp="http://schemas.openxmlformats.org/drawingml/2006/wordprocessingDrawing" xmlns:w10="urn:schemas-microsoft-com:office:word" xmlns:w="http://schemas.openxmlformats.org/wordprocessingml/2006/main" xmlns:w14="http://schemas.microsoft.com/office/word/2010/wordml" xmlns:w15="http://schemas.microsoft.com/office/word/2012/wordml" xmlns:w16se="http://schemas.microsoft.com/office/word/2015/wordml/symex" xmlns:wpg="http://schemas.microsoft.com/office/word/2010/wordprocessingGroup" xmlns:wpi="http://schemas.microsoft.com/office/word/2010/wordprocessingInk" xmlns:wne="http://schemas.microsoft.com/office/word/2006/wordml" xmlns:wps="http://schemas.microsoft.com/office/word/2010/wordprocessingShape" mc:Ignorable="w14 w15 w16se wp14">
+<w:numbering xmlns:wpc="http://schemas.microsoft.com/office/word/2010/wordprocessingCanvas" xmlns:cx="http://schemas.microsoft.com/office/drawing/2014/chartex" xmlns:mc="http://schemas.openxmlformats.org/markup-compatibility/2006" xmlns:o="urn:schemas-microsoft-com:office:office" xmlns:r="http://schemas.openxmlformats.org/officeDocument/2006/relationships" xmlns:m="http://schemas.openxmlformats.org/officeDocument/2006/math" xmlns:v="urn:schemas-microsoft-com:vml" xmlns:wp14="http://schemas.microsoft.com/office/word/2010/wordprocessingDrawing" xmlns:wp="http://schemas.openxmlformats.org/drawingml/2006/wordprocessingDrawing" xmlns:w10="urn:schemas-microsoft-com:office:word" xmlns:w="http://schemas.openxmlformats.org/wordprocessingml/2006/main" xmlns:w14="http://schemas.microsoft.com/office/word/2010/wordml" xmlns:w15="http://schemas.microsoft.com/office/word/2012/wordml" xmlns:w16se="http://schemas.microsoft.com/office/word/2015/wordml/symex" xmlns:wpg="http://schemas.microsoft.com/office/word/2010/wordprocessingGroup" xmlns:wpi="http://schemas.microsoft.com/office/word/2010/wordprocessingInk" xmlns:wne="http://schemas.microsoft.com/office/word/2006/wordml" xmlns:wps="http://schemas.microsoft.com/office/word/2010/wordprocessingShape" mc:Ignorable="w14 w15 w16se wp14">
   <w:abstractNum w:abstractNumId="0" w15:restartNumberingAfterBreak="0">
     <w:nsid w:val="0C1A6E23"/>
     <w:multiLevelType w:val="hybridMultilevel"/>
@@ -4730,7 +5153,7 @@
 </file>
 
 <file path=customXml/itemProps1.xml><?xml version="1.0" encoding="utf-8"?>
-<ds:datastoreItem xmlns:ds="http://schemas.openxmlformats.org/officeDocument/2006/customXml" ds:itemID="{7182996B-31A0-4E07-A01B-969F5EEC692C}">
+<ds:datastoreItem xmlns:ds="http://schemas.openxmlformats.org/officeDocument/2006/customXml" ds:itemID="{663BCE9D-CDDF-4D9F-8E41-60288B2B975A}">
   <ds:schemaRefs>
     <ds:schemaRef ds:uri="http://schemas.openxmlformats.org/officeDocument/2006/bibliography"/>
   </ds:schemaRefs>
